--- a/D3/D3 finale.docx
+++ b/D3/D3 finale.docx
@@ -14,8 +14,6 @@
           <w:lang w:val="it-IT"/>
         </w:rPr>
       </w:pPr>
-      <w:bookmarkStart w:id="0" w:name="_GoBack"/>
-      <w:bookmarkEnd w:id="0"/>
     </w:p>
     <w:p>
       <w:pPr>
@@ -137,6 +135,7 @@
           <w:szCs w:val="28"/>
         </w:rPr>
       </w:pPr>
+      <w:proofErr w:type="spellStart"/>
       <w:r>
         <w:rPr>
           <w:b/>
@@ -144,7 +143,17 @@
           <w:sz w:val="28"/>
           <w:szCs w:val="28"/>
         </w:rPr>
-        <w:t>a.a. 201</w:t>
+        <w:t>a.a.</w:t>
+      </w:r>
+      <w:proofErr w:type="spellEnd"/>
+      <w:r>
+        <w:rPr>
+          <w:b/>
+          <w:color w:val="333399"/>
+          <w:sz w:val="28"/>
+          <w:szCs w:val="28"/>
+        </w:rPr>
+        <w:t xml:space="preserve"> 201</w:t>
       </w:r>
       <w:r>
         <w:rPr>
@@ -202,7 +211,7 @@
           <w:u w:val="single"/>
         </w:rPr>
       </w:pPr>
-      <w:bookmarkStart w:id="1" w:name="_Hlk496605324"/>
+      <w:bookmarkStart w:id="0" w:name="_Hlk496605324"/>
       <w:r>
         <w:rPr>
           <w:b/>
@@ -224,7 +233,7 @@
         <w:t>3</w:t>
       </w:r>
     </w:p>
-    <w:bookmarkEnd w:id="1"/>
+    <w:bookmarkEnd w:id="0"/>
     <w:p>
       <w:pPr>
         <w:autoSpaceDE w:val="0"/>
@@ -277,7 +286,27 @@
           <w:sz w:val="28"/>
           <w:szCs w:val="28"/>
         </w:rPr>
-        <w:t>Henry Muccini (henry.muccini@univaq.it)</w:t>
+        <w:t xml:space="preserve">Henry </w:t>
+      </w:r>
+      <w:proofErr w:type="spellStart"/>
+      <w:r>
+        <w:rPr>
+          <w:b/>
+          <w:color w:val="333399"/>
+          <w:sz w:val="28"/>
+          <w:szCs w:val="28"/>
+        </w:rPr>
+        <w:t>Muccini</w:t>
+      </w:r>
+      <w:proofErr w:type="spellEnd"/>
+      <w:r>
+        <w:rPr>
+          <w:b/>
+          <w:color w:val="333399"/>
+          <w:sz w:val="28"/>
+          <w:szCs w:val="28"/>
+        </w:rPr>
+        <w:t xml:space="preserve"> (henry.muccini@univaq.it)</w:t>
       </w:r>
     </w:p>
     <w:p>
@@ -506,6 +535,7 @@
                 <w:lang w:val="it-IT"/>
               </w:rPr>
             </w:pPr>
+            <w:proofErr w:type="gramStart"/>
             <w:r>
               <w:rPr>
                 <w:b/>
@@ -514,7 +544,18 @@
                 <w:szCs w:val="28"/>
                 <w:lang w:val="it-IT"/>
               </w:rPr>
-              <w:t>Team (Name)</w:t>
+              <w:t>Team</w:t>
+            </w:r>
+            <w:proofErr w:type="gramEnd"/>
+            <w:r>
+              <w:rPr>
+                <w:b/>
+                <w:color w:val="333399"/>
+                <w:sz w:val="28"/>
+                <w:szCs w:val="28"/>
+                <w:lang w:val="it-IT"/>
+              </w:rPr>
+              <w:t xml:space="preserve"> (Name)</w:t>
             </w:r>
           </w:p>
         </w:tc>
@@ -548,8 +589,39 @@
                 <w:szCs w:val="28"/>
                 <w:lang w:val="it-IT"/>
               </w:rPr>
-              <w:t>404 Not Found</w:t>
-            </w:r>
+              <w:t xml:space="preserve">404 </w:t>
+            </w:r>
+            <w:proofErr w:type="spellStart"/>
+            <w:r>
+              <w:rPr>
+                <w:color w:val="333399"/>
+                <w:sz w:val="28"/>
+                <w:szCs w:val="28"/>
+                <w:lang w:val="it-IT"/>
+              </w:rPr>
+              <w:t>Not</w:t>
+            </w:r>
+            <w:proofErr w:type="spellEnd"/>
+            <w:r>
+              <w:rPr>
+                <w:color w:val="333399"/>
+                <w:sz w:val="28"/>
+                <w:szCs w:val="28"/>
+                <w:lang w:val="it-IT"/>
+              </w:rPr>
+              <w:t xml:space="preserve"> </w:t>
+            </w:r>
+            <w:proofErr w:type="spellStart"/>
+            <w:r>
+              <w:rPr>
+                <w:color w:val="333399"/>
+                <w:sz w:val="28"/>
+                <w:szCs w:val="28"/>
+                <w:lang w:val="it-IT"/>
+              </w:rPr>
+              <w:t>Found</w:t>
+            </w:r>
+            <w:proofErr w:type="spellEnd"/>
           </w:p>
         </w:tc>
       </w:tr>
@@ -609,15 +681,27 @@
                 <w:szCs w:val="28"/>
                 <w:lang w:val="it-IT"/>
               </w:rPr>
-              <w:t>Team Members</w:t>
-            </w:r>
+              <w:t xml:space="preserve">Team </w:t>
+            </w:r>
+            <w:proofErr w:type="spellStart"/>
+            <w:r>
+              <w:rPr>
+                <w:b/>
+                <w:color w:val="333399"/>
+                <w:sz w:val="28"/>
+                <w:szCs w:val="28"/>
+                <w:lang w:val="it-IT"/>
+              </w:rPr>
+              <w:t>Members</w:t>
+            </w:r>
+            <w:proofErr w:type="spellEnd"/>
           </w:p>
         </w:tc>
       </w:tr>
       <w:tr>
         <w:tc>
           <w:tcPr>
-            <w:tcW w:w="2802" w:type="dxa"/>
+            <w:tcW w:w="2233" w:type="dxa"/>
           </w:tcPr>
           <w:p>
             <w:pPr>
@@ -651,13 +735,25 @@
                 <w:szCs w:val="28"/>
                 <w:lang w:val="it-IT"/>
               </w:rPr>
-              <w:t xml:space="preserve"> &amp; Surname</w:t>
-            </w:r>
-          </w:p>
-        </w:tc>
-        <w:tc>
-          <w:tcPr>
-            <w:tcW w:w="1512" w:type="dxa"/>
+              <w:t xml:space="preserve"> &amp; </w:t>
+            </w:r>
+            <w:proofErr w:type="spellStart"/>
+            <w:r>
+              <w:rPr>
+                <w:b/>
+                <w:color w:val="333399"/>
+                <w:sz w:val="28"/>
+                <w:szCs w:val="28"/>
+                <w:lang w:val="it-IT"/>
+              </w:rPr>
+              <w:t>Surname</w:t>
+            </w:r>
+            <w:proofErr w:type="spellEnd"/>
+          </w:p>
+        </w:tc>
+        <w:tc>
+          <w:tcPr>
+            <w:tcW w:w="1881" w:type="dxa"/>
           </w:tcPr>
           <w:p>
             <w:pPr>
@@ -673,6 +769,7 @@
                 <w:lang w:val="it-IT"/>
               </w:rPr>
             </w:pPr>
+            <w:proofErr w:type="spellStart"/>
             <w:r>
               <w:rPr>
                 <w:b/>
@@ -683,6 +780,7 @@
               </w:rPr>
               <w:t>Matriculation</w:t>
             </w:r>
+            <w:proofErr w:type="spellEnd"/>
             <w:r>
               <w:rPr>
                 <w:b/>
@@ -691,13 +789,25 @@
                 <w:szCs w:val="28"/>
                 <w:lang w:val="it-IT"/>
               </w:rPr>
-              <w:t xml:space="preserve"> Number</w:t>
-            </w:r>
-          </w:p>
-        </w:tc>
-        <w:tc>
-          <w:tcPr>
-            <w:tcW w:w="4543" w:type="dxa"/>
+              <w:t xml:space="preserve"> </w:t>
+            </w:r>
+            <w:proofErr w:type="spellStart"/>
+            <w:r>
+              <w:rPr>
+                <w:b/>
+                <w:color w:val="333399"/>
+                <w:sz w:val="28"/>
+                <w:szCs w:val="28"/>
+                <w:lang w:val="it-IT"/>
+              </w:rPr>
+              <w:t>Number</w:t>
+            </w:r>
+            <w:proofErr w:type="spellEnd"/>
+          </w:p>
+        </w:tc>
+        <w:tc>
+          <w:tcPr>
+            <w:tcW w:w="4743" w:type="dxa"/>
           </w:tcPr>
           <w:p>
             <w:pPr>
@@ -721,15 +831,27 @@
                 <w:szCs w:val="28"/>
                 <w:lang w:val="it-IT"/>
               </w:rPr>
-              <w:t>E-mail address</w:t>
-            </w:r>
+              <w:t xml:space="preserve">E-mail </w:t>
+            </w:r>
+            <w:proofErr w:type="spellStart"/>
+            <w:r>
+              <w:rPr>
+                <w:b/>
+                <w:color w:val="333399"/>
+                <w:sz w:val="28"/>
+                <w:szCs w:val="28"/>
+                <w:lang w:val="it-IT"/>
+              </w:rPr>
+              <w:t>address</w:t>
+            </w:r>
+            <w:proofErr w:type="spellEnd"/>
           </w:p>
         </w:tc>
       </w:tr>
       <w:tr>
         <w:tc>
           <w:tcPr>
-            <w:tcW w:w="2802" w:type="dxa"/>
+            <w:tcW w:w="2233" w:type="dxa"/>
           </w:tcPr>
           <w:p>
             <w:pPr>
@@ -757,7 +879,7 @@
         </w:tc>
         <w:tc>
           <w:tcPr>
-            <w:tcW w:w="1512" w:type="dxa"/>
+            <w:tcW w:w="1881" w:type="dxa"/>
           </w:tcPr>
           <w:p>
             <w:pPr>
@@ -787,7 +909,7 @@
         </w:tc>
         <w:tc>
           <w:tcPr>
-            <w:tcW w:w="4543" w:type="dxa"/>
+            <w:tcW w:w="4743" w:type="dxa"/>
           </w:tcPr>
           <w:p>
             <w:pPr>
@@ -820,7 +942,7 @@
       <w:tr>
         <w:tc>
           <w:tcPr>
-            <w:tcW w:w="2802" w:type="dxa"/>
+            <w:tcW w:w="2233" w:type="dxa"/>
           </w:tcPr>
           <w:p>
             <w:pPr>
@@ -848,7 +970,7 @@
         </w:tc>
         <w:tc>
           <w:tcPr>
-            <w:tcW w:w="1512" w:type="dxa"/>
+            <w:tcW w:w="1881" w:type="dxa"/>
           </w:tcPr>
           <w:p>
             <w:pPr>
@@ -878,7 +1000,7 @@
         </w:tc>
         <w:tc>
           <w:tcPr>
-            <w:tcW w:w="4543" w:type="dxa"/>
+            <w:tcW w:w="4743" w:type="dxa"/>
           </w:tcPr>
           <w:p>
             <w:pPr>
@@ -911,7 +1033,7 @@
       <w:tr>
         <w:tc>
           <w:tcPr>
-            <w:tcW w:w="2802" w:type="dxa"/>
+            <w:tcW w:w="2233" w:type="dxa"/>
           </w:tcPr>
           <w:p>
             <w:pPr>
@@ -926,6 +1048,7 @@
                 <w:lang w:val="it-IT"/>
               </w:rPr>
             </w:pPr>
+            <w:proofErr w:type="spellStart"/>
             <w:r>
               <w:rPr>
                 <w:color w:val="333399"/>
@@ -933,13 +1056,23 @@
                 <w:szCs w:val="28"/>
                 <w:lang w:val="it-IT"/>
               </w:rPr>
-              <w:t>De Flaviis Manuel</w:t>
-            </w:r>
-          </w:p>
-        </w:tc>
-        <w:tc>
-          <w:tcPr>
-            <w:tcW w:w="1512" w:type="dxa"/>
+              <w:t>Pennacchia</w:t>
+            </w:r>
+            <w:proofErr w:type="spellEnd"/>
+            <w:r>
+              <w:rPr>
+                <w:color w:val="333399"/>
+                <w:sz w:val="28"/>
+                <w:szCs w:val="28"/>
+                <w:lang w:val="it-IT"/>
+              </w:rPr>
+              <w:t xml:space="preserve"> Francesco</w:t>
+            </w:r>
+          </w:p>
+        </w:tc>
+        <w:tc>
+          <w:tcPr>
+            <w:tcW w:w="1881" w:type="dxa"/>
           </w:tcPr>
           <w:p>
             <w:pPr>
@@ -963,13 +1096,13 @@
                 <w:szCs w:val="28"/>
                 <w:lang w:val="it-IT"/>
               </w:rPr>
-              <w:t>231100</w:t>
-            </w:r>
-          </w:p>
-        </w:tc>
-        <w:tc>
-          <w:tcPr>
-            <w:tcW w:w="4543" w:type="dxa"/>
+              <w:t>247848</w:t>
+            </w:r>
+          </w:p>
+        </w:tc>
+        <w:tc>
+          <w:tcPr>
+            <w:tcW w:w="4743" w:type="dxa"/>
           </w:tcPr>
           <w:p>
             <w:pPr>
@@ -986,97 +1119,6 @@
               </w:rPr>
             </w:pPr>
             <w:hyperlink r:id="rId10" w:history="1">
-              <w:r>
-                <w:rPr>
-                  <w:rStyle w:val="Collegamentoipertestuale"/>
-                  <w:sz w:val="28"/>
-                  <w:szCs w:val="28"/>
-                  <w:lang w:val="it-IT"/>
-                </w:rPr>
-                <w:t>manuel.deflaviis@student.univaq.it</w:t>
-              </w:r>
-            </w:hyperlink>
-          </w:p>
-        </w:tc>
-      </w:tr>
-      <w:tr>
-        <w:tc>
-          <w:tcPr>
-            <w:tcW w:w="2802" w:type="dxa"/>
-          </w:tcPr>
-          <w:p>
-            <w:pPr>
-              <w:autoSpaceDE w:val="0"/>
-              <w:autoSpaceDN w:val="0"/>
-              <w:adjustRightInd w:val="0"/>
-              <w:jc w:val="both"/>
-              <w:rPr>
-                <w:color w:val="333399"/>
-                <w:sz w:val="28"/>
-                <w:szCs w:val="28"/>
-                <w:lang w:val="it-IT"/>
-              </w:rPr>
-            </w:pPr>
-            <w:r>
-              <w:rPr>
-                <w:color w:val="333399"/>
-                <w:sz w:val="28"/>
-                <w:szCs w:val="28"/>
-                <w:lang w:val="it-IT"/>
-              </w:rPr>
-              <w:t>Pennacchia Francesco</w:t>
-            </w:r>
-          </w:p>
-        </w:tc>
-        <w:tc>
-          <w:tcPr>
-            <w:tcW w:w="1512" w:type="dxa"/>
-          </w:tcPr>
-          <w:p>
-            <w:pPr>
-              <w:autoSpaceDE w:val="0"/>
-              <w:autoSpaceDN w:val="0"/>
-              <w:adjustRightInd w:val="0"/>
-              <w:jc w:val="both"/>
-              <w:rPr>
-                <w:i/>
-                <w:color w:val="333399"/>
-                <w:sz w:val="28"/>
-                <w:szCs w:val="28"/>
-                <w:lang w:val="it-IT"/>
-              </w:rPr>
-            </w:pPr>
-            <w:r>
-              <w:rPr>
-                <w:i/>
-                <w:color w:val="333399"/>
-                <w:sz w:val="28"/>
-                <w:szCs w:val="28"/>
-                <w:lang w:val="it-IT"/>
-              </w:rPr>
-              <w:t>247848</w:t>
-            </w:r>
-          </w:p>
-        </w:tc>
-        <w:tc>
-          <w:tcPr>
-            <w:tcW w:w="4543" w:type="dxa"/>
-          </w:tcPr>
-          <w:p>
-            <w:pPr>
-              <w:autoSpaceDE w:val="0"/>
-              <w:autoSpaceDN w:val="0"/>
-              <w:adjustRightInd w:val="0"/>
-              <w:jc w:val="both"/>
-              <w:rPr>
-                <w:i/>
-                <w:color w:val="333399"/>
-                <w:sz w:val="28"/>
-                <w:szCs w:val="28"/>
-                <w:lang w:val="it-IT"/>
-              </w:rPr>
-            </w:pPr>
-            <w:hyperlink r:id="rId11" w:history="1">
               <w:r>
                 <w:rPr>
                   <w:rStyle w:val="Collegamentoipertestuale"/>
@@ -1093,7 +1135,7 @@
       <w:tr>
         <w:tc>
           <w:tcPr>
-            <w:tcW w:w="2802" w:type="dxa"/>
+            <w:tcW w:w="2233" w:type="dxa"/>
           </w:tcPr>
           <w:p>
             <w:pPr>
@@ -1121,7 +1163,7 @@
         </w:tc>
         <w:tc>
           <w:tcPr>
-            <w:tcW w:w="1512" w:type="dxa"/>
+            <w:tcW w:w="1881" w:type="dxa"/>
           </w:tcPr>
           <w:p>
             <w:pPr>
@@ -1151,7 +1193,7 @@
         </w:tc>
         <w:tc>
           <w:tcPr>
-            <w:tcW w:w="4543" w:type="dxa"/>
+            <w:tcW w:w="4743" w:type="dxa"/>
           </w:tcPr>
           <w:p>
             <w:pPr>
@@ -1167,7 +1209,7 @@
                 <w:lang w:val="it-IT"/>
               </w:rPr>
             </w:pPr>
-            <w:hyperlink r:id="rId12" w:history="1">
+            <w:hyperlink r:id="rId11" w:history="1">
               <w:r>
                 <w:rPr>
                   <w:rStyle w:val="Collegamentoipertestuale"/>
@@ -1343,7 +1385,6 @@
           <w:sz w:val="28"/>
           <w:szCs w:val="28"/>
         </w:rPr>
-        <w:lastRenderedPageBreak/>
         <w:t>Table of Contents of this deliverable</w:t>
       </w:r>
     </w:p>
@@ -1434,7 +1475,8 @@
                 <w:lang w:val="it-IT"/>
               </w:rPr>
             </w:pPr>
-            <w:bookmarkStart w:id="2" w:name="_Hlk536638184"/>
+            <w:bookmarkStart w:id="1" w:name="_Hlk536638184"/>
+            <w:proofErr w:type="spellStart"/>
             <w:r>
               <w:rPr>
                 <w:b/>
@@ -1442,7 +1484,17 @@
                 <w:szCs w:val="28"/>
                 <w:lang w:val="it-IT"/>
               </w:rPr>
-              <w:t>Challenging Task</w:t>
+              <w:t>Challenging</w:t>
+            </w:r>
+            <w:proofErr w:type="spellEnd"/>
+            <w:r>
+              <w:rPr>
+                <w:b/>
+                <w:sz w:val="28"/>
+                <w:szCs w:val="28"/>
+                <w:lang w:val="it-IT"/>
+              </w:rPr>
+              <w:t xml:space="preserve"> Task</w:t>
             </w:r>
           </w:p>
         </w:tc>
@@ -1804,7 +1856,25 @@
                 <w:szCs w:val="28"/>
                 <w:lang w:val="it-IT"/>
               </w:rPr>
-              <w:t>Prevediamo che il Sistema potrà fornire un feedback al sensore sul suo stato così da regolarne la frequenza di invio dei dati</w:t>
+              <w:t xml:space="preserve">Prevediamo che il Sistema potrà fornire un </w:t>
+            </w:r>
+            <w:proofErr w:type="gramStart"/>
+            <w:r>
+              <w:rPr>
+                <w:sz w:val="28"/>
+                <w:szCs w:val="28"/>
+                <w:lang w:val="it-IT"/>
+              </w:rPr>
+              <w:t>feedback</w:t>
+            </w:r>
+            <w:proofErr w:type="gramEnd"/>
+            <w:r>
+              <w:rPr>
+                <w:sz w:val="28"/>
+                <w:szCs w:val="28"/>
+                <w:lang w:val="it-IT"/>
+              </w:rPr>
+              <w:t xml:space="preserve"> al sensore sul suo stato così da regolarne la frequenza di invio dei dati</w:t>
             </w:r>
           </w:p>
           <w:p>
@@ -2065,7 +2135,43 @@
                 <w:szCs w:val="28"/>
                 <w:lang w:val="it-IT"/>
               </w:rPr>
-              <w:t xml:space="preserve">Il dato lo dobbiamo aggregare per poterlo vedere anche nei livelli superiori oppure abbiamo bisogno di un semplice alert di eventuali anomalie? L’utilizzo di un campo alert </w:t>
+              <w:t xml:space="preserve">Il dato lo dobbiamo aggregare per poterlo vedere anche nei livelli superiori oppure abbiamo bisogno di un semplice </w:t>
+            </w:r>
+            <w:proofErr w:type="spellStart"/>
+            <w:r>
+              <w:rPr>
+                <w:sz w:val="28"/>
+                <w:szCs w:val="28"/>
+                <w:lang w:val="it-IT"/>
+              </w:rPr>
+              <w:t>alert</w:t>
+            </w:r>
+            <w:proofErr w:type="spellEnd"/>
+            <w:r>
+              <w:rPr>
+                <w:sz w:val="28"/>
+                <w:szCs w:val="28"/>
+                <w:lang w:val="it-IT"/>
+              </w:rPr>
+              <w:t xml:space="preserve"> di eventuali anomalie? L’utilizzo di un campo </w:t>
+            </w:r>
+            <w:proofErr w:type="spellStart"/>
+            <w:r>
+              <w:rPr>
+                <w:sz w:val="28"/>
+                <w:szCs w:val="28"/>
+                <w:lang w:val="it-IT"/>
+              </w:rPr>
+              <w:t>alert</w:t>
+            </w:r>
+            <w:proofErr w:type="spellEnd"/>
+            <w:r>
+              <w:rPr>
+                <w:sz w:val="28"/>
+                <w:szCs w:val="28"/>
+                <w:lang w:val="it-IT"/>
+              </w:rPr>
+              <w:t xml:space="preserve"> </w:t>
             </w:r>
             <w:r>
               <w:rPr>
@@ -2108,7 +2214,6 @@
                 <w:szCs w:val="28"/>
                 <w:lang w:val="it-IT"/>
               </w:rPr>
-              <w:lastRenderedPageBreak/>
               <w:t>Rischio tutti i sensori aumentano la loro frequenza di invio</w:t>
             </w:r>
           </w:p>
@@ -2202,7 +2307,7 @@
           </w:p>
         </w:tc>
       </w:tr>
-      <w:bookmarkEnd w:id="2"/>
+      <w:bookmarkEnd w:id="1"/>
     </w:tbl>
     <w:p>
       <w:pPr>
@@ -2382,6 +2487,8 @@
         </w:rPr>
         <w:t xml:space="preserve">as well as the </w:t>
       </w:r>
+      <w:proofErr w:type="spellStart"/>
+      <w:proofErr w:type="gramStart"/>
       <w:r>
         <w:rPr>
           <w:rFonts w:ascii="Times New Roman" w:hAnsi="Times New Roman"/>
@@ -2395,6 +2502,8 @@
         </w:rPr>
         <w:t>non functional</w:t>
       </w:r>
+      <w:proofErr w:type="spellEnd"/>
+      <w:proofErr w:type="gramEnd"/>
       <w:r>
         <w:rPr>
           <w:rFonts w:ascii="Times New Roman" w:hAnsi="Times New Roman"/>
@@ -2543,6 +2652,7 @@
           <w:szCs w:val="28"/>
         </w:rPr>
       </w:pPr>
+      <w:proofErr w:type="spellStart"/>
       <w:r>
         <w:rPr>
           <w:rFonts w:ascii="Times New Roman" w:hAnsi="Times New Roman"/>
@@ -2550,7 +2660,17 @@
           <w:sz w:val="28"/>
           <w:szCs w:val="28"/>
         </w:rPr>
-        <w:t>Scenari:</w:t>
+        <w:t>Scenari</w:t>
+      </w:r>
+      <w:proofErr w:type="spellEnd"/>
+      <w:r>
+        <w:rPr>
+          <w:rFonts w:ascii="Times New Roman" w:hAnsi="Times New Roman"/>
+          <w:b/>
+          <w:sz w:val="28"/>
+          <w:szCs w:val="28"/>
+        </w:rPr>
+        <w:t>:</w:t>
       </w:r>
     </w:p>
     <w:p>
@@ -2567,6 +2687,7 @@
           <w:szCs w:val="28"/>
         </w:rPr>
       </w:pPr>
+      <w:proofErr w:type="spellStart"/>
       <w:r>
         <w:rPr>
           <w:rFonts w:ascii="Times New Roman" w:hAnsi="Times New Roman"/>
@@ -2574,7 +2695,37 @@
           <w:sz w:val="28"/>
           <w:szCs w:val="28"/>
         </w:rPr>
-        <w:t>Rilevazione di anomalie:</w:t>
+        <w:t>Rilevazione</w:t>
+      </w:r>
+      <w:proofErr w:type="spellEnd"/>
+      <w:r>
+        <w:rPr>
+          <w:rFonts w:ascii="Times New Roman" w:hAnsi="Times New Roman"/>
+          <w:b/>
+          <w:sz w:val="28"/>
+          <w:szCs w:val="28"/>
+        </w:rPr>
+        <w:t xml:space="preserve"> di </w:t>
+      </w:r>
+      <w:proofErr w:type="spellStart"/>
+      <w:r>
+        <w:rPr>
+          <w:rFonts w:ascii="Times New Roman" w:hAnsi="Times New Roman"/>
+          <w:b/>
+          <w:sz w:val="28"/>
+          <w:szCs w:val="28"/>
+        </w:rPr>
+        <w:t>anomalie</w:t>
+      </w:r>
+      <w:proofErr w:type="spellEnd"/>
+      <w:r>
+        <w:rPr>
+          <w:rFonts w:ascii="Times New Roman" w:hAnsi="Times New Roman"/>
+          <w:b/>
+          <w:sz w:val="28"/>
+          <w:szCs w:val="28"/>
+        </w:rPr>
+        <w:t>:</w:t>
       </w:r>
     </w:p>
     <w:p>
@@ -2642,7 +2793,27 @@
           <w:szCs w:val="28"/>
           <w:lang w:val="it-IT"/>
         </w:rPr>
-        <w:t>Se il sensore riporta uno stato anomalo nel suo funzionamento e/o un valore ambientale anomalo, viene inoltrata una query al database che aggiornerà il valore di controllo. Questo alert verrà poi propagato nei record del database relativi alle zone che circoscrivono l’area contenente il sensore (quindi il record relativo all’edificio e al distretto).</w:t>
+        <w:t xml:space="preserve">Se il sensore riporta uno stato anomalo nel suo funzionamento e/o un valore ambientale anomalo, viene inoltrata una query al database che aggiornerà il valore di controllo. Questo </w:t>
+      </w:r>
+      <w:proofErr w:type="spellStart"/>
+      <w:r>
+        <w:rPr>
+          <w:rFonts w:ascii="Times New Roman" w:hAnsi="Times New Roman"/>
+          <w:sz w:val="28"/>
+          <w:szCs w:val="28"/>
+          <w:lang w:val="it-IT"/>
+        </w:rPr>
+        <w:t>alert</w:t>
+      </w:r>
+      <w:proofErr w:type="spellEnd"/>
+      <w:r>
+        <w:rPr>
+          <w:rFonts w:ascii="Times New Roman" w:hAnsi="Times New Roman"/>
+          <w:sz w:val="28"/>
+          <w:szCs w:val="28"/>
+          <w:lang w:val="it-IT"/>
+        </w:rPr>
+        <w:t xml:space="preserve"> verrà poi propagato nei record del database relativi alle zone che circoscrivono l’area contenente il sensore (quindi il record relativo all’edificio e al distretto).</w:t>
       </w:r>
     </w:p>
     <w:p>
@@ -2668,6 +2839,7 @@
           <w:szCs w:val="28"/>
         </w:rPr>
       </w:pPr>
+      <w:proofErr w:type="spellStart"/>
       <w:r>
         <w:rPr>
           <w:rFonts w:ascii="Times New Roman" w:hAnsi="Times New Roman"/>
@@ -2675,7 +2847,57 @@
           <w:sz w:val="28"/>
           <w:szCs w:val="28"/>
         </w:rPr>
-        <w:t>Rilevazione dei pericoli:</w:t>
+        <w:t>Rilevazione</w:t>
+      </w:r>
+      <w:proofErr w:type="spellEnd"/>
+      <w:r>
+        <w:rPr>
+          <w:rFonts w:ascii="Times New Roman" w:hAnsi="Times New Roman"/>
+          <w:b/>
+          <w:sz w:val="28"/>
+          <w:szCs w:val="28"/>
+        </w:rPr>
+        <w:t xml:space="preserve"> </w:t>
+      </w:r>
+      <w:proofErr w:type="spellStart"/>
+      <w:r>
+        <w:rPr>
+          <w:rFonts w:ascii="Times New Roman" w:hAnsi="Times New Roman"/>
+          <w:b/>
+          <w:sz w:val="28"/>
+          <w:szCs w:val="28"/>
+        </w:rPr>
+        <w:t>dei</w:t>
+      </w:r>
+      <w:proofErr w:type="spellEnd"/>
+      <w:r>
+        <w:rPr>
+          <w:rFonts w:ascii="Times New Roman" w:hAnsi="Times New Roman"/>
+          <w:b/>
+          <w:sz w:val="28"/>
+          <w:szCs w:val="28"/>
+        </w:rPr>
+        <w:t xml:space="preserve"> </w:t>
+      </w:r>
+      <w:proofErr w:type="spellStart"/>
+      <w:r>
+        <w:rPr>
+          <w:rFonts w:ascii="Times New Roman" w:hAnsi="Times New Roman"/>
+          <w:b/>
+          <w:sz w:val="28"/>
+          <w:szCs w:val="28"/>
+        </w:rPr>
+        <w:t>pericoli</w:t>
+      </w:r>
+      <w:proofErr w:type="spellEnd"/>
+      <w:r>
+        <w:rPr>
+          <w:rFonts w:ascii="Times New Roman" w:hAnsi="Times New Roman"/>
+          <w:b/>
+          <w:sz w:val="28"/>
+          <w:szCs w:val="28"/>
+        </w:rPr>
+        <w:t>:</w:t>
       </w:r>
     </w:p>
     <w:p>
@@ -2711,7 +2933,43 @@
           <w:szCs w:val="28"/>
           <w:lang w:val="it-IT"/>
         </w:rPr>
-        <w:t>Se l’algoritmo riporta un possibile pericolo, ad esempio un incendio, viene inoltrata una query al database che aggiornerà il valore di controllo (“alert”) ad un valore che corrisponde al tipo di pericolo nell’area corrispondente. Questo alert verrà poi propagato nei record del database relativi alle zone che circoscrivono l’area interessata (quindi il record relativo all’edificio e al distretto).</w:t>
+        <w:t>Se l’algoritmo riporta un possibile pericolo, ad esempio un incendio, viene inoltrata una query al database che aggiornerà il valore di controllo (“</w:t>
+      </w:r>
+      <w:proofErr w:type="spellStart"/>
+      <w:r>
+        <w:rPr>
+          <w:sz w:val="28"/>
+          <w:szCs w:val="28"/>
+          <w:lang w:val="it-IT"/>
+        </w:rPr>
+        <w:t>alert</w:t>
+      </w:r>
+      <w:proofErr w:type="spellEnd"/>
+      <w:r>
+        <w:rPr>
+          <w:sz w:val="28"/>
+          <w:szCs w:val="28"/>
+          <w:lang w:val="it-IT"/>
+        </w:rPr>
+        <w:t xml:space="preserve">”) ad un valore che corrisponde al tipo di pericolo nell’area corrispondente. Questo </w:t>
+      </w:r>
+      <w:proofErr w:type="spellStart"/>
+      <w:r>
+        <w:rPr>
+          <w:sz w:val="28"/>
+          <w:szCs w:val="28"/>
+          <w:lang w:val="it-IT"/>
+        </w:rPr>
+        <w:t>alert</w:t>
+      </w:r>
+      <w:proofErr w:type="spellEnd"/>
+      <w:r>
+        <w:rPr>
+          <w:sz w:val="28"/>
+          <w:szCs w:val="28"/>
+          <w:lang w:val="it-IT"/>
+        </w:rPr>
+        <w:t xml:space="preserve"> verrà poi propagato nei record del database relativi alle zone che circoscrivono l’area interessata (quindi il record relativo all’edificio e al distretto).</w:t>
       </w:r>
     </w:p>
     <w:p>
@@ -2776,7 +3034,25 @@
           <w:szCs w:val="28"/>
           <w:lang w:val="it-IT"/>
         </w:rPr>
-        <w:t>Il gestore si autentica sul sistema e viene rediretto alla dashboard, che caricherà i primi dati relativi alla zona di sua giurisdizione. Ogni minuto vengono richiesti al server dati aggiornati e il gestore riceverà eventuali notifiche di pericoli individuati nella sua zona in tempo reale, senza attendere la prossima richiesta di dati.</w:t>
+        <w:t xml:space="preserve">Il gestore si autentica sul sistema e viene </w:t>
+      </w:r>
+      <w:proofErr w:type="spellStart"/>
+      <w:r>
+        <w:rPr>
+          <w:sz w:val="28"/>
+          <w:szCs w:val="28"/>
+          <w:lang w:val="it-IT"/>
+        </w:rPr>
+        <w:t>rediretto</w:t>
+      </w:r>
+      <w:proofErr w:type="spellEnd"/>
+      <w:r>
+        <w:rPr>
+          <w:sz w:val="28"/>
+          <w:szCs w:val="28"/>
+          <w:lang w:val="it-IT"/>
+        </w:rPr>
+        <w:t xml:space="preserve"> alla dashboard, che caricherà i primi dati relativi alla zona di sua giurisdizione. Ogni minuto vengono richiesti al server dati aggiornati e il gestore riceverà eventuali notifiche di pericoli individuati nella sua zona in tempo reale, senza attendere la prossima richiesta di dati.</w:t>
       </w:r>
     </w:p>
     <w:p>
@@ -3694,14 +3970,34 @@
                 <w:lang w:val="it-IT" w:eastAsia="it-IT"/>
               </w:rPr>
             </w:pPr>
+            <w:proofErr w:type="spellStart"/>
             <w:r>
               <w:rPr>
                 <w:b/>
                 <w:bCs/>
                 <w:color w:val="000000"/>
               </w:rPr>
-              <w:t>Requisito funzionale</w:t>
-            </w:r>
+              <w:t>Requisito</w:t>
+            </w:r>
+            <w:proofErr w:type="spellEnd"/>
+            <w:r>
+              <w:rPr>
+                <w:b/>
+                <w:bCs/>
+                <w:color w:val="000000"/>
+              </w:rPr>
+              <w:t xml:space="preserve"> </w:t>
+            </w:r>
+            <w:proofErr w:type="spellStart"/>
+            <w:r>
+              <w:rPr>
+                <w:b/>
+                <w:bCs/>
+                <w:color w:val="000000"/>
+              </w:rPr>
+              <w:t>funzionale</w:t>
+            </w:r>
+            <w:proofErr w:type="spellEnd"/>
           </w:p>
         </w:tc>
         <w:tc>
@@ -3725,6 +4021,7 @@
                 <w:color w:val="000000"/>
               </w:rPr>
             </w:pPr>
+            <w:proofErr w:type="spellStart"/>
             <w:r>
               <w:rPr>
                 <w:b/>
@@ -3733,6 +4030,7 @@
               </w:rPr>
               <w:t>Priorità</w:t>
             </w:r>
+            <w:proofErr w:type="spellEnd"/>
           </w:p>
         </w:tc>
         <w:tc>
@@ -4659,6 +4957,27 @@
           <w:szCs w:val="28"/>
         </w:rPr>
         <w:instrText xml:space="preserve"> INCLUDEPICTURE "https://github.com/Lindbrum/DEDEDEDELAYED/blob/master/D2/Documenti%20vari/Bozze%20use%20case/UseCase%20d2.jpg?raw=true" \* MERGEFORMATINET </w:instrText>
+      </w:r>
+      <w:r>
+        <w:rPr>
+          <w:sz w:val="28"/>
+          <w:szCs w:val="28"/>
+        </w:rPr>
+        <w:fldChar w:fldCharType="separate"/>
+      </w:r>
+      <w:r>
+        <w:rPr>
+          <w:sz w:val="28"/>
+          <w:szCs w:val="28"/>
+        </w:rPr>
+        <w:fldChar w:fldCharType="begin"/>
+      </w:r>
+      <w:r>
+        <w:rPr>
+          <w:sz w:val="28"/>
+          <w:szCs w:val="28"/>
+        </w:rPr>
+        <w:instrText xml:space="preserve"> INCLUDEPICTURE  "https://github.com/Lindbrum/DEDEDEDELAYED/blob/master/D2/Documenti vari/Bozze use case/UseCase d2.jpg?raw=true" \* MERGEFORMATINET </w:instrText>
       </w:r>
       <w:r>
         <w:rPr>
@@ -4692,8 +5011,8 @@
             <v:path o:extrusionok="f" gradientshapeok="t" o:connecttype="rect"/>
             <o:lock v:ext="edit" aspectratio="t"/>
           </v:shapetype>
-          <v:shape id="_x0000_i1025" type="#_x0000_t75" alt="UseCase d2.jpg" style="width:483.75pt;height:9in">
-            <v:imagedata r:id="rId13" r:href="rId14"/>
+          <v:shape id="_x0000_i1025" type="#_x0000_t75" alt="UseCase d2.jpg" style="width:483.95pt;height:9in">
+            <v:imagedata r:id="rId12" r:href="rId13"/>
           </v:shape>
         </w:pict>
       </w:r>
@@ -4704,6 +5023,13 @@
         </w:rPr>
         <w:fldChar w:fldCharType="end"/>
       </w:r>
+      <w:r>
+        <w:rPr>
+          <w:sz w:val="28"/>
+          <w:szCs w:val="28"/>
+        </w:rPr>
+        <w:fldChar w:fldCharType="end"/>
+      </w:r>
     </w:p>
     <w:p>
       <w:pPr>
@@ -4734,7 +5060,25 @@
           <w:szCs w:val="28"/>
           <w:lang w:val="it-IT"/>
         </w:rPr>
-        <w:t xml:space="preserve"> Use case diagram v3- non si è riscontrata la necessità di apportare modifiche rispetto alla versione 2</w:t>
+        <w:t xml:space="preserve"> Use case </w:t>
+      </w:r>
+      <w:proofErr w:type="spellStart"/>
+      <w:r>
+        <w:rPr>
+          <w:sz w:val="28"/>
+          <w:szCs w:val="28"/>
+          <w:lang w:val="it-IT"/>
+        </w:rPr>
+        <w:t>diagram</w:t>
+      </w:r>
+      <w:proofErr w:type="spellEnd"/>
+      <w:r>
+        <w:rPr>
+          <w:sz w:val="28"/>
+          <w:szCs w:val="28"/>
+          <w:lang w:val="it-IT"/>
+        </w:rPr>
+        <w:t xml:space="preserve"> v3- non si è riscontrata la necessità di apportare modifiche rispetto alla versione 2</w:t>
       </w:r>
     </w:p>
     <w:p>
@@ -4770,7 +5114,21 @@
         <w:rPr>
           <w:lang w:val="it-IT"/>
         </w:rPr>
-        <w:t>ella parte riguardante il server sono state effettuate delle importanti aggiunte, inerenti il controllo e l’aggiornamento dei dati</w:t>
+        <w:t xml:space="preserve">ella parte riguardante il server </w:t>
+      </w:r>
+      <w:proofErr w:type="gramStart"/>
+      <w:r>
+        <w:rPr>
+          <w:lang w:val="it-IT"/>
+        </w:rPr>
+        <w:t>sono state effettuate</w:t>
+      </w:r>
+      <w:proofErr w:type="gramEnd"/>
+      <w:r>
+        <w:rPr>
+          <w:lang w:val="it-IT"/>
+        </w:rPr>
+        <w:t xml:space="preserve"> delle importanti aggiunte, inerenti il controllo e l’aggiornamento dei dati</w:t>
       </w:r>
       <w:r>
         <w:rPr>
@@ -4979,13 +5337,22 @@
           <w:lang w:val="it-IT"/>
         </w:rPr>
       </w:pPr>
+      <w:proofErr w:type="spellStart"/>
       <w:r>
         <w:rPr>
           <w:b/>
           <w:lang w:val="it-IT"/>
         </w:rPr>
         <w:lastRenderedPageBreak/>
-        <w:t xml:space="preserve">Diseguito vengono riportate le descrizioni tramite tabelle di Cockburn dei principali use case: </w:t>
+        <w:t>Diseguito</w:t>
+      </w:r>
+      <w:proofErr w:type="spellEnd"/>
+      <w:r>
+        <w:rPr>
+          <w:b/>
+          <w:lang w:val="it-IT"/>
+        </w:rPr>
+        <w:t xml:space="preserve"> vengono riportate le descrizioni tramite tabelle di Cockburn dei principali use case: </w:t>
       </w:r>
     </w:p>
     <w:tbl>
@@ -5201,12 +5568,37 @@
                 <w:szCs w:val="20"/>
               </w:rPr>
             </w:pPr>
-            <w:r>
-              <w:rPr>
-                <w:sz w:val="20"/>
-                <w:szCs w:val="20"/>
-              </w:rPr>
-              <w:t>Interfaccia Gestore - Primary task.</w:t>
+            <w:proofErr w:type="spellStart"/>
+            <w:r>
+              <w:rPr>
+                <w:sz w:val="20"/>
+                <w:szCs w:val="20"/>
+              </w:rPr>
+              <w:t>Interfaccia</w:t>
+            </w:r>
+            <w:proofErr w:type="spellEnd"/>
+            <w:r>
+              <w:rPr>
+                <w:sz w:val="20"/>
+                <w:szCs w:val="20"/>
+              </w:rPr>
+              <w:t xml:space="preserve"> </w:t>
+            </w:r>
+            <w:proofErr w:type="spellStart"/>
+            <w:r>
+              <w:rPr>
+                <w:sz w:val="20"/>
+                <w:szCs w:val="20"/>
+              </w:rPr>
+              <w:t>Gestore</w:t>
+            </w:r>
+            <w:proofErr w:type="spellEnd"/>
+            <w:r>
+              <w:rPr>
+                <w:sz w:val="20"/>
+                <w:szCs w:val="20"/>
+              </w:rPr>
+              <w:t xml:space="preserve"> - Primary task.</w:t>
             </w:r>
           </w:p>
         </w:tc>
@@ -5334,7 +5726,25 @@
                 <w:szCs w:val="20"/>
                 <w:lang w:val="it-IT"/>
               </w:rPr>
-              <w:t>Il dato nel server relativo al sensore è succesivo (nel tempo) a quello nella dashboard, e viene aggiornato.</w:t>
+              <w:t xml:space="preserve">Il dato nel server relativo al sensore è </w:t>
+            </w:r>
+            <w:proofErr w:type="spellStart"/>
+            <w:r>
+              <w:rPr>
+                <w:sz w:val="20"/>
+                <w:szCs w:val="20"/>
+                <w:lang w:val="it-IT"/>
+              </w:rPr>
+              <w:t>succesivo</w:t>
+            </w:r>
+            <w:proofErr w:type="spellEnd"/>
+            <w:r>
+              <w:rPr>
+                <w:sz w:val="20"/>
+                <w:szCs w:val="20"/>
+                <w:lang w:val="it-IT"/>
+              </w:rPr>
+              <w:t xml:space="preserve"> (nel tempo) a quello nella dashboard, e viene aggiornato.</w:t>
             </w:r>
           </w:p>
         </w:tc>
@@ -5391,12 +5801,53 @@
                 <w:szCs w:val="20"/>
               </w:rPr>
             </w:pPr>
-            <w:r>
-              <w:rPr>
-                <w:sz w:val="20"/>
-                <w:szCs w:val="20"/>
-              </w:rPr>
-              <w:t>Mancato aggiornamento dei dati.</w:t>
+            <w:proofErr w:type="spellStart"/>
+            <w:r>
+              <w:rPr>
+                <w:sz w:val="20"/>
+                <w:szCs w:val="20"/>
+              </w:rPr>
+              <w:t>Mancato</w:t>
+            </w:r>
+            <w:proofErr w:type="spellEnd"/>
+            <w:r>
+              <w:rPr>
+                <w:sz w:val="20"/>
+                <w:szCs w:val="20"/>
+              </w:rPr>
+              <w:t xml:space="preserve"> aggiornamento </w:t>
+            </w:r>
+            <w:proofErr w:type="spellStart"/>
+            <w:r>
+              <w:rPr>
+                <w:sz w:val="20"/>
+                <w:szCs w:val="20"/>
+              </w:rPr>
+              <w:t>dei</w:t>
+            </w:r>
+            <w:proofErr w:type="spellEnd"/>
+            <w:r>
+              <w:rPr>
+                <w:sz w:val="20"/>
+                <w:szCs w:val="20"/>
+              </w:rPr>
+              <w:t xml:space="preserve"> </w:t>
+            </w:r>
+            <w:proofErr w:type="spellStart"/>
+            <w:r>
+              <w:rPr>
+                <w:sz w:val="20"/>
+                <w:szCs w:val="20"/>
+              </w:rPr>
+              <w:t>dati</w:t>
+            </w:r>
+            <w:proofErr w:type="spellEnd"/>
+            <w:r>
+              <w:rPr>
+                <w:sz w:val="20"/>
+                <w:szCs w:val="20"/>
+              </w:rPr>
+              <w:t>.</w:t>
             </w:r>
           </w:p>
         </w:tc>
@@ -5485,12 +5936,37 @@
                 <w:szCs w:val="20"/>
               </w:rPr>
             </w:pPr>
-            <w:r>
-              <w:rPr>
-                <w:sz w:val="20"/>
-                <w:szCs w:val="20"/>
-              </w:rPr>
-              <w:t>Gestore (generico)</w:t>
+            <w:proofErr w:type="spellStart"/>
+            <w:r>
+              <w:rPr>
+                <w:sz w:val="20"/>
+                <w:szCs w:val="20"/>
+              </w:rPr>
+              <w:t>Gestore</w:t>
+            </w:r>
+            <w:proofErr w:type="spellEnd"/>
+            <w:r>
+              <w:rPr>
+                <w:sz w:val="20"/>
+                <w:szCs w:val="20"/>
+              </w:rPr>
+              <w:t xml:space="preserve"> (</w:t>
+            </w:r>
+            <w:proofErr w:type="spellStart"/>
+            <w:r>
+              <w:rPr>
+                <w:sz w:val="20"/>
+                <w:szCs w:val="20"/>
+              </w:rPr>
+              <w:t>generico</w:t>
+            </w:r>
+            <w:proofErr w:type="spellEnd"/>
+            <w:r>
+              <w:rPr>
+                <w:sz w:val="20"/>
+                <w:szCs w:val="20"/>
+              </w:rPr>
+              <w:t>)</w:t>
             </w:r>
           </w:p>
         </w:tc>
@@ -5842,7 +6318,25 @@
                 <w:szCs w:val="20"/>
                 <w:lang w:val="it-IT"/>
               </w:rPr>
-              <w:t>Se si, il dato sostuisce il suo corrispondente nella dashboard</w:t>
+              <w:t xml:space="preserve">Se si, il dato </w:t>
+            </w:r>
+            <w:proofErr w:type="spellStart"/>
+            <w:r>
+              <w:rPr>
+                <w:sz w:val="20"/>
+                <w:szCs w:val="20"/>
+                <w:lang w:val="it-IT"/>
+              </w:rPr>
+              <w:t>sostuisce</w:t>
+            </w:r>
+            <w:proofErr w:type="spellEnd"/>
+            <w:r>
+              <w:rPr>
+                <w:sz w:val="20"/>
+                <w:szCs w:val="20"/>
+                <w:lang w:val="it-IT"/>
+              </w:rPr>
+              <w:t xml:space="preserve"> il suo corrispondente nella dashboard</w:t>
             </w:r>
           </w:p>
           <w:p>
@@ -6626,7 +7120,25 @@
                 <w:szCs w:val="20"/>
                 <w:lang w:val="it-IT"/>
               </w:rPr>
-              <w:t>Modulo anomalie del client - Primary Task</w:t>
+              <w:t xml:space="preserve">Modulo anomalie del client - </w:t>
+            </w:r>
+            <w:proofErr w:type="spellStart"/>
+            <w:r>
+              <w:rPr>
+                <w:sz w:val="20"/>
+                <w:szCs w:val="20"/>
+                <w:lang w:val="it-IT"/>
+              </w:rPr>
+              <w:t>Primary</w:t>
+            </w:r>
+            <w:proofErr w:type="spellEnd"/>
+            <w:r>
+              <w:rPr>
+                <w:sz w:val="20"/>
+                <w:szCs w:val="20"/>
+                <w:lang w:val="it-IT"/>
+              </w:rPr>
+              <w:t xml:space="preserve"> Task</w:t>
             </w:r>
           </w:p>
         </w:tc>
@@ -6973,12 +7485,37 @@
                 <w:szCs w:val="20"/>
               </w:rPr>
             </w:pPr>
-            <w:r>
-              <w:rPr>
-                <w:sz w:val="20"/>
-                <w:szCs w:val="20"/>
-              </w:rPr>
-              <w:t>Gestore (generico)</w:t>
+            <w:proofErr w:type="spellStart"/>
+            <w:r>
+              <w:rPr>
+                <w:sz w:val="20"/>
+                <w:szCs w:val="20"/>
+              </w:rPr>
+              <w:t>Gestore</w:t>
+            </w:r>
+            <w:proofErr w:type="spellEnd"/>
+            <w:r>
+              <w:rPr>
+                <w:sz w:val="20"/>
+                <w:szCs w:val="20"/>
+              </w:rPr>
+              <w:t xml:space="preserve"> (</w:t>
+            </w:r>
+            <w:proofErr w:type="spellStart"/>
+            <w:r>
+              <w:rPr>
+                <w:sz w:val="20"/>
+                <w:szCs w:val="20"/>
+              </w:rPr>
+              <w:t>generico</w:t>
+            </w:r>
+            <w:proofErr w:type="spellEnd"/>
+            <w:r>
+              <w:rPr>
+                <w:sz w:val="20"/>
+                <w:szCs w:val="20"/>
+              </w:rPr>
+              <w:t>)</w:t>
             </w:r>
           </w:p>
           <w:p>
@@ -7504,8 +8041,17 @@
                 <w:sz w:val="20"/>
                 <w:szCs w:val="20"/>
               </w:rPr>
-              <w:t>Media priorità</w:t>
-            </w:r>
+              <w:t xml:space="preserve">Media </w:t>
+            </w:r>
+            <w:proofErr w:type="spellStart"/>
+            <w:r>
+              <w:rPr>
+                <w:sz w:val="20"/>
+                <w:szCs w:val="20"/>
+              </w:rPr>
+              <w:t>priorità</w:t>
+            </w:r>
+            <w:proofErr w:type="spellEnd"/>
           </w:p>
         </w:tc>
       </w:tr>
@@ -7558,13 +8104,31 @@
                 <w:szCs w:val="20"/>
               </w:rPr>
             </w:pPr>
-            <w:r>
-              <w:rPr>
-                <w:sz w:val="20"/>
-                <w:szCs w:val="20"/>
-              </w:rPr>
-              <w:t>Fino a 50 / minuto</w:t>
-            </w:r>
+            <w:proofErr w:type="spellStart"/>
+            <w:r>
+              <w:rPr>
+                <w:sz w:val="20"/>
+                <w:szCs w:val="20"/>
+              </w:rPr>
+              <w:t>Fino</w:t>
+            </w:r>
+            <w:proofErr w:type="spellEnd"/>
+            <w:r>
+              <w:rPr>
+                <w:sz w:val="20"/>
+                <w:szCs w:val="20"/>
+              </w:rPr>
+              <w:t xml:space="preserve"> a 50 / </w:t>
+            </w:r>
+            <w:proofErr w:type="spellStart"/>
+            <w:r>
+              <w:rPr>
+                <w:sz w:val="20"/>
+                <w:szCs w:val="20"/>
+              </w:rPr>
+              <w:t>minuto</w:t>
+            </w:r>
+            <w:proofErr w:type="spellEnd"/>
           </w:p>
         </w:tc>
       </w:tr>
@@ -7807,7 +8371,25 @@
                 <w:szCs w:val="20"/>
                 <w:lang w:val="it-IT"/>
               </w:rPr>
-              <w:t>Dare un’allarme al gestore quando si riceve un broadcast di pericolo dal server che riguarda l’area di interesse</w:t>
+              <w:t xml:space="preserve">Dare </w:t>
+            </w:r>
+            <w:proofErr w:type="spellStart"/>
+            <w:r>
+              <w:rPr>
+                <w:sz w:val="20"/>
+                <w:szCs w:val="20"/>
+                <w:lang w:val="it-IT"/>
+              </w:rPr>
+              <w:t>un’allarme</w:t>
+            </w:r>
+            <w:proofErr w:type="spellEnd"/>
+            <w:r>
+              <w:rPr>
+                <w:sz w:val="20"/>
+                <w:szCs w:val="20"/>
+                <w:lang w:val="it-IT"/>
+              </w:rPr>
+              <w:t xml:space="preserve"> al gestore quando si riceve un broadcast di pericolo dal server che riguarda l’area di interesse</w:t>
             </w:r>
           </w:p>
         </w:tc>
@@ -7869,7 +8451,25 @@
                 <w:szCs w:val="20"/>
                 <w:lang w:val="it-IT"/>
               </w:rPr>
-              <w:t>Modulo di notifica dei pericoli (Primary Task)</w:t>
+              <w:t>Modulo di notifica dei pericoli (</w:t>
+            </w:r>
+            <w:proofErr w:type="spellStart"/>
+            <w:r>
+              <w:rPr>
+                <w:sz w:val="20"/>
+                <w:szCs w:val="20"/>
+                <w:lang w:val="it-IT"/>
+              </w:rPr>
+              <w:t>Primary</w:t>
+            </w:r>
+            <w:proofErr w:type="spellEnd"/>
+            <w:r>
+              <w:rPr>
+                <w:sz w:val="20"/>
+                <w:szCs w:val="20"/>
+                <w:lang w:val="it-IT"/>
+              </w:rPr>
+              <w:t xml:space="preserve"> Task)</w:t>
             </w:r>
           </w:p>
         </w:tc>
@@ -8142,6 +8742,7 @@
                 <w:szCs w:val="20"/>
               </w:rPr>
             </w:pPr>
+            <w:proofErr w:type="spellStart"/>
             <w:r>
               <w:rPr>
                 <w:sz w:val="20"/>
@@ -8149,6 +8750,7 @@
               </w:rPr>
               <w:t>Gestore</w:t>
             </w:r>
+            <w:proofErr w:type="spellEnd"/>
           </w:p>
         </w:tc>
       </w:tr>
@@ -8385,7 +8987,25 @@
                 <w:szCs w:val="20"/>
                 <w:lang w:val="it-IT"/>
               </w:rPr>
-              <w:t>La dashboad controlla le informazioni contenute nella notifica</w:t>
+              <w:t xml:space="preserve">La </w:t>
+            </w:r>
+            <w:proofErr w:type="spellStart"/>
+            <w:r>
+              <w:rPr>
+                <w:sz w:val="20"/>
+                <w:szCs w:val="20"/>
+                <w:lang w:val="it-IT"/>
+              </w:rPr>
+              <w:t>dashboad</w:t>
+            </w:r>
+            <w:proofErr w:type="spellEnd"/>
+            <w:r>
+              <w:rPr>
+                <w:sz w:val="20"/>
+                <w:szCs w:val="20"/>
+                <w:lang w:val="it-IT"/>
+              </w:rPr>
+              <w:t xml:space="preserve"> controlla le informazioni contenute nella notifica</w:t>
             </w:r>
           </w:p>
         </w:tc>
@@ -8477,7 +9097,43 @@
                 <w:szCs w:val="20"/>
                 <w:lang w:val="it-IT"/>
               </w:rPr>
-              <w:t>Se la notifica riguarda la zona attualmente monitorata oppure una una sotto-zona, il sistema procede nell’identificazione del pericolo</w:t>
+              <w:t xml:space="preserve">Se la notifica riguarda la zona attualmente monitorata oppure una </w:t>
+            </w:r>
+            <w:proofErr w:type="spellStart"/>
+            <w:r>
+              <w:rPr>
+                <w:sz w:val="20"/>
+                <w:szCs w:val="20"/>
+                <w:lang w:val="it-IT"/>
+              </w:rPr>
+              <w:t>una</w:t>
+            </w:r>
+            <w:proofErr w:type="spellEnd"/>
+            <w:r>
+              <w:rPr>
+                <w:sz w:val="20"/>
+                <w:szCs w:val="20"/>
+                <w:lang w:val="it-IT"/>
+              </w:rPr>
+              <w:t xml:space="preserve"> </w:t>
+            </w:r>
+            <w:proofErr w:type="gramStart"/>
+            <w:r>
+              <w:rPr>
+                <w:sz w:val="20"/>
+                <w:szCs w:val="20"/>
+                <w:lang w:val="it-IT"/>
+              </w:rPr>
+              <w:t>sotto-zona</w:t>
+            </w:r>
+            <w:proofErr w:type="gramEnd"/>
+            <w:r>
+              <w:rPr>
+                <w:sz w:val="20"/>
+                <w:szCs w:val="20"/>
+                <w:lang w:val="it-IT"/>
+              </w:rPr>
+              <w:t>, il sistema procede nell’identificazione del pericolo</w:t>
             </w:r>
           </w:p>
         </w:tc>
@@ -8568,7 +9224,43 @@
                 <w:szCs w:val="20"/>
                 <w:lang w:val="it-IT"/>
               </w:rPr>
-              <w:t>Una volta appurato il tipo di pericolo e la zona o sotto-zona interessata, il sistema farà apparire in dashboard un’allarme che punta alla entry relativa alla zona in cui è stato rilevato il pericolo.</w:t>
+              <w:t xml:space="preserve">Una volta appurato il tipo di pericolo e la zona o </w:t>
+            </w:r>
+            <w:proofErr w:type="gramStart"/>
+            <w:r>
+              <w:rPr>
+                <w:sz w:val="20"/>
+                <w:szCs w:val="20"/>
+                <w:lang w:val="it-IT"/>
+              </w:rPr>
+              <w:t>sotto-zona</w:t>
+            </w:r>
+            <w:proofErr w:type="gramEnd"/>
+            <w:r>
+              <w:rPr>
+                <w:sz w:val="20"/>
+                <w:szCs w:val="20"/>
+                <w:lang w:val="it-IT"/>
+              </w:rPr>
+              <w:t xml:space="preserve"> interessata, il sistema farà apparire in dashboard </w:t>
+            </w:r>
+            <w:proofErr w:type="spellStart"/>
+            <w:r>
+              <w:rPr>
+                <w:sz w:val="20"/>
+                <w:szCs w:val="20"/>
+                <w:lang w:val="it-IT"/>
+              </w:rPr>
+              <w:t>un’allarme</w:t>
+            </w:r>
+            <w:proofErr w:type="spellEnd"/>
+            <w:r>
+              <w:rPr>
+                <w:sz w:val="20"/>
+                <w:szCs w:val="20"/>
+                <w:lang w:val="it-IT"/>
+              </w:rPr>
+              <w:t xml:space="preserve"> che punta alla entry relativa alla zona in cui è stato rilevato il pericolo.</w:t>
             </w:r>
           </w:p>
         </w:tc>
@@ -9030,8 +9722,49 @@
                 <w:sz w:val="20"/>
                 <w:szCs w:val="20"/>
               </w:rPr>
-              <w:t>#4: Modifica livello di dettaglio</w:t>
-            </w:r>
+              <w:t xml:space="preserve">#4: </w:t>
+            </w:r>
+            <w:proofErr w:type="spellStart"/>
+            <w:r>
+              <w:rPr>
+                <w:sz w:val="20"/>
+                <w:szCs w:val="20"/>
+              </w:rPr>
+              <w:t>Modifica</w:t>
+            </w:r>
+            <w:proofErr w:type="spellEnd"/>
+            <w:r>
+              <w:rPr>
+                <w:sz w:val="20"/>
+                <w:szCs w:val="20"/>
+              </w:rPr>
+              <w:t xml:space="preserve"> </w:t>
+            </w:r>
+            <w:proofErr w:type="spellStart"/>
+            <w:r>
+              <w:rPr>
+                <w:sz w:val="20"/>
+                <w:szCs w:val="20"/>
+              </w:rPr>
+              <w:t>livello</w:t>
+            </w:r>
+            <w:proofErr w:type="spellEnd"/>
+            <w:r>
+              <w:rPr>
+                <w:sz w:val="20"/>
+                <w:szCs w:val="20"/>
+              </w:rPr>
+              <w:t xml:space="preserve"> di </w:t>
+            </w:r>
+            <w:proofErr w:type="spellStart"/>
+            <w:r>
+              <w:rPr>
+                <w:sz w:val="20"/>
+                <w:szCs w:val="20"/>
+              </w:rPr>
+              <w:t>dettaglio</w:t>
+            </w:r>
+            <w:proofErr w:type="spellEnd"/>
           </w:p>
         </w:tc>
       </w:tr>
@@ -9153,7 +9886,23 @@
                 <w:sz w:val="20"/>
                 <w:szCs w:val="20"/>
               </w:rPr>
-              <w:t>Dashboard gestore – (primary task)</w:t>
+              <w:t xml:space="preserve">Dashboard </w:t>
+            </w:r>
+            <w:proofErr w:type="spellStart"/>
+            <w:r>
+              <w:rPr>
+                <w:sz w:val="20"/>
+                <w:szCs w:val="20"/>
+              </w:rPr>
+              <w:t>gestore</w:t>
+            </w:r>
+            <w:proofErr w:type="spellEnd"/>
+            <w:r>
+              <w:rPr>
+                <w:sz w:val="20"/>
+                <w:szCs w:val="20"/>
+              </w:rPr>
+              <w:t xml:space="preserve"> – (primary task)</w:t>
             </w:r>
           </w:p>
         </w:tc>
@@ -9412,12 +10161,21 @@
                 <w:u w:val="single"/>
               </w:rPr>
             </w:pPr>
-            <w:r>
-              <w:rPr>
-                <w:sz w:val="20"/>
-                <w:szCs w:val="20"/>
-              </w:rPr>
-              <w:t>Gestore, Admin (?)</w:t>
+            <w:proofErr w:type="spellStart"/>
+            <w:r>
+              <w:rPr>
+                <w:sz w:val="20"/>
+                <w:szCs w:val="20"/>
+              </w:rPr>
+              <w:t>Gestore</w:t>
+            </w:r>
+            <w:proofErr w:type="spellEnd"/>
+            <w:r>
+              <w:rPr>
+                <w:sz w:val="20"/>
+                <w:szCs w:val="20"/>
+              </w:rPr>
+              <w:t>, Admin (?)</w:t>
             </w:r>
           </w:p>
           <w:p>
@@ -10166,12 +10924,53 @@
                 <w:u w:val="single"/>
               </w:rPr>
             </w:pPr>
-            <w:r>
-              <w:rPr>
-                <w:sz w:val="20"/>
-                <w:szCs w:val="20"/>
-              </w:rPr>
-              <w:t>Modifica livello di dettaglio.</w:t>
+            <w:proofErr w:type="spellStart"/>
+            <w:r>
+              <w:rPr>
+                <w:sz w:val="20"/>
+                <w:szCs w:val="20"/>
+              </w:rPr>
+              <w:t>Modifica</w:t>
+            </w:r>
+            <w:proofErr w:type="spellEnd"/>
+            <w:r>
+              <w:rPr>
+                <w:sz w:val="20"/>
+                <w:szCs w:val="20"/>
+              </w:rPr>
+              <w:t xml:space="preserve"> </w:t>
+            </w:r>
+            <w:proofErr w:type="spellStart"/>
+            <w:r>
+              <w:rPr>
+                <w:sz w:val="20"/>
+                <w:szCs w:val="20"/>
+              </w:rPr>
+              <w:t>livello</w:t>
+            </w:r>
+            <w:proofErr w:type="spellEnd"/>
+            <w:r>
+              <w:rPr>
+                <w:sz w:val="20"/>
+                <w:szCs w:val="20"/>
+              </w:rPr>
+              <w:t xml:space="preserve"> di </w:t>
+            </w:r>
+            <w:proofErr w:type="spellStart"/>
+            <w:r>
+              <w:rPr>
+                <w:sz w:val="20"/>
+                <w:szCs w:val="20"/>
+              </w:rPr>
+              <w:t>dettaglio</w:t>
+            </w:r>
+            <w:proofErr w:type="spellEnd"/>
+            <w:r>
+              <w:rPr>
+                <w:sz w:val="20"/>
+                <w:szCs w:val="20"/>
+              </w:rPr>
+              <w:t>.</w:t>
             </w:r>
           </w:p>
         </w:tc>
@@ -10345,6 +11144,7 @@
                 <w:szCs w:val="20"/>
               </w:rPr>
             </w:pPr>
+            <w:proofErr w:type="spellStart"/>
             <w:r>
               <w:rPr>
                 <w:sz w:val="20"/>
@@ -10352,6 +11152,7 @@
               </w:rPr>
               <w:t>Interattivo</w:t>
             </w:r>
+            <w:proofErr w:type="spellEnd"/>
           </w:p>
         </w:tc>
       </w:tr>
@@ -11149,7 +11950,25 @@
                 <w:szCs w:val="20"/>
                 <w:lang w:val="it-IT"/>
               </w:rPr>
-              <w:t>Il Sistema recupera dalla risposta del server i dati relativi al funzionamento dei sensori presenti nella stanza attualmente monitorata nonché il timestamp dell’ultimo segnale ricevuto</w:t>
+              <w:t xml:space="preserve">Il Sistema recupera dalla risposta del server i dati relativi al funzionamento dei sensori presenti nella stanza attualmente monitorata nonché il </w:t>
+            </w:r>
+            <w:proofErr w:type="spellStart"/>
+            <w:r>
+              <w:rPr>
+                <w:sz w:val="20"/>
+                <w:szCs w:val="20"/>
+                <w:lang w:val="it-IT"/>
+              </w:rPr>
+              <w:t>timestamp</w:t>
+            </w:r>
+            <w:proofErr w:type="spellEnd"/>
+            <w:r>
+              <w:rPr>
+                <w:sz w:val="20"/>
+                <w:szCs w:val="20"/>
+                <w:lang w:val="it-IT"/>
+              </w:rPr>
+              <w:t xml:space="preserve"> dell’ultimo segnale ricevuto</w:t>
             </w:r>
           </w:p>
         </w:tc>
@@ -11331,7 +12150,25 @@
                 <w:szCs w:val="20"/>
                 <w:lang w:val="it-IT"/>
               </w:rPr>
-              <w:t> Evidenzia il parametro (temperatura,…) in grigio se c’è almeno un sensore di backup, altrimenti evidenzia in nero.</w:t>
+              <w:t> Evidenzia il parametro (</w:t>
+            </w:r>
+            <w:proofErr w:type="gramStart"/>
+            <w:r>
+              <w:rPr>
+                <w:sz w:val="20"/>
+                <w:szCs w:val="20"/>
+                <w:lang w:val="it-IT"/>
+              </w:rPr>
+              <w:t>temperatura,…</w:t>
+            </w:r>
+            <w:proofErr w:type="gramEnd"/>
+            <w:r>
+              <w:rPr>
+                <w:sz w:val="20"/>
+                <w:szCs w:val="20"/>
+                <w:lang w:val="it-IT"/>
+              </w:rPr>
+              <w:t>) in grigio se c’è almeno un sensore di backup, altrimenti evidenzia in nero.</w:t>
             </w:r>
           </w:p>
         </w:tc>
@@ -11525,7 +12362,25 @@
                 <w:szCs w:val="20"/>
                 <w:lang w:val="it-IT"/>
               </w:rPr>
-              <w:t>Il Sistema recupera dalla risposta del server i dati relativi al funzionamento dei sensori presenti in tutte le stanze e aree dell’edificio attualmente monitorato nonché il timestamp dell’ultimo segnale ricevuto da ognuno di essi.</w:t>
+              <w:t xml:space="preserve">Il Sistema recupera dalla risposta del server i dati relativi al funzionamento dei sensori presenti in tutte le stanze e aree dell’edificio attualmente monitorato nonché il </w:t>
+            </w:r>
+            <w:proofErr w:type="spellStart"/>
+            <w:r>
+              <w:rPr>
+                <w:sz w:val="20"/>
+                <w:szCs w:val="20"/>
+                <w:lang w:val="it-IT"/>
+              </w:rPr>
+              <w:t>timestamp</w:t>
+            </w:r>
+            <w:proofErr w:type="spellEnd"/>
+            <w:r>
+              <w:rPr>
+                <w:sz w:val="20"/>
+                <w:szCs w:val="20"/>
+                <w:lang w:val="it-IT"/>
+              </w:rPr>
+              <w:t xml:space="preserve"> dell’ultimo segnale ricevuto da ognuno di essi.</w:t>
             </w:r>
           </w:p>
         </w:tc>
@@ -11851,8 +12706,17 @@
                 <w:sz w:val="20"/>
                 <w:szCs w:val="20"/>
               </w:rPr>
-              <w:t>Media priorità</w:t>
-            </w:r>
+              <w:t xml:space="preserve">Media </w:t>
+            </w:r>
+            <w:proofErr w:type="spellStart"/>
+            <w:r>
+              <w:rPr>
+                <w:sz w:val="20"/>
+                <w:szCs w:val="20"/>
+              </w:rPr>
+              <w:t>priorità</w:t>
+            </w:r>
+            <w:proofErr w:type="spellEnd"/>
           </w:p>
         </w:tc>
       </w:tr>
@@ -11905,13 +12769,31 @@
                 <w:szCs w:val="20"/>
               </w:rPr>
             </w:pPr>
-            <w:r>
-              <w:rPr>
-                <w:sz w:val="20"/>
-                <w:szCs w:val="20"/>
-              </w:rPr>
-              <w:t>Almeno 50 / minuto</w:t>
-            </w:r>
+            <w:proofErr w:type="spellStart"/>
+            <w:r>
+              <w:rPr>
+                <w:sz w:val="20"/>
+                <w:szCs w:val="20"/>
+              </w:rPr>
+              <w:t>Almeno</w:t>
+            </w:r>
+            <w:proofErr w:type="spellEnd"/>
+            <w:r>
+              <w:rPr>
+                <w:sz w:val="20"/>
+                <w:szCs w:val="20"/>
+              </w:rPr>
+              <w:t xml:space="preserve"> 50 / </w:t>
+            </w:r>
+            <w:proofErr w:type="spellStart"/>
+            <w:r>
+              <w:rPr>
+                <w:sz w:val="20"/>
+                <w:szCs w:val="20"/>
+              </w:rPr>
+              <w:t>minuto</w:t>
+            </w:r>
+            <w:proofErr w:type="spellEnd"/>
           </w:p>
         </w:tc>
       </w:tr>
@@ -12161,7 +13043,35 @@
                 <w:szCs w:val="20"/>
                 <w:lang w:val="it-IT"/>
               </w:rPr>
-              <w:t>Rilevatore anomalia e/o errore ,Primary Task.</w:t>
+              <w:t xml:space="preserve">Rilevatore anomalia e/o </w:t>
+            </w:r>
+            <w:proofErr w:type="gramStart"/>
+            <w:r>
+              <w:rPr>
+                <w:sz w:val="20"/>
+                <w:szCs w:val="20"/>
+                <w:lang w:val="it-IT"/>
+              </w:rPr>
+              <w:t>errore ,</w:t>
+            </w:r>
+            <w:proofErr w:type="spellStart"/>
+            <w:r>
+              <w:rPr>
+                <w:sz w:val="20"/>
+                <w:szCs w:val="20"/>
+                <w:lang w:val="it-IT"/>
+              </w:rPr>
+              <w:t>Primary</w:t>
+            </w:r>
+            <w:proofErr w:type="spellEnd"/>
+            <w:proofErr w:type="gramEnd"/>
+            <w:r>
+              <w:rPr>
+                <w:sz w:val="20"/>
+                <w:szCs w:val="20"/>
+                <w:lang w:val="it-IT"/>
+              </w:rPr>
+              <w:t xml:space="preserve"> Task.</w:t>
             </w:r>
           </w:p>
         </w:tc>
@@ -12287,7 +13197,25 @@
                 <w:szCs w:val="20"/>
                 <w:lang w:val="it-IT"/>
               </w:rPr>
-              <w:t>In base all’esito del controllo, l’alert del sensore e dei livelli superiori (area, edificio e distretto) che lo contengono, vengono opportunamente modificati o lasciati invariati.</w:t>
+              <w:t>In base all’esito del controllo, l’</w:t>
+            </w:r>
+            <w:proofErr w:type="spellStart"/>
+            <w:r>
+              <w:rPr>
+                <w:sz w:val="20"/>
+                <w:szCs w:val="20"/>
+                <w:lang w:val="it-IT"/>
+              </w:rPr>
+              <w:t>alert</w:t>
+            </w:r>
+            <w:proofErr w:type="spellEnd"/>
+            <w:r>
+              <w:rPr>
+                <w:sz w:val="20"/>
+                <w:szCs w:val="20"/>
+                <w:lang w:val="it-IT"/>
+              </w:rPr>
+              <w:t xml:space="preserve"> del sensore e dei livelli superiori (area, edificio e distretto) che lo contengono, vengono opportunamente modificati o lasciati invariati.</w:t>
             </w:r>
           </w:p>
         </w:tc>
@@ -12350,7 +13278,25 @@
                 <w:szCs w:val="20"/>
                 <w:lang w:val="it-IT"/>
               </w:rPr>
-              <w:t>Azione sbagliata sull’alert del sensore, che si trascina anche ai livelli superiori.</w:t>
+              <w:t>Azione sbagliata sull’</w:t>
+            </w:r>
+            <w:proofErr w:type="spellStart"/>
+            <w:r>
+              <w:rPr>
+                <w:sz w:val="20"/>
+                <w:szCs w:val="20"/>
+                <w:lang w:val="it-IT"/>
+              </w:rPr>
+              <w:t>alert</w:t>
+            </w:r>
+            <w:proofErr w:type="spellEnd"/>
+            <w:r>
+              <w:rPr>
+                <w:sz w:val="20"/>
+                <w:szCs w:val="20"/>
+                <w:lang w:val="it-IT"/>
+              </w:rPr>
+              <w:t xml:space="preserve"> del sensore, che si trascina anche ai livelli superiori.</w:t>
             </w:r>
           </w:p>
         </w:tc>
@@ -12438,6 +13384,7 @@
                 <w:szCs w:val="20"/>
               </w:rPr>
             </w:pPr>
+            <w:proofErr w:type="spellStart"/>
             <w:r>
               <w:rPr>
                 <w:sz w:val="20"/>
@@ -12445,6 +13392,7 @@
               </w:rPr>
               <w:t>Sensore</w:t>
             </w:r>
+            <w:proofErr w:type="spellEnd"/>
           </w:p>
         </w:tc>
       </w:tr>
@@ -12868,7 +13816,25 @@
                 <w:szCs w:val="20"/>
                 <w:lang w:val="it-IT"/>
               </w:rPr>
-              <w:t> Uno dei due valori o entrambi portano alla modifica dell’alert del sensore e ai livelli superiori.</w:t>
+              <w:t> Uno dei due valori o entrambi portano alla modifica dell’</w:t>
+            </w:r>
+            <w:proofErr w:type="spellStart"/>
+            <w:r>
+              <w:rPr>
+                <w:sz w:val="20"/>
+                <w:szCs w:val="20"/>
+                <w:lang w:val="it-IT"/>
+              </w:rPr>
+              <w:t>alert</w:t>
+            </w:r>
+            <w:proofErr w:type="spellEnd"/>
+            <w:r>
+              <w:rPr>
+                <w:sz w:val="20"/>
+                <w:szCs w:val="20"/>
+                <w:lang w:val="it-IT"/>
+              </w:rPr>
+              <w:t xml:space="preserve"> del sensore e ai livelli superiori.</w:t>
             </w:r>
           </w:p>
         </w:tc>
@@ -13058,12 +14024,53 @@
                 <w:szCs w:val="20"/>
               </w:rPr>
             </w:pPr>
-            <w:r>
-              <w:rPr>
-                <w:sz w:val="20"/>
-                <w:szCs w:val="20"/>
-              </w:rPr>
-              <w:t>L’alert non viene modificato.</w:t>
+            <w:proofErr w:type="spellStart"/>
+            <w:r>
+              <w:rPr>
+                <w:sz w:val="20"/>
+                <w:szCs w:val="20"/>
+              </w:rPr>
+              <w:t>L’alert</w:t>
+            </w:r>
+            <w:proofErr w:type="spellEnd"/>
+            <w:r>
+              <w:rPr>
+                <w:sz w:val="20"/>
+                <w:szCs w:val="20"/>
+              </w:rPr>
+              <w:t xml:space="preserve"> non </w:t>
+            </w:r>
+            <w:proofErr w:type="spellStart"/>
+            <w:r>
+              <w:rPr>
+                <w:sz w:val="20"/>
+                <w:szCs w:val="20"/>
+              </w:rPr>
+              <w:t>viene</w:t>
+            </w:r>
+            <w:proofErr w:type="spellEnd"/>
+            <w:r>
+              <w:rPr>
+                <w:sz w:val="20"/>
+                <w:szCs w:val="20"/>
+              </w:rPr>
+              <w:t xml:space="preserve"> </w:t>
+            </w:r>
+            <w:proofErr w:type="spellStart"/>
+            <w:r>
+              <w:rPr>
+                <w:sz w:val="20"/>
+                <w:szCs w:val="20"/>
+              </w:rPr>
+              <w:t>modificato</w:t>
+            </w:r>
+            <w:proofErr w:type="spellEnd"/>
+            <w:r>
+              <w:rPr>
+                <w:sz w:val="20"/>
+                <w:szCs w:val="20"/>
+              </w:rPr>
+              <w:t>.</w:t>
             </w:r>
           </w:p>
         </w:tc>
@@ -13292,12 +14299,37 @@
                 <w:szCs w:val="20"/>
               </w:rPr>
             </w:pPr>
-            <w:r>
-              <w:rPr>
-                <w:sz w:val="20"/>
-                <w:szCs w:val="20"/>
-              </w:rPr>
-              <w:t>Almeno 150.000/minuto (in media)</w:t>
+            <w:proofErr w:type="spellStart"/>
+            <w:r>
+              <w:rPr>
+                <w:sz w:val="20"/>
+                <w:szCs w:val="20"/>
+              </w:rPr>
+              <w:t>Almeno</w:t>
+            </w:r>
+            <w:proofErr w:type="spellEnd"/>
+            <w:r>
+              <w:rPr>
+                <w:sz w:val="20"/>
+                <w:szCs w:val="20"/>
+              </w:rPr>
+              <w:t xml:space="preserve"> 150.000/</w:t>
+            </w:r>
+            <w:proofErr w:type="spellStart"/>
+            <w:r>
+              <w:rPr>
+                <w:sz w:val="20"/>
+                <w:szCs w:val="20"/>
+              </w:rPr>
+              <w:t>minuto</w:t>
+            </w:r>
+            <w:proofErr w:type="spellEnd"/>
+            <w:r>
+              <w:rPr>
+                <w:sz w:val="20"/>
+                <w:szCs w:val="20"/>
+              </w:rPr>
+              <w:t xml:space="preserve"> (in media)</w:t>
             </w:r>
           </w:p>
         </w:tc>
@@ -13417,7 +14449,25 @@
                 <w:szCs w:val="20"/>
                 <w:lang w:val="it-IT"/>
               </w:rPr>
-              <w:t>Range di valori per l’alert.</w:t>
+              <w:t>Range di valori per l’</w:t>
+            </w:r>
+            <w:proofErr w:type="spellStart"/>
+            <w:r>
+              <w:rPr>
+                <w:sz w:val="20"/>
+                <w:szCs w:val="20"/>
+                <w:lang w:val="it-IT"/>
+              </w:rPr>
+              <w:t>alert</w:t>
+            </w:r>
+            <w:proofErr w:type="spellEnd"/>
+            <w:r>
+              <w:rPr>
+                <w:sz w:val="20"/>
+                <w:szCs w:val="20"/>
+                <w:lang w:val="it-IT"/>
+              </w:rPr>
+              <w:t>.</w:t>
             </w:r>
           </w:p>
         </w:tc>
@@ -13444,6 +14494,7 @@
                 <w:szCs w:val="20"/>
               </w:rPr>
             </w:pPr>
+            <w:proofErr w:type="spellStart"/>
             <w:r>
               <w:rPr>
                 <w:sz w:val="20"/>
@@ -13451,6 +14502,7 @@
               </w:rPr>
               <w:t>Superordinates</w:t>
             </w:r>
+            <w:proofErr w:type="spellEnd"/>
           </w:p>
         </w:tc>
         <w:tc>
@@ -14456,8 +15508,17 @@
                 <w:sz w:val="20"/>
                 <w:szCs w:val="20"/>
               </w:rPr>
-              <w:t>Media priorità</w:t>
-            </w:r>
+              <w:t xml:space="preserve">Media </w:t>
+            </w:r>
+            <w:proofErr w:type="spellStart"/>
+            <w:r>
+              <w:rPr>
+                <w:sz w:val="20"/>
+                <w:szCs w:val="20"/>
+              </w:rPr>
+              <w:t>priorità</w:t>
+            </w:r>
+            <w:proofErr w:type="spellEnd"/>
           </w:p>
         </w:tc>
       </w:tr>
@@ -14519,7 +15580,25 @@
                 <w:szCs w:val="20"/>
                 <w:lang w:val="it-IT"/>
               </w:rPr>
-              <w:t>Al Massimo 150000/ minuto ( caso in cui tutti I sensori hanno un anomalia</w:t>
+              <w:t xml:space="preserve">Al Massimo 150000/ minuto </w:t>
+            </w:r>
+            <w:proofErr w:type="gramStart"/>
+            <w:r>
+              <w:rPr>
+                <w:sz w:val="20"/>
+                <w:szCs w:val="20"/>
+                <w:lang w:val="it-IT"/>
+              </w:rPr>
+              <w:t>( caso</w:t>
+            </w:r>
+            <w:proofErr w:type="gramEnd"/>
+            <w:r>
+              <w:rPr>
+                <w:sz w:val="20"/>
+                <w:szCs w:val="20"/>
+                <w:lang w:val="it-IT"/>
+              </w:rPr>
+              <w:t xml:space="preserve"> in cui tutti I sensori hanno un anomalia</w:t>
             </w:r>
           </w:p>
         </w:tc>
@@ -14580,7 +15659,23 @@
                 <w:sz w:val="20"/>
                 <w:szCs w:val="20"/>
               </w:rPr>
-              <w:t>&lt;optional, depending on tools, links to sub.use cases&gt;</w:t>
+              <w:t xml:space="preserve">&lt;optional, depending on tools, links to </w:t>
+            </w:r>
+            <w:proofErr w:type="spellStart"/>
+            <w:r>
+              <w:rPr>
+                <w:sz w:val="20"/>
+                <w:szCs w:val="20"/>
+              </w:rPr>
+              <w:t>sub.use</w:t>
+            </w:r>
+            <w:proofErr w:type="spellEnd"/>
+            <w:r>
+              <w:rPr>
+                <w:sz w:val="20"/>
+                <w:szCs w:val="20"/>
+              </w:rPr>
+              <w:t xml:space="preserve"> cases&gt;</w:t>
             </w:r>
           </w:p>
         </w:tc>
@@ -15337,7 +16432,25 @@
                 <w:szCs w:val="20"/>
                 <w:lang w:val="it-IT"/>
               </w:rPr>
-              <w:t>Il sistema ha riscontrato la presenza di anomalie nei dati ricevuti  da sensori di vario genere presenti nella stessa area</w:t>
+              <w:t xml:space="preserve">Il sistema ha riscontrato la presenza di anomalie nei dati </w:t>
+            </w:r>
+            <w:proofErr w:type="gramStart"/>
+            <w:r>
+              <w:rPr>
+                <w:sz w:val="20"/>
+                <w:szCs w:val="20"/>
+                <w:lang w:val="it-IT"/>
+              </w:rPr>
+              <w:t>ricevuti  da</w:t>
+            </w:r>
+            <w:proofErr w:type="gramEnd"/>
+            <w:r>
+              <w:rPr>
+                <w:sz w:val="20"/>
+                <w:szCs w:val="20"/>
+                <w:lang w:val="it-IT"/>
+              </w:rPr>
+              <w:t xml:space="preserve"> sensori di vario genere presenti nella stessa area</w:t>
             </w:r>
           </w:p>
         </w:tc>
@@ -15670,8 +16783,17 @@
                 <w:sz w:val="20"/>
                 <w:szCs w:val="20"/>
               </w:rPr>
-              <w:t>Media priorità</w:t>
-            </w:r>
+              <w:t xml:space="preserve">Media </w:t>
+            </w:r>
+            <w:proofErr w:type="spellStart"/>
+            <w:r>
+              <w:rPr>
+                <w:sz w:val="20"/>
+                <w:szCs w:val="20"/>
+              </w:rPr>
+              <w:t>priorità</w:t>
+            </w:r>
+            <w:proofErr w:type="spellEnd"/>
           </w:p>
         </w:tc>
       </w:tr>
@@ -15779,8 +16901,22 @@
           <w:lang w:val="it-IT"/>
         </w:rPr>
         <w:lastRenderedPageBreak/>
-        <w:t>A1.1 GUI Requirements</w:t>
-      </w:r>
+        <w:t xml:space="preserve">A1.1 GUI </w:t>
+      </w:r>
+      <w:proofErr w:type="spellStart"/>
+      <w:r>
+        <w:rPr>
+          <w:rFonts w:ascii="Times New Roman" w:hAnsi="Times New Roman"/>
+          <w:color w:val="auto"/>
+          <w:spacing w:val="0"/>
+          <w:kern w:val="0"/>
+          <w:sz w:val="28"/>
+          <w:szCs w:val="28"/>
+          <w:lang w:val="it-IT"/>
+        </w:rPr>
+        <w:t>Requirements</w:t>
+      </w:r>
+      <w:proofErr w:type="spellEnd"/>
       <w:r>
         <w:rPr>
           <w:rFonts w:ascii="Times New Roman" w:hAnsi="Times New Roman"/>
@@ -15817,7 +16953,31 @@
           <w:sz w:val="24"/>
           <w:szCs w:val="24"/>
         </w:rPr>
-        <w:t>La GUI deve:</w:t>
+        <w:t xml:space="preserve">La GUI </w:t>
+      </w:r>
+      <w:proofErr w:type="spellStart"/>
+      <w:r>
+        <w:rPr>
+          <w:rFonts w:ascii="Arial" w:hAnsi="Arial" w:cs="Arial"/>
+          <w:color w:val="auto"/>
+          <w:spacing w:val="0"/>
+          <w:kern w:val="0"/>
+          <w:sz w:val="24"/>
+          <w:szCs w:val="24"/>
+        </w:rPr>
+        <w:t>deve</w:t>
+      </w:r>
+      <w:proofErr w:type="spellEnd"/>
+      <w:r>
+        <w:rPr>
+          <w:rFonts w:ascii="Arial" w:hAnsi="Arial" w:cs="Arial"/>
+          <w:color w:val="auto"/>
+          <w:spacing w:val="0"/>
+          <w:kern w:val="0"/>
+          <w:sz w:val="24"/>
+          <w:szCs w:val="24"/>
+        </w:rPr>
+        <w:t>:</w:t>
       </w:r>
     </w:p>
     <w:p>
@@ -15827,8 +16987,21 @@
           <w:numId w:val="36"/>
         </w:numPr>
       </w:pPr>
-      <w:r>
-        <w:t xml:space="preserve">Essere intuitiva; </w:t>
+      <w:proofErr w:type="spellStart"/>
+      <w:r>
+        <w:t>Essere</w:t>
+      </w:r>
+      <w:proofErr w:type="spellEnd"/>
+      <w:r>
+        <w:t xml:space="preserve"> </w:t>
+      </w:r>
+      <w:proofErr w:type="spellStart"/>
+      <w:r>
+        <w:t>intuitiva</w:t>
+      </w:r>
+      <w:proofErr w:type="spellEnd"/>
+      <w:r>
+        <w:t xml:space="preserve">; </w:t>
       </w:r>
     </w:p>
     <w:p>
@@ -16069,8 +17242,9 @@
           <w:szCs w:val="28"/>
           <w:lang w:val="it-IT"/>
         </w:rPr>
-        <w:t>A1.2 Business Logic Requirements</w:t>
-      </w:r>
+        <w:t xml:space="preserve">A1.2 Business </w:t>
+      </w:r>
+      <w:proofErr w:type="spellStart"/>
       <w:r>
         <w:rPr>
           <w:rFonts w:ascii="Times New Roman" w:hAnsi="Times New Roman"/>
@@ -16081,6 +17255,45 @@
           <w:szCs w:val="28"/>
           <w:lang w:val="it-IT"/>
         </w:rPr>
+        <w:t>Logic</w:t>
+      </w:r>
+      <w:proofErr w:type="spellEnd"/>
+      <w:r>
+        <w:rPr>
+          <w:rFonts w:ascii="Times New Roman" w:hAnsi="Times New Roman"/>
+          <w:color w:val="auto"/>
+          <w:spacing w:val="0"/>
+          <w:kern w:val="0"/>
+          <w:sz w:val="28"/>
+          <w:szCs w:val="28"/>
+          <w:lang w:val="it-IT"/>
+        </w:rPr>
+        <w:t xml:space="preserve"> </w:t>
+      </w:r>
+      <w:proofErr w:type="spellStart"/>
+      <w:r>
+        <w:rPr>
+          <w:rFonts w:ascii="Times New Roman" w:hAnsi="Times New Roman"/>
+          <w:color w:val="auto"/>
+          <w:spacing w:val="0"/>
+          <w:kern w:val="0"/>
+          <w:sz w:val="28"/>
+          <w:szCs w:val="28"/>
+          <w:lang w:val="it-IT"/>
+        </w:rPr>
+        <w:t>Requirements</w:t>
+      </w:r>
+      <w:proofErr w:type="spellEnd"/>
+      <w:r>
+        <w:rPr>
+          <w:rFonts w:ascii="Times New Roman" w:hAnsi="Times New Roman"/>
+          <w:color w:val="auto"/>
+          <w:spacing w:val="0"/>
+          <w:kern w:val="0"/>
+          <w:sz w:val="28"/>
+          <w:szCs w:val="28"/>
+          <w:lang w:val="it-IT"/>
+        </w:rPr>
         <w:t xml:space="preserve"> (da riempire a partire dalla Versione 2)</w:t>
       </w:r>
     </w:p>
@@ -16104,7 +17317,35 @@
         <w:rPr>
           <w:rFonts w:ascii="Arial" w:hAnsi="Arial" w:cs="Arial"/>
         </w:rPr>
-        <w:t>Il sistema dovrà:</w:t>
+        <w:t xml:space="preserve">Il </w:t>
+      </w:r>
+      <w:proofErr w:type="spellStart"/>
+      <w:r>
+        <w:rPr>
+          <w:rFonts w:ascii="Arial" w:hAnsi="Arial" w:cs="Arial"/>
+        </w:rPr>
+        <w:t>sistema</w:t>
+      </w:r>
+      <w:proofErr w:type="spellEnd"/>
+      <w:r>
+        <w:rPr>
+          <w:rFonts w:ascii="Arial" w:hAnsi="Arial" w:cs="Arial"/>
+        </w:rPr>
+        <w:t xml:space="preserve"> </w:t>
+      </w:r>
+      <w:proofErr w:type="spellStart"/>
+      <w:r>
+        <w:rPr>
+          <w:rFonts w:ascii="Arial" w:hAnsi="Arial" w:cs="Arial"/>
+        </w:rPr>
+        <w:t>dovrà</w:t>
+      </w:r>
+      <w:proofErr w:type="spellEnd"/>
+      <w:r>
+        <w:rPr>
+          <w:rFonts w:ascii="Arial" w:hAnsi="Arial" w:cs="Arial"/>
+        </w:rPr>
+        <w:t>:</w:t>
       </w:r>
     </w:p>
     <w:p>
@@ -16388,8 +17629,22 @@
           <w:szCs w:val="28"/>
           <w:lang w:val="it-IT"/>
         </w:rPr>
-        <w:t>A1.3 DB Requirements</w:t>
-      </w:r>
+        <w:t xml:space="preserve">A1.3 DB </w:t>
+      </w:r>
+      <w:proofErr w:type="spellStart"/>
+      <w:r>
+        <w:rPr>
+          <w:rFonts w:ascii="Times New Roman" w:hAnsi="Times New Roman"/>
+          <w:color w:val="auto"/>
+          <w:spacing w:val="0"/>
+          <w:kern w:val="0"/>
+          <w:sz w:val="28"/>
+          <w:szCs w:val="28"/>
+          <w:lang w:val="it-IT"/>
+        </w:rPr>
+        <w:t>Requirements</w:t>
+      </w:r>
+      <w:proofErr w:type="spellEnd"/>
       <w:r>
         <w:rPr>
           <w:rFonts w:ascii="Times New Roman" w:hAnsi="Times New Roman"/>
@@ -16560,7 +17815,27 @@
           <w:sz w:val="28"/>
           <w:szCs w:val="28"/>
         </w:rPr>
-        <w:t>A.2 Non Functional Requirements</w:t>
+        <w:t xml:space="preserve">A.2 </w:t>
+      </w:r>
+      <w:proofErr w:type="gramStart"/>
+      <w:r>
+        <w:rPr>
+          <w:rStyle w:val="Enfasiintensa"/>
+          <w:rFonts w:ascii="Times New Roman" w:hAnsi="Times New Roman"/>
+          <w:sz w:val="28"/>
+          <w:szCs w:val="28"/>
+        </w:rPr>
+        <w:t>Non Functional</w:t>
+      </w:r>
+      <w:proofErr w:type="gramEnd"/>
+      <w:r>
+        <w:rPr>
+          <w:rStyle w:val="Enfasiintensa"/>
+          <w:rFonts w:ascii="Times New Roman" w:hAnsi="Times New Roman"/>
+          <w:sz w:val="28"/>
+          <w:szCs w:val="28"/>
+        </w:rPr>
+        <w:t xml:space="preserve"> Requirements</w:t>
       </w:r>
     </w:p>
     <w:p>
@@ -16600,8 +17875,10 @@
           <w:sz w:val="28"/>
           <w:szCs w:val="28"/>
         </w:rPr>
-        <w:t xml:space="preserve"> non functional requirements.&gt; </w:t>
-      </w:r>
+        <w:t xml:space="preserve"> </w:t>
+      </w:r>
+      <w:proofErr w:type="spellStart"/>
+      <w:proofErr w:type="gramStart"/>
       <w:r>
         <w:rPr>
           <w:rFonts w:ascii="Times New Roman" w:hAnsi="Times New Roman"/>
@@ -16609,8 +17886,29 @@
           <w:sz w:val="28"/>
           <w:szCs w:val="28"/>
         </w:rPr>
+        <w:t>non functional</w:t>
+      </w:r>
+      <w:proofErr w:type="spellEnd"/>
+      <w:proofErr w:type="gramEnd"/>
+      <w:r>
+        <w:rPr>
+          <w:rFonts w:ascii="Times New Roman" w:hAnsi="Times New Roman"/>
+          <w:i/>
+          <w:sz w:val="28"/>
+          <w:szCs w:val="28"/>
+        </w:rPr>
+        <w:t xml:space="preserve"> requirements.&gt; </w:t>
+      </w:r>
+      <w:r>
+        <w:rPr>
+          <w:rFonts w:ascii="Times New Roman" w:hAnsi="Times New Roman"/>
+          <w:i/>
+          <w:sz w:val="28"/>
+          <w:szCs w:val="28"/>
+        </w:rPr>
         <w:br/>
       </w:r>
+      <w:proofErr w:type="spellStart"/>
       <w:r>
         <w:rPr>
           <w:rFonts w:ascii="Times New Roman" w:hAnsi="Times New Roman"/>
@@ -16618,7 +17916,37 @@
           <w:sz w:val="28"/>
           <w:szCs w:val="28"/>
         </w:rPr>
-        <w:t>Requisiti non funzionali:</w:t>
+        <w:t>Requisiti</w:t>
+      </w:r>
+      <w:proofErr w:type="spellEnd"/>
+      <w:r>
+        <w:rPr>
+          <w:rFonts w:ascii="Times New Roman" w:hAnsi="Times New Roman"/>
+          <w:b/>
+          <w:sz w:val="28"/>
+          <w:szCs w:val="28"/>
+        </w:rPr>
+        <w:t xml:space="preserve"> non </w:t>
+      </w:r>
+      <w:proofErr w:type="spellStart"/>
+      <w:r>
+        <w:rPr>
+          <w:rFonts w:ascii="Times New Roman" w:hAnsi="Times New Roman"/>
+          <w:b/>
+          <w:sz w:val="28"/>
+          <w:szCs w:val="28"/>
+        </w:rPr>
+        <w:t>funzionali</w:t>
+      </w:r>
+      <w:proofErr w:type="spellEnd"/>
+      <w:r>
+        <w:rPr>
+          <w:rFonts w:ascii="Times New Roman" w:hAnsi="Times New Roman"/>
+          <w:b/>
+          <w:sz w:val="28"/>
+          <w:szCs w:val="28"/>
+        </w:rPr>
+        <w:t>:</w:t>
       </w:r>
     </w:p>
     <w:p>
@@ -17332,7 +18660,23 @@
           <w:rFonts w:ascii="Arial" w:hAnsi="Arial" w:cs="Arial"/>
           <w:lang w:val="it-IT"/>
         </w:rPr>
-        <w:t xml:space="preserve">Il Timestamp dell’ultimo segnale ricevuto viene memorizzato, in modo tale da poterlo confrontare con i nuovi segnali in arrivo. </w:t>
+        <w:t xml:space="preserve">Il </w:t>
+      </w:r>
+      <w:proofErr w:type="spellStart"/>
+      <w:r>
+        <w:rPr>
+          <w:rFonts w:ascii="Arial" w:hAnsi="Arial" w:cs="Arial"/>
+          <w:lang w:val="it-IT"/>
+        </w:rPr>
+        <w:t>Timestamp</w:t>
+      </w:r>
+      <w:proofErr w:type="spellEnd"/>
+      <w:r>
+        <w:rPr>
+          <w:rFonts w:ascii="Arial" w:hAnsi="Arial" w:cs="Arial"/>
+          <w:lang w:val="it-IT"/>
+        </w:rPr>
+        <w:t xml:space="preserve"> dell’ultimo segnale ricevuto viene memorizzato, in modo tale da poterlo confrontare con i nuovi segnali in arrivo. </w:t>
       </w:r>
     </w:p>
     <w:p>
@@ -17736,15 +19080,27 @@
         <w:fldChar w:fldCharType="separate"/>
       </w:r>
       <w:r>
+        <w:fldChar w:fldCharType="begin"/>
+      </w:r>
+      <w:r>
+        <w:instrText xml:space="preserve"> INCLUDEPICTURE  "https://raw.githubusercontent.com/Lindbrum/DEDEDEDELAYED/master/D3/Documenti vari/Component V.3.jpg" \* MERGEFORMATINET </w:instrText>
+      </w:r>
+      <w:r>
+        <w:fldChar w:fldCharType="separate"/>
+      </w:r>
+      <w:r>
         <w:pict>
-          <v:shape id="_x0000_i1026" type="#_x0000_t75" alt="https://raw.githubusercontent.com/Lindbrum/DEDEDEDELAYED/master/D3/Documenti%20vari/Component%20V.3.jpg" style="width:479.25pt;height:360.75pt">
-            <v:imagedata r:id="rId15" r:href="rId16"/>
+          <v:shape id="_x0000_i1026" type="#_x0000_t75" alt="https://raw.githubusercontent.com/Lindbrum/DEDEDEDELAYED/master/D3/Documenti%20vari/Component%20V.3.jpg" style="width:478.95pt;height:360.65pt">
+            <v:imagedata r:id="rId14" r:href="rId15"/>
           </v:shape>
         </w:pict>
       </w:r>
       <w:r>
         <w:fldChar w:fldCharType="end"/>
       </w:r>
+      <w:r>
+        <w:fldChar w:fldCharType="end"/>
+      </w:r>
     </w:p>
     <w:p>
       <w:pPr>
@@ -17759,13 +19115,45 @@
           <w:highlight w:val="green"/>
           <w:lang w:val="it-IT"/>
         </w:rPr>
-        <w:t xml:space="preserve">Come si può notare dai vari use case ed il component Diagram sono state apportate molte modifiche rispetto il primo deliverable. Le principali riguardano la gestione del dato direttamente utilizzando funzioni server, così da non fare i vari controlli sui dati in ogni singolo client, alleggerendo così il compito del client, evitanto inoltre il dover permettere la copia dei dati in ogni livello rischiando la Perdita di persistenza dei dati stessi, diminuendo quindi </w:t>
-      </w:r>
+        <w:t xml:space="preserve">Come si può notare dai vari use case ed il component </w:t>
+      </w:r>
+      <w:proofErr w:type="spellStart"/>
       <w:r>
         <w:rPr>
           <w:highlight w:val="green"/>
           <w:lang w:val="it-IT"/>
         </w:rPr>
+        <w:t>Diagram</w:t>
+      </w:r>
+      <w:proofErr w:type="spellEnd"/>
+      <w:r>
+        <w:rPr>
+          <w:highlight w:val="green"/>
+          <w:lang w:val="it-IT"/>
+        </w:rPr>
+        <w:t xml:space="preserve"> sono state apportate molte modifiche rispetto il primo deliverable. Le principali riguardano la gestione del dato direttamente utilizzando funzioni server, così da non fare i vari controlli sui dati in ogni singolo client, alleggerendo così il compito del client, </w:t>
+      </w:r>
+      <w:proofErr w:type="spellStart"/>
+      <w:r>
+        <w:rPr>
+          <w:highlight w:val="green"/>
+          <w:lang w:val="it-IT"/>
+        </w:rPr>
+        <w:t>evitanto</w:t>
+      </w:r>
+      <w:proofErr w:type="spellEnd"/>
+      <w:r>
+        <w:rPr>
+          <w:highlight w:val="green"/>
+          <w:lang w:val="it-IT"/>
+        </w:rPr>
+        <w:t xml:space="preserve"> inoltre il dover permettere la copia dei dati in ogni livello rischiando la Perdita di persistenza dei dati stessi, diminuendo quindi </w:t>
+      </w:r>
+      <w:r>
+        <w:rPr>
+          <w:highlight w:val="green"/>
+          <w:lang w:val="it-IT"/>
+        </w:rPr>
         <w:t>il quantitativo</w:t>
       </w:r>
       <w:r>
@@ -17786,7 +19174,35 @@
         <w:rPr>
           <w:lang w:val="it-IT"/>
         </w:rPr>
-        <w:t>Nella versione 3 del component l’unica modifica effettuata è stata quella di rinominare il componente “FronteServer” in “Server”, questa scelta è dovuta al fatto che “FronteServer” poteva portare a confusione. Lo scopo di quel compone</w:t>
+        <w:t>Nella versione 3 del component l’unica modifica effettuata è stata quella di rinominare il componente “</w:t>
+      </w:r>
+      <w:proofErr w:type="spellStart"/>
+      <w:r>
+        <w:rPr>
+          <w:lang w:val="it-IT"/>
+        </w:rPr>
+        <w:t>FronteServer</w:t>
+      </w:r>
+      <w:proofErr w:type="spellEnd"/>
+      <w:r>
+        <w:rPr>
+          <w:lang w:val="it-IT"/>
+        </w:rPr>
+        <w:t>” in “Server”, questa scelta è dovuta al fatto che “</w:t>
+      </w:r>
+      <w:proofErr w:type="spellStart"/>
+      <w:r>
+        <w:rPr>
+          <w:lang w:val="it-IT"/>
+        </w:rPr>
+        <w:t>FronteServer</w:t>
+      </w:r>
+      <w:proofErr w:type="spellEnd"/>
+      <w:r>
+        <w:rPr>
+          <w:lang w:val="it-IT"/>
+        </w:rPr>
+        <w:t>” poteva portare a confusione. Lo scopo di quel compone</w:t>
       </w:r>
       <w:r>
         <w:rPr>
@@ -17906,7 +19322,16 @@
           <w:szCs w:val="28"/>
           <w:lang w:val="it-IT"/>
         </w:rPr>
-        <w:t>erranno descritti tutti gli use</w:t>
+        <w:t xml:space="preserve">erranno descritti tutti gli </w:t>
+      </w:r>
+      <w:proofErr w:type="spellStart"/>
+      <w:r>
+        <w:rPr>
+          <w:sz w:val="28"/>
+          <w:szCs w:val="28"/>
+          <w:lang w:val="it-IT"/>
+        </w:rPr>
+        <w:t>use</w:t>
       </w:r>
       <w:r>
         <w:rPr>
@@ -17916,13 +19341,77 @@
         </w:rPr>
         <w:t>s</w:t>
       </w:r>
-      <w:r>
-        <w:rPr>
-          <w:sz w:val="28"/>
-          <w:szCs w:val="28"/>
-          <w:lang w:val="it-IT"/>
-        </w:rPr>
-        <w:t xml:space="preserve"> case tramite l’ultilizzo dei sequence diagram, verranno quindi descritti gli use</w:t>
+      <w:proofErr w:type="spellEnd"/>
+      <w:r>
+        <w:rPr>
+          <w:sz w:val="28"/>
+          <w:szCs w:val="28"/>
+          <w:lang w:val="it-IT"/>
+        </w:rPr>
+        <w:t xml:space="preserve"> case tramite l’</w:t>
+      </w:r>
+      <w:proofErr w:type="spellStart"/>
+      <w:r>
+        <w:rPr>
+          <w:sz w:val="28"/>
+          <w:szCs w:val="28"/>
+          <w:lang w:val="it-IT"/>
+        </w:rPr>
+        <w:t>ultilizzo</w:t>
+      </w:r>
+      <w:proofErr w:type="spellEnd"/>
+      <w:r>
+        <w:rPr>
+          <w:sz w:val="28"/>
+          <w:szCs w:val="28"/>
+          <w:lang w:val="it-IT"/>
+        </w:rPr>
+        <w:t xml:space="preserve"> dei </w:t>
+      </w:r>
+      <w:proofErr w:type="spellStart"/>
+      <w:r>
+        <w:rPr>
+          <w:sz w:val="28"/>
+          <w:szCs w:val="28"/>
+          <w:lang w:val="it-IT"/>
+        </w:rPr>
+        <w:t>sequence</w:t>
+      </w:r>
+      <w:proofErr w:type="spellEnd"/>
+      <w:r>
+        <w:rPr>
+          <w:sz w:val="28"/>
+          <w:szCs w:val="28"/>
+          <w:lang w:val="it-IT"/>
+        </w:rPr>
+        <w:t xml:space="preserve"> </w:t>
+      </w:r>
+      <w:proofErr w:type="spellStart"/>
+      <w:r>
+        <w:rPr>
+          <w:sz w:val="28"/>
+          <w:szCs w:val="28"/>
+          <w:lang w:val="it-IT"/>
+        </w:rPr>
+        <w:t>diagram</w:t>
+      </w:r>
+      <w:proofErr w:type="spellEnd"/>
+      <w:r>
+        <w:rPr>
+          <w:sz w:val="28"/>
+          <w:szCs w:val="28"/>
+          <w:lang w:val="it-IT"/>
+        </w:rPr>
+        <w:t xml:space="preserve">, verranno quindi descritti gli </w:t>
+      </w:r>
+      <w:proofErr w:type="spellStart"/>
+      <w:r>
+        <w:rPr>
+          <w:sz w:val="28"/>
+          <w:szCs w:val="28"/>
+          <w:lang w:val="it-IT"/>
+        </w:rPr>
+        <w:t>use</w:t>
       </w:r>
       <w:r>
         <w:rPr>
@@ -17932,6 +19421,7 @@
         </w:rPr>
         <w:t>s</w:t>
       </w:r>
+      <w:proofErr w:type="spellEnd"/>
       <w:r>
         <w:rPr>
           <w:sz w:val="28"/>
@@ -17971,7 +19461,35 @@
         <w:rPr>
           <w:lang w:val="it-IT"/>
         </w:rPr>
-        <w:t xml:space="preserve">Di seguito sono riportati i sequence diagram 1 e 4, che descrivono </w:t>
+        <w:t xml:space="preserve">Di seguito sono riportati i </w:t>
+      </w:r>
+      <w:proofErr w:type="spellStart"/>
+      <w:r>
+        <w:rPr>
+          <w:lang w:val="it-IT"/>
+        </w:rPr>
+        <w:t>sequence</w:t>
+      </w:r>
+      <w:proofErr w:type="spellEnd"/>
+      <w:r>
+        <w:rPr>
+          <w:lang w:val="it-IT"/>
+        </w:rPr>
+        <w:t xml:space="preserve"> </w:t>
+      </w:r>
+      <w:proofErr w:type="spellStart"/>
+      <w:r>
+        <w:rPr>
+          <w:lang w:val="it-IT"/>
+        </w:rPr>
+        <w:t>diagram</w:t>
+      </w:r>
+      <w:proofErr w:type="spellEnd"/>
+      <w:r>
+        <w:rPr>
+          <w:lang w:val="it-IT"/>
+        </w:rPr>
+        <w:t xml:space="preserve"> 1 e 4, che descrivono </w:t>
       </w:r>
       <w:r>
         <w:rPr>
@@ -17998,15 +19516,27 @@
         <w:fldChar w:fldCharType="separate"/>
       </w:r>
       <w:r>
+        <w:fldChar w:fldCharType="begin"/>
+      </w:r>
+      <w:r>
+        <w:instrText xml:space="preserve"> INCLUDEPICTURE  "https://github.com/Lindbrum/DEDEDEDELAYED/blob/master/D3/Documenti vari/Sequence V3/Sequence UC #1.jpg?raw=true" \* MERGEFORMATINET </w:instrText>
+      </w:r>
+      <w:r>
+        <w:fldChar w:fldCharType="separate"/>
+      </w:r>
+      <w:r>
         <w:pict>
-          <v:shape id="_x0000_i1027" type="#_x0000_t75" alt="Sequence UC #1.jpg" style="width:419.25pt;height:471pt">
-            <v:imagedata r:id="rId17" r:href="rId18"/>
+          <v:shape id="_x0000_i1027" type="#_x0000_t75" alt="Sequence UC #1.jpg" style="width:419.5pt;height:470.8pt">
+            <v:imagedata r:id="rId16" r:href="rId17"/>
           </v:shape>
         </w:pict>
       </w:r>
       <w:r>
         <w:fldChar w:fldCharType="end"/>
       </w:r>
+      <w:r>
+        <w:fldChar w:fldCharType="end"/>
+      </w:r>
     </w:p>
     <w:p>
       <w:pPr>
@@ -18047,15 +19577,27 @@
         <w:fldChar w:fldCharType="separate"/>
       </w:r>
       <w:r>
+        <w:fldChar w:fldCharType="begin"/>
+      </w:r>
+      <w:r>
+        <w:instrText xml:space="preserve"> INCLUDEPICTURE  "https://github.com/Lindbrum/DEDEDEDELAYED/blob/master/D3/Documenti vari/Sequence V3/Sequence UC #4.jpg?raw=true" \* MERGEFORMATINET </w:instrText>
+      </w:r>
+      <w:r>
+        <w:fldChar w:fldCharType="separate"/>
+      </w:r>
+      <w:r>
         <w:pict>
-          <v:shape id="_x0000_i1028" type="#_x0000_t75" alt="Sequence UC #4.jpg" style="width:533.25pt;height:429.75pt">
-            <v:imagedata r:id="rId19" r:href="rId20"/>
+          <v:shape id="_x0000_i1028" type="#_x0000_t75" alt="Sequence UC #4.jpg" style="width:533.45pt;height:429.5pt">
+            <v:imagedata r:id="rId18" r:href="rId19"/>
           </v:shape>
         </w:pict>
       </w:r>
       <w:r>
         <w:fldChar w:fldCharType="end"/>
       </w:r>
+      <w:r>
+        <w:fldChar w:fldCharType="end"/>
+      </w:r>
     </w:p>
     <w:p>
       <w:pPr>
@@ -18108,7 +19650,91 @@
         <w:rPr>
           <w:lang w:val="it-IT"/>
         </w:rPr>
-        <w:t xml:space="preserve"> sequence diagram 2-3-4, che descrivono come il sistema implementa il requisito funzionale numero 13. Il sequence diagram 4 non viene riportato per brevità in quanto è stato appena utilizzato per il requisito 10. I seuqence diagram 2 e 3 servono anche per il requisito 7. </w:t>
+        <w:t xml:space="preserve"> </w:t>
+      </w:r>
+      <w:proofErr w:type="spellStart"/>
+      <w:r>
+        <w:rPr>
+          <w:lang w:val="it-IT"/>
+        </w:rPr>
+        <w:t>sequence</w:t>
+      </w:r>
+      <w:proofErr w:type="spellEnd"/>
+      <w:r>
+        <w:rPr>
+          <w:lang w:val="it-IT"/>
+        </w:rPr>
+        <w:t xml:space="preserve"> </w:t>
+      </w:r>
+      <w:proofErr w:type="spellStart"/>
+      <w:r>
+        <w:rPr>
+          <w:lang w:val="it-IT"/>
+        </w:rPr>
+        <w:t>diagram</w:t>
+      </w:r>
+      <w:proofErr w:type="spellEnd"/>
+      <w:r>
+        <w:rPr>
+          <w:lang w:val="it-IT"/>
+        </w:rPr>
+        <w:t xml:space="preserve"> 2-3-4, che descrivono come il sistema implementa il requisito funzionale numero 13. Il </w:t>
+      </w:r>
+      <w:proofErr w:type="spellStart"/>
+      <w:r>
+        <w:rPr>
+          <w:lang w:val="it-IT"/>
+        </w:rPr>
+        <w:t>sequence</w:t>
+      </w:r>
+      <w:proofErr w:type="spellEnd"/>
+      <w:r>
+        <w:rPr>
+          <w:lang w:val="it-IT"/>
+        </w:rPr>
+        <w:t xml:space="preserve"> </w:t>
+      </w:r>
+      <w:proofErr w:type="spellStart"/>
+      <w:r>
+        <w:rPr>
+          <w:lang w:val="it-IT"/>
+        </w:rPr>
+        <w:t>diagram</w:t>
+      </w:r>
+      <w:proofErr w:type="spellEnd"/>
+      <w:r>
+        <w:rPr>
+          <w:lang w:val="it-IT"/>
+        </w:rPr>
+        <w:t xml:space="preserve"> 4 non viene riportato per brevità in quanto è stato appena utilizzato per il requisito 10. I </w:t>
+      </w:r>
+      <w:proofErr w:type="spellStart"/>
+      <w:r>
+        <w:rPr>
+          <w:lang w:val="it-IT"/>
+        </w:rPr>
+        <w:t>seuqence</w:t>
+      </w:r>
+      <w:proofErr w:type="spellEnd"/>
+      <w:r>
+        <w:rPr>
+          <w:lang w:val="it-IT"/>
+        </w:rPr>
+        <w:t xml:space="preserve"> </w:t>
+      </w:r>
+      <w:proofErr w:type="spellStart"/>
+      <w:r>
+        <w:rPr>
+          <w:lang w:val="it-IT"/>
+        </w:rPr>
+        <w:t>diagram</w:t>
+      </w:r>
+      <w:proofErr w:type="spellEnd"/>
+      <w:r>
+        <w:rPr>
+          <w:lang w:val="it-IT"/>
+        </w:rPr>
+        <w:t xml:space="preserve"> 2 e 3 servono anche per il requisito 7. </w:t>
       </w:r>
     </w:p>
     <w:p>
@@ -18144,15 +19770,27 @@
         <w:fldChar w:fldCharType="separate"/>
       </w:r>
       <w:r>
+        <w:fldChar w:fldCharType="begin"/>
+      </w:r>
+      <w:r>
+        <w:instrText xml:space="preserve"> INCLUDEPICTURE  "https://github.com/Lindbrum/DEDEDEDELAYED/blob/master/D3/Documenti vari/Sequence V3/Sequence UC #2.jpg?raw=true" \* MERGEFORMATINET </w:instrText>
+      </w:r>
+      <w:r>
+        <w:fldChar w:fldCharType="separate"/>
+      </w:r>
+      <w:r>
         <w:pict>
-          <v:shape id="_x0000_i1029" type="#_x0000_t75" alt="Sequence UC #2.jpg" style="width:483.75pt;height:287.25pt">
-            <v:imagedata r:id="rId21" r:href="rId22"/>
+          <v:shape id="_x0000_i1029" type="#_x0000_t75" alt="Sequence UC #2.jpg" style="width:483.95pt;height:287.35pt">
+            <v:imagedata r:id="rId20" r:href="rId21"/>
           </v:shape>
         </w:pict>
       </w:r>
       <w:r>
         <w:fldChar w:fldCharType="end"/>
       </w:r>
+      <w:r>
+        <w:fldChar w:fldCharType="end"/>
+      </w:r>
     </w:p>
     <w:p>
       <w:pPr>
@@ -18184,15 +19822,27 @@
         <w:fldChar w:fldCharType="separate"/>
       </w:r>
       <w:r>
+        <w:fldChar w:fldCharType="begin"/>
+      </w:r>
+      <w:r>
+        <w:instrText xml:space="preserve"> INCLUDEPICTURE  "https://github.com/Lindbrum/DEDEDEDELAYED/blob/master/D3/Documenti vari/Sequence V3/Sequence UC #3.jpg?raw=true" \* MERGEFORMATINET </w:instrText>
+      </w:r>
+      <w:r>
+        <w:fldChar w:fldCharType="separate"/>
+      </w:r>
+      <w:r>
         <w:pict>
-          <v:shape id="_x0000_i1030" type="#_x0000_t75" alt="Sequence UC #3.jpg" style="width:436.5pt;height:243.75pt">
-            <v:imagedata r:id="rId23" r:href="rId24"/>
+          <v:shape id="_x0000_i1030" type="#_x0000_t75" alt="Sequence UC #3.jpg" style="width:436.4pt;height:243.55pt">
+            <v:imagedata r:id="rId22" r:href="rId23"/>
           </v:shape>
         </w:pict>
       </w:r>
       <w:r>
         <w:fldChar w:fldCharType="end"/>
       </w:r>
+      <w:r>
+        <w:fldChar w:fldCharType="end"/>
+      </w:r>
     </w:p>
     <w:p>
       <w:pPr>
@@ -18263,7 +19913,35 @@
         <w:rPr>
           <w:lang w:val="it-IT"/>
         </w:rPr>
-        <w:t xml:space="preserve"> sequence diagram 6, che descrivono come il sistema implementa il requisito funzionale numero 12.  </w:t>
+        <w:t xml:space="preserve"> </w:t>
+      </w:r>
+      <w:proofErr w:type="spellStart"/>
+      <w:r>
+        <w:rPr>
+          <w:lang w:val="it-IT"/>
+        </w:rPr>
+        <w:t>sequence</w:t>
+      </w:r>
+      <w:proofErr w:type="spellEnd"/>
+      <w:r>
+        <w:rPr>
+          <w:lang w:val="it-IT"/>
+        </w:rPr>
+        <w:t xml:space="preserve"> </w:t>
+      </w:r>
+      <w:proofErr w:type="spellStart"/>
+      <w:r>
+        <w:rPr>
+          <w:lang w:val="it-IT"/>
+        </w:rPr>
+        <w:t>diagram</w:t>
+      </w:r>
+      <w:proofErr w:type="spellEnd"/>
+      <w:r>
+        <w:rPr>
+          <w:lang w:val="it-IT"/>
+        </w:rPr>
+        <w:t xml:space="preserve"> 6, che descrivono come il sistema implementa il requisito funzionale numero 12.  </w:t>
       </w:r>
     </w:p>
     <w:p>
@@ -18274,7 +19952,210 @@
       </w:pPr>
       <w:r>
         <w:pict>
-          <v:shape id="_x0000_i1031" type="#_x0000_t75" style="width:512.25pt;height:411pt">
+          <v:shape id="_x0000_i1031" type="#_x0000_t75" style="width:512.75pt;height:411.35pt">
+            <v:imagedata r:id="rId24" o:title=""/>
+          </v:shape>
+        </w:pict>
+      </w:r>
+    </w:p>
+    <w:p>
+      <w:pPr>
+        <w:rPr>
+          <w:lang w:val="it-IT"/>
+        </w:rPr>
+      </w:pPr>
+    </w:p>
+    <w:p>
+      <w:pPr>
+        <w:rPr>
+          <w:lang w:val="it-IT"/>
+        </w:rPr>
+      </w:pPr>
+    </w:p>
+    <w:p>
+      <w:pPr>
+        <w:rPr>
+          <w:b/>
+          <w:lang w:val="it-IT"/>
+        </w:rPr>
+      </w:pPr>
+    </w:p>
+    <w:p>
+      <w:pPr>
+        <w:rPr>
+          <w:b/>
+          <w:lang w:val="it-IT"/>
+        </w:rPr>
+      </w:pPr>
+    </w:p>
+    <w:p>
+      <w:pPr>
+        <w:rPr>
+          <w:b/>
+          <w:lang w:val="it-IT"/>
+        </w:rPr>
+      </w:pPr>
+    </w:p>
+    <w:p>
+      <w:pPr>
+        <w:rPr>
+          <w:b/>
+          <w:lang w:val="it-IT"/>
+        </w:rPr>
+      </w:pPr>
+    </w:p>
+    <w:p>
+      <w:pPr>
+        <w:rPr>
+          <w:b/>
+          <w:lang w:val="it-IT"/>
+        </w:rPr>
+      </w:pPr>
+    </w:p>
+    <w:p>
+      <w:pPr>
+        <w:rPr>
+          <w:b/>
+          <w:lang w:val="it-IT"/>
+        </w:rPr>
+      </w:pPr>
+    </w:p>
+    <w:p>
+      <w:pPr>
+        <w:rPr>
+          <w:b/>
+          <w:lang w:val="it-IT"/>
+        </w:rPr>
+      </w:pPr>
+    </w:p>
+    <w:p>
+      <w:pPr>
+        <w:rPr>
+          <w:b/>
+          <w:lang w:val="it-IT"/>
+        </w:rPr>
+      </w:pPr>
+    </w:p>
+    <w:p>
+      <w:pPr>
+        <w:rPr>
+          <w:b/>
+          <w:lang w:val="it-IT"/>
+        </w:rPr>
+      </w:pPr>
+    </w:p>
+    <w:p>
+      <w:pPr>
+        <w:rPr>
+          <w:b/>
+          <w:lang w:val="it-IT"/>
+        </w:rPr>
+      </w:pPr>
+    </w:p>
+    <w:p>
+      <w:pPr>
+        <w:rPr>
+          <w:b/>
+          <w:lang w:val="it-IT"/>
+        </w:rPr>
+      </w:pPr>
+    </w:p>
+    <w:p>
+      <w:pPr>
+        <w:rPr>
+          <w:lang w:val="it-IT"/>
+        </w:rPr>
+      </w:pPr>
+      <w:r>
+        <w:rPr>
+          <w:b/>
+          <w:lang w:val="it-IT"/>
+        </w:rPr>
+        <w:lastRenderedPageBreak/>
+        <w:t xml:space="preserve">Requisito funzionale </w:t>
+      </w:r>
+      <w:r>
+        <w:rPr>
+          <w:b/>
+          <w:lang w:val="it-IT"/>
+        </w:rPr>
+        <w:t xml:space="preserve">4 </w:t>
+      </w:r>
+      <w:r>
+        <w:rPr>
+          <w:b/>
+          <w:lang w:val="it-IT"/>
+        </w:rPr>
+        <w:t xml:space="preserve">– </w:t>
+      </w:r>
+      <w:r>
+        <w:rPr>
+          <w:lang w:val="it-IT"/>
+        </w:rPr>
+        <w:t>Di seguito i</w:t>
+      </w:r>
+      <w:r>
+        <w:rPr>
+          <w:lang w:val="it-IT"/>
+        </w:rPr>
+        <w:t xml:space="preserve"> </w:t>
+      </w:r>
+      <w:proofErr w:type="spellStart"/>
+      <w:r>
+        <w:rPr>
+          <w:lang w:val="it-IT"/>
+        </w:rPr>
+        <w:t>sequence</w:t>
+      </w:r>
+      <w:proofErr w:type="spellEnd"/>
+      <w:r>
+        <w:rPr>
+          <w:lang w:val="it-IT"/>
+        </w:rPr>
+        <w:t xml:space="preserve"> </w:t>
+      </w:r>
+      <w:proofErr w:type="spellStart"/>
+      <w:r>
+        <w:rPr>
+          <w:lang w:val="it-IT"/>
+        </w:rPr>
+        <w:t>diagram</w:t>
+      </w:r>
+      <w:proofErr w:type="spellEnd"/>
+      <w:r>
+        <w:rPr>
+          <w:lang w:val="it-IT"/>
+        </w:rPr>
+        <w:t xml:space="preserve"> 22</w:t>
+      </w:r>
+      <w:r>
+        <w:rPr>
+          <w:lang w:val="it-IT"/>
+        </w:rPr>
+        <w:t xml:space="preserve">, che descrivono come il sistema implementa il requisito funzionale numero </w:t>
+      </w:r>
+      <w:r>
+        <w:rPr>
+          <w:lang w:val="it-IT"/>
+        </w:rPr>
+        <w:t>4</w:t>
+      </w:r>
+      <w:r>
+        <w:rPr>
+          <w:lang w:val="it-IT"/>
+        </w:rPr>
+        <w:t xml:space="preserve">.  </w:t>
+      </w:r>
+    </w:p>
+    <w:p>
+      <w:pPr>
+        <w:rPr>
+          <w:lang w:val="it-IT"/>
+        </w:rPr>
+      </w:pPr>
+      <w:r>
+        <w:pict>
+          <v:shape id="_x0000_i1032" type="#_x0000_t75" style="width:461.45pt;height:291.15pt">
             <v:imagedata r:id="rId25" o:title=""/>
           </v:shape>
         </w:pict>
@@ -18297,6 +20178,77 @@
     <w:p>
       <w:pPr>
         <w:rPr>
+          <w:lang w:val="it-IT"/>
+        </w:rPr>
+      </w:pPr>
+    </w:p>
+    <w:p>
+      <w:pPr>
+        <w:rPr>
+          <w:b/>
+          <w:lang w:val="it-IT"/>
+        </w:rPr>
+      </w:pPr>
+    </w:p>
+    <w:p>
+      <w:pPr>
+        <w:rPr>
+          <w:b/>
+          <w:lang w:val="it-IT"/>
+        </w:rPr>
+      </w:pPr>
+    </w:p>
+    <w:p>
+      <w:pPr>
+        <w:rPr>
+          <w:b/>
+          <w:lang w:val="it-IT"/>
+        </w:rPr>
+      </w:pPr>
+    </w:p>
+    <w:p>
+      <w:pPr>
+        <w:rPr>
+          <w:b/>
+          <w:lang w:val="it-IT"/>
+        </w:rPr>
+      </w:pPr>
+    </w:p>
+    <w:p>
+      <w:pPr>
+        <w:rPr>
+          <w:b/>
+          <w:lang w:val="it-IT"/>
+        </w:rPr>
+      </w:pPr>
+    </w:p>
+    <w:p>
+      <w:pPr>
+        <w:rPr>
+          <w:b/>
+          <w:lang w:val="it-IT"/>
+        </w:rPr>
+      </w:pPr>
+    </w:p>
+    <w:p>
+      <w:pPr>
+        <w:rPr>
+          <w:b/>
+          <w:lang w:val="it-IT"/>
+        </w:rPr>
+      </w:pPr>
+    </w:p>
+    <w:p>
+      <w:pPr>
+        <w:rPr>
+          <w:b/>
+          <w:lang w:val="it-IT"/>
+        </w:rPr>
+      </w:pPr>
+    </w:p>
+    <w:p>
+      <w:pPr>
+        <w:rPr>
           <w:b/>
           <w:lang w:val="it-IT"/>
         </w:rPr>
@@ -18401,7 +20353,7 @@
           <w:b/>
           <w:lang w:val="it-IT"/>
         </w:rPr>
-        <w:t xml:space="preserve">4 </w:t>
+        <w:t xml:space="preserve">5 </w:t>
       </w:r>
       <w:r>
         <w:rPr>
@@ -18420,216 +20372,163 @@
         <w:rPr>
           <w:lang w:val="it-IT"/>
         </w:rPr>
-        <w:t xml:space="preserve"> sequence diagram</w:t>
-      </w:r>
-      <w:r>
-        <w:rPr>
-          <w:lang w:val="it-IT"/>
-        </w:rPr>
-        <w:t xml:space="preserve"> 22</w:t>
-      </w:r>
-      <w:r>
-        <w:rPr>
-          <w:lang w:val="it-IT"/>
-        </w:rPr>
-        <w:t xml:space="preserve">, che descrivono come il sistema implementa il requisito funzionale numero </w:t>
-      </w:r>
-      <w:r>
-        <w:rPr>
-          <w:lang w:val="it-IT"/>
-        </w:rPr>
-        <w:t>4</w:t>
-      </w:r>
-      <w:r>
-        <w:rPr>
-          <w:lang w:val="it-IT"/>
-        </w:rPr>
-        <w:t xml:space="preserve">.  </w:t>
-      </w:r>
-    </w:p>
-    <w:p>
-      <w:pPr>
-        <w:rPr>
-          <w:lang w:val="it-IT"/>
-        </w:rPr>
-      </w:pPr>
+        <w:t xml:space="preserve"> </w:t>
+      </w:r>
+      <w:proofErr w:type="spellStart"/>
+      <w:r>
+        <w:rPr>
+          <w:lang w:val="it-IT"/>
+        </w:rPr>
+        <w:t>sequence</w:t>
+      </w:r>
+      <w:proofErr w:type="spellEnd"/>
+      <w:r>
+        <w:rPr>
+          <w:lang w:val="it-IT"/>
+        </w:rPr>
+        <w:t xml:space="preserve"> </w:t>
+      </w:r>
+      <w:proofErr w:type="spellStart"/>
+      <w:r>
+        <w:rPr>
+          <w:lang w:val="it-IT"/>
+        </w:rPr>
+        <w:t>diagram</w:t>
+      </w:r>
+      <w:proofErr w:type="spellEnd"/>
+      <w:r>
+        <w:rPr>
+          <w:lang w:val="it-IT"/>
+        </w:rPr>
+        <w:t xml:space="preserve"> 23, che descrivono come il sistema implementa il requisito funzionale numero5.  </w:t>
+      </w:r>
+    </w:p>
+    <w:p>
+      <w:pPr>
+        <w:jc w:val="both"/>
+        <w:rPr>
+          <w:lang w:val="it-IT"/>
+        </w:rPr>
+      </w:pPr>
+      <w:r>
+        <w:fldChar w:fldCharType="begin"/>
+      </w:r>
+      <w:r>
+        <w:instrText xml:space="preserve"> INCLUDEPICTURE "https://github.com/Lindbrum/DEDEDEDELAYED/blob/master/D3/Documenti%20vari/Sequence%20V3/Sequence%20UC%20%2323.jpg?raw=true" \* MERGEFORMATINET </w:instrText>
+      </w:r>
+      <w:r>
+        <w:fldChar w:fldCharType="separate"/>
+      </w:r>
+      <w:r>
+        <w:fldChar w:fldCharType="begin"/>
+      </w:r>
+      <w:r>
+        <w:instrText xml:space="preserve"> INCLUDEPICTURE  "https://github.com/Lindbrum/DEDEDEDELAYED/blob/master/D3/Documenti vari/Sequence V3/Sequence UC #23.jpg?raw=true" \* MERGEFORMATINET </w:instrText>
+      </w:r>
+      <w:r>
+        <w:fldChar w:fldCharType="separate"/>
+      </w:r>
       <w:r>
         <w:pict>
-          <v:shape id="_x0000_i1032" type="#_x0000_t75" style="width:461.25pt;height:291pt">
-            <v:imagedata r:id="rId26" o:title=""/>
+          <v:shape id="_x0000_i1033" type="#_x0000_t75" alt="Sequence UC #23.jpg" style="width:487.7pt;height:414.45pt">
+            <v:imagedata r:id="rId26" r:href="rId27"/>
           </v:shape>
         </w:pict>
       </w:r>
-    </w:p>
-    <w:p>
-      <w:pPr>
-        <w:rPr>
-          <w:lang w:val="it-IT"/>
-        </w:rPr>
-      </w:pPr>
-    </w:p>
-    <w:p>
-      <w:pPr>
-        <w:rPr>
-          <w:lang w:val="it-IT"/>
-        </w:rPr>
-      </w:pPr>
-    </w:p>
-    <w:p>
-      <w:pPr>
-        <w:rPr>
-          <w:lang w:val="it-IT"/>
-        </w:rPr>
-      </w:pPr>
-    </w:p>
-    <w:p>
-      <w:pPr>
-        <w:rPr>
-          <w:b/>
-          <w:lang w:val="it-IT"/>
-        </w:rPr>
-      </w:pPr>
-    </w:p>
-    <w:p>
-      <w:pPr>
-        <w:rPr>
-          <w:b/>
-          <w:lang w:val="it-IT"/>
-        </w:rPr>
-      </w:pPr>
-    </w:p>
-    <w:p>
-      <w:pPr>
-        <w:rPr>
-          <w:b/>
-          <w:lang w:val="it-IT"/>
-        </w:rPr>
-      </w:pPr>
-    </w:p>
-    <w:p>
-      <w:pPr>
-        <w:rPr>
-          <w:b/>
-          <w:lang w:val="it-IT"/>
-        </w:rPr>
-      </w:pPr>
-    </w:p>
-    <w:p>
-      <w:pPr>
-        <w:rPr>
-          <w:b/>
-          <w:lang w:val="it-IT"/>
-        </w:rPr>
-      </w:pPr>
-    </w:p>
-    <w:p>
-      <w:pPr>
-        <w:rPr>
-          <w:b/>
-          <w:lang w:val="it-IT"/>
-        </w:rPr>
-      </w:pPr>
-    </w:p>
-    <w:p>
-      <w:pPr>
-        <w:rPr>
-          <w:b/>
-          <w:lang w:val="it-IT"/>
-        </w:rPr>
-      </w:pPr>
-    </w:p>
-    <w:p>
-      <w:pPr>
-        <w:rPr>
-          <w:b/>
-          <w:lang w:val="it-IT"/>
-        </w:rPr>
-      </w:pPr>
-    </w:p>
-    <w:p>
-      <w:pPr>
-        <w:rPr>
-          <w:b/>
-          <w:lang w:val="it-IT"/>
-        </w:rPr>
-      </w:pPr>
-    </w:p>
-    <w:p>
-      <w:pPr>
-        <w:rPr>
-          <w:b/>
-          <w:lang w:val="it-IT"/>
-        </w:rPr>
-      </w:pPr>
-    </w:p>
-    <w:p>
-      <w:pPr>
-        <w:rPr>
-          <w:b/>
-          <w:lang w:val="it-IT"/>
-        </w:rPr>
-      </w:pPr>
-    </w:p>
-    <w:p>
-      <w:pPr>
-        <w:rPr>
-          <w:b/>
-          <w:lang w:val="it-IT"/>
-        </w:rPr>
-      </w:pPr>
-    </w:p>
-    <w:p>
-      <w:pPr>
-        <w:rPr>
-          <w:b/>
-          <w:lang w:val="it-IT"/>
-        </w:rPr>
-      </w:pPr>
-    </w:p>
-    <w:p>
-      <w:pPr>
-        <w:rPr>
-          <w:b/>
-          <w:lang w:val="it-IT"/>
-        </w:rPr>
-      </w:pPr>
-    </w:p>
-    <w:p>
-      <w:pPr>
-        <w:rPr>
-          <w:b/>
-          <w:lang w:val="it-IT"/>
-        </w:rPr>
-      </w:pPr>
-    </w:p>
-    <w:p>
-      <w:pPr>
-        <w:rPr>
-          <w:b/>
-          <w:lang w:val="it-IT"/>
-        </w:rPr>
-      </w:pPr>
-    </w:p>
-    <w:p>
-      <w:pPr>
-        <w:rPr>
-          <w:b/>
-          <w:lang w:val="it-IT"/>
-        </w:rPr>
-      </w:pPr>
-    </w:p>
-    <w:p>
-      <w:pPr>
-        <w:rPr>
-          <w:b/>
-          <w:lang w:val="it-IT"/>
-        </w:rPr>
-      </w:pPr>
-    </w:p>
-    <w:p>
-      <w:pPr>
-        <w:rPr>
-          <w:b/>
+      <w:r>
+        <w:fldChar w:fldCharType="end"/>
+      </w:r>
+      <w:r>
+        <w:fldChar w:fldCharType="end"/>
+      </w:r>
+    </w:p>
+    <w:p>
+      <w:pPr>
+        <w:rPr>
+          <w:lang w:val="it-IT"/>
+        </w:rPr>
+      </w:pPr>
+    </w:p>
+    <w:p>
+      <w:pPr>
+        <w:rPr>
+          <w:lang w:val="it-IT"/>
+        </w:rPr>
+      </w:pPr>
+    </w:p>
+    <w:p>
+      <w:pPr>
+        <w:rPr>
+          <w:lang w:val="it-IT"/>
+        </w:rPr>
+      </w:pPr>
+    </w:p>
+    <w:p>
+      <w:pPr>
+        <w:rPr>
+          <w:lang w:val="it-IT"/>
+        </w:rPr>
+      </w:pPr>
+    </w:p>
+    <w:p>
+      <w:pPr>
+        <w:rPr>
+          <w:lang w:val="it-IT"/>
+        </w:rPr>
+      </w:pPr>
+    </w:p>
+    <w:p>
+      <w:pPr>
+        <w:rPr>
+          <w:lang w:val="it-IT"/>
+        </w:rPr>
+      </w:pPr>
+    </w:p>
+    <w:p>
+      <w:pPr>
+        <w:rPr>
+          <w:lang w:val="it-IT"/>
+        </w:rPr>
+      </w:pPr>
+    </w:p>
+    <w:p>
+      <w:pPr>
+        <w:rPr>
+          <w:lang w:val="it-IT"/>
+        </w:rPr>
+      </w:pPr>
+    </w:p>
+    <w:p>
+      <w:pPr>
+        <w:rPr>
+          <w:lang w:val="it-IT"/>
+        </w:rPr>
+      </w:pPr>
+    </w:p>
+    <w:p>
+      <w:pPr>
+        <w:rPr>
+          <w:lang w:val="it-IT"/>
+        </w:rPr>
+      </w:pPr>
+    </w:p>
+    <w:p>
+      <w:pPr>
+        <w:rPr>
+          <w:lang w:val="it-IT"/>
+        </w:rPr>
+      </w:pPr>
+    </w:p>
+    <w:p>
+      <w:pPr>
+        <w:rPr>
+          <w:lang w:val="it-IT"/>
+        </w:rPr>
+      </w:pPr>
+    </w:p>
+    <w:p>
+      <w:pPr>
+        <w:rPr>
           <w:lang w:val="it-IT"/>
         </w:rPr>
       </w:pPr>
@@ -18653,7 +20552,7 @@
           <w:b/>
           <w:lang w:val="it-IT"/>
         </w:rPr>
-        <w:t xml:space="preserve">5 </w:t>
+        <w:t xml:space="preserve">6 </w:t>
       </w:r>
       <w:r>
         <w:rPr>
@@ -18672,12 +20571,39 @@
         <w:rPr>
           <w:lang w:val="it-IT"/>
         </w:rPr>
-        <w:t xml:space="preserve"> sequence diagram 23, che descrivono come il sistema implementa il requisito funzionale numero5.  </w:t>
-      </w:r>
-    </w:p>
-    <w:p>
-      <w:pPr>
-        <w:jc w:val="both"/>
+        <w:t xml:space="preserve"> </w:t>
+      </w:r>
+      <w:proofErr w:type="spellStart"/>
+      <w:r>
+        <w:rPr>
+          <w:lang w:val="it-IT"/>
+        </w:rPr>
+        <w:t>sequence</w:t>
+      </w:r>
+      <w:proofErr w:type="spellEnd"/>
+      <w:r>
+        <w:rPr>
+          <w:lang w:val="it-IT"/>
+        </w:rPr>
+        <w:t xml:space="preserve"> </w:t>
+      </w:r>
+      <w:proofErr w:type="spellStart"/>
+      <w:r>
+        <w:rPr>
+          <w:lang w:val="it-IT"/>
+        </w:rPr>
+        <w:t>diagram</w:t>
+      </w:r>
+      <w:proofErr w:type="spellEnd"/>
+      <w:r>
+        <w:rPr>
+          <w:lang w:val="it-IT"/>
+        </w:rPr>
+        <w:t xml:space="preserve"> 24, che descrivono come il sistema implementa il requisito funzionale numero 6.  </w:t>
+      </w:r>
+    </w:p>
+    <w:p>
+      <w:pPr>
         <w:rPr>
           <w:lang w:val="it-IT"/>
         </w:rPr>
@@ -18686,245 +20612,157 @@
         <w:fldChar w:fldCharType="begin"/>
       </w:r>
       <w:r>
-        <w:instrText xml:space="preserve"> INCLUDEPICTURE "https://github.com/Lindbrum/DEDEDEDELAYED/blob/master/D3/Documenti%20vari/Sequence%20V3/Sequence%20UC%20%2323.jpg?raw=true" \* MERGEFORMATINET </w:instrText>
+        <w:instrText xml:space="preserve"> INCLUDEPICTURE "https://github.com/Lindbrum/DEDEDEDELAYED/blob/master/D3/Documenti%20vari/Sequence%20V3/Sequence%20%2324%20Calcolo%20eventuali%20pericoli.png?raw=true" \* MERGEFORMATINET </w:instrText>
       </w:r>
       <w:r>
         <w:fldChar w:fldCharType="separate"/>
       </w:r>
       <w:r>
+        <w:fldChar w:fldCharType="begin"/>
+      </w:r>
+      <w:r>
+        <w:instrText xml:space="preserve"> INCLUDEPICTURE  "https://github.com/Lindbrum/DEDEDEDELAYED/blob/master/D3/Documenti vari/Sequence V3/Sequence #24 Calcolo eventuali pericoli.png?raw=true" \* MERGEFORMATINET </w:instrText>
+      </w:r>
+      <w:r>
+        <w:fldChar w:fldCharType="separate"/>
+      </w:r>
+      <w:r>
         <w:pict>
-          <v:shape id="_x0000_i1033" type="#_x0000_t75" alt="Sequence UC #23.jpg" style="width:488.25pt;height:414.75pt">
-            <v:imagedata r:id="rId27" r:href="rId28"/>
+          <v:shape id="_x0000_i1034" type="#_x0000_t75" alt="Sequence #24 Calcolo eventuali pericoli.png" style="width:448.9pt;height:358.75pt">
+            <v:imagedata r:id="rId28" r:href="rId29"/>
           </v:shape>
         </w:pict>
       </w:r>
       <w:r>
         <w:fldChar w:fldCharType="end"/>
       </w:r>
-    </w:p>
-    <w:p>
-      <w:pPr>
-        <w:rPr>
-          <w:lang w:val="it-IT"/>
-        </w:rPr>
-      </w:pPr>
-    </w:p>
-    <w:p>
-      <w:pPr>
-        <w:rPr>
-          <w:lang w:val="it-IT"/>
-        </w:rPr>
-      </w:pPr>
-    </w:p>
-    <w:p>
-      <w:pPr>
-        <w:rPr>
-          <w:lang w:val="it-IT"/>
-        </w:rPr>
-      </w:pPr>
-    </w:p>
-    <w:p>
-      <w:pPr>
-        <w:rPr>
-          <w:lang w:val="it-IT"/>
-        </w:rPr>
-      </w:pPr>
-    </w:p>
-    <w:p>
-      <w:pPr>
-        <w:rPr>
-          <w:lang w:val="it-IT"/>
-        </w:rPr>
-      </w:pPr>
-    </w:p>
-    <w:p>
-      <w:pPr>
-        <w:rPr>
-          <w:lang w:val="it-IT"/>
-        </w:rPr>
-      </w:pPr>
-    </w:p>
-    <w:p>
-      <w:pPr>
-        <w:rPr>
-          <w:lang w:val="it-IT"/>
-        </w:rPr>
-      </w:pPr>
-    </w:p>
-    <w:p>
-      <w:pPr>
-        <w:rPr>
-          <w:lang w:val="it-IT"/>
-        </w:rPr>
-      </w:pPr>
-    </w:p>
-    <w:p>
-      <w:pPr>
-        <w:rPr>
-          <w:lang w:val="it-IT"/>
-        </w:rPr>
-      </w:pPr>
-    </w:p>
-    <w:p>
-      <w:pPr>
-        <w:rPr>
-          <w:lang w:val="it-IT"/>
-        </w:rPr>
-      </w:pPr>
-    </w:p>
-    <w:p>
-      <w:pPr>
-        <w:rPr>
-          <w:lang w:val="it-IT"/>
-        </w:rPr>
-      </w:pPr>
-    </w:p>
-    <w:p>
-      <w:pPr>
-        <w:rPr>
-          <w:lang w:val="it-IT"/>
-        </w:rPr>
-      </w:pPr>
-    </w:p>
-    <w:p>
-      <w:pPr>
-        <w:rPr>
-          <w:lang w:val="it-IT"/>
-        </w:rPr>
-      </w:pPr>
-    </w:p>
-    <w:p>
-      <w:pPr>
-        <w:rPr>
-          <w:lang w:val="it-IT"/>
-        </w:rPr>
-      </w:pPr>
-      <w:r>
-        <w:rPr>
-          <w:b/>
-          <w:lang w:val="it-IT"/>
+      <w:r>
+        <w:fldChar w:fldCharType="end"/>
+      </w:r>
+    </w:p>
+    <w:p>
+      <w:pPr>
+        <w:pStyle w:val="Titolo"/>
+        <w:rPr>
+          <w:rFonts w:ascii="Times New Roman" w:hAnsi="Times New Roman"/>
+          <w:noProof/>
+          <w:sz w:val="28"/>
+          <w:szCs w:val="28"/>
+        </w:rPr>
+      </w:pPr>
+      <w:r>
+        <w:rPr>
+          <w:rFonts w:ascii="Times New Roman" w:hAnsi="Times New Roman"/>
+          <w:noProof/>
+          <w:sz w:val="28"/>
+          <w:szCs w:val="28"/>
+        </w:rPr>
+        <w:br w:type="page"/>
+      </w:r>
+      <w:r>
+        <w:rPr>
+          <w:rFonts w:ascii="Times New Roman" w:hAnsi="Times New Roman"/>
+          <w:sz w:val="28"/>
+          <w:szCs w:val="28"/>
         </w:rPr>
         <w:lastRenderedPageBreak/>
-        <w:t xml:space="preserve">Requisito funzionale </w:t>
-      </w:r>
-      <w:r>
-        <w:rPr>
-          <w:b/>
-          <w:lang w:val="it-IT"/>
-        </w:rPr>
-        <w:t xml:space="preserve">6 </w:t>
-      </w:r>
-      <w:r>
-        <w:rPr>
-          <w:b/>
-          <w:lang w:val="it-IT"/>
-        </w:rPr>
-        <w:t xml:space="preserve">– </w:t>
-      </w:r>
-      <w:r>
-        <w:rPr>
-          <w:lang w:val="it-IT"/>
-        </w:rPr>
-        <w:t>Di seguito i</w:t>
-      </w:r>
-      <w:r>
-        <w:rPr>
-          <w:lang w:val="it-IT"/>
-        </w:rPr>
-        <w:t xml:space="preserve"> sequence diagram 24, che descrivono come il sistema implementa il requisito funzionale numero 6.  </w:t>
-      </w:r>
-    </w:p>
-    <w:p>
-      <w:pPr>
-        <w:rPr>
-          <w:lang w:val="it-IT"/>
-        </w:rPr>
-      </w:pPr>
-      <w:r>
-        <w:fldChar w:fldCharType="begin"/>
-      </w:r>
-      <w:r>
-        <w:instrText xml:space="preserve"> INCLUDEPICTURE "https://github.com/Lindbrum/DEDEDEDELAYED/blob/master/D3/Documenti%20vari/Sequence%20V3/Sequence%20%2324%20Calcolo%20eventuali%20pericoli.png?raw=true" \* MERGEFORMATINET </w:instrText>
-      </w:r>
-      <w:r>
-        <w:fldChar w:fldCharType="separate"/>
-      </w:r>
+        <w:t xml:space="preserve"> </w:t>
+      </w:r>
+      <w:r>
+        <w:rPr>
+          <w:rFonts w:ascii="Times New Roman" w:hAnsi="Times New Roman"/>
+          <w:noProof/>
+          <w:sz w:val="28"/>
+          <w:szCs w:val="28"/>
+        </w:rPr>
+        <w:t>C</w:t>
+      </w:r>
+      <w:r>
+        <w:rPr>
+          <w:rFonts w:ascii="Times New Roman" w:hAnsi="Times New Roman"/>
+          <w:noProof/>
+          <w:sz w:val="28"/>
+          <w:szCs w:val="28"/>
+        </w:rPr>
+        <w:t xml:space="preserve">. ER Design </w:t>
+      </w:r>
+    </w:p>
+    <w:p>
+      <w:pPr>
+        <w:pStyle w:val="Titolo"/>
+        <w:spacing w:line="276" w:lineRule="auto"/>
+        <w:rPr>
+          <w:rFonts w:ascii="Times New Roman" w:hAnsi="Times New Roman"/>
+          <w:sz w:val="28"/>
+          <w:szCs w:val="28"/>
+        </w:rPr>
+      </w:pPr>
+      <w:r>
+        <w:rPr>
+          <w:rFonts w:ascii="Times New Roman" w:hAnsi="Times New Roman"/>
+          <w:sz w:val="28"/>
+          <w:szCs w:val="28"/>
+        </w:rPr>
+        <w:t>&lt;Report here the Entity Relationship Diagram of the system DB&gt;</w:t>
+      </w:r>
+    </w:p>
+    <w:p>
+      <w:pPr>
+        <w:pStyle w:val="Paragrafoelenco"/>
+        <w:ind w:left="0"/>
+        <w:rPr>
+          <w:rFonts w:ascii="Times New Roman" w:hAnsi="Times New Roman"/>
+          <w:sz w:val="28"/>
+          <w:szCs w:val="28"/>
+          <w:lang w:val="it-IT"/>
+        </w:rPr>
+      </w:pPr>
+      <w:r>
+        <w:rPr>
+          <w:rFonts w:ascii="Times New Roman" w:hAnsi="Times New Roman"/>
+          <w:sz w:val="28"/>
+          <w:szCs w:val="28"/>
+          <w:lang w:val="it-IT"/>
+        </w:rPr>
+        <w:t>Qui viene riportat</w:t>
+      </w:r>
+      <w:r>
+        <w:rPr>
+          <w:rFonts w:ascii="Times New Roman" w:hAnsi="Times New Roman"/>
+          <w:sz w:val="28"/>
+          <w:szCs w:val="28"/>
+          <w:lang w:val="it-IT"/>
+        </w:rPr>
+        <w:t xml:space="preserve">o il modello ER del nostro DB relazionale. </w:t>
+      </w:r>
+    </w:p>
+    <w:p>
+      <w:pPr>
+        <w:pStyle w:val="Paragrafoelenco"/>
+        <w:ind w:left="0"/>
+        <w:rPr>
+          <w:rFonts w:ascii="Times New Roman" w:hAnsi="Times New Roman"/>
+          <w:sz w:val="28"/>
+          <w:szCs w:val="28"/>
+          <w:lang w:val="it-IT"/>
+        </w:rPr>
+      </w:pPr>
       <w:r>
         <w:pict>
-          <v:shape id="_x0000_i1034" type="#_x0000_t75" alt="Sequence #24 Calcolo eventuali pericoli.png" style="width:449.25pt;height:358.5pt">
-            <v:imagedata r:id="rId29" r:href="rId30"/>
+          <v:shape id="_x0000_i1038" type="#_x0000_t75" style="width:493.35pt;height:438.9pt">
+            <v:imagedata r:id="rId30" o:title=""/>
           </v:shape>
         </w:pict>
       </w:r>
-      <w:r>
-        <w:fldChar w:fldCharType="end"/>
-      </w:r>
-    </w:p>
-    <w:p>
-      <w:pPr>
-        <w:pStyle w:val="Titolo"/>
-        <w:rPr>
-          <w:rFonts w:ascii="Times New Roman" w:hAnsi="Times New Roman"/>
-          <w:noProof/>
-          <w:sz w:val="28"/>
-          <w:szCs w:val="28"/>
-        </w:rPr>
-      </w:pPr>
-      <w:r>
-        <w:rPr>
-          <w:rFonts w:ascii="Times New Roman" w:hAnsi="Times New Roman"/>
-          <w:noProof/>
-          <w:sz w:val="28"/>
-          <w:szCs w:val="28"/>
-        </w:rPr>
-        <w:br w:type="page"/>
-      </w:r>
-      <w:r>
-        <w:rPr>
-          <w:rFonts w:ascii="Times New Roman" w:hAnsi="Times New Roman"/>
-          <w:sz w:val="28"/>
-          <w:szCs w:val="28"/>
-        </w:rPr>
-        <w:lastRenderedPageBreak/>
-        <w:t xml:space="preserve"> </w:t>
-      </w:r>
-      <w:r>
-        <w:rPr>
-          <w:rFonts w:ascii="Times New Roman" w:hAnsi="Times New Roman"/>
-          <w:noProof/>
-          <w:sz w:val="28"/>
-          <w:szCs w:val="28"/>
-        </w:rPr>
-        <w:t>C</w:t>
-      </w:r>
-      <w:r>
-        <w:rPr>
-          <w:rFonts w:ascii="Times New Roman" w:hAnsi="Times New Roman"/>
-          <w:noProof/>
-          <w:sz w:val="28"/>
-          <w:szCs w:val="28"/>
-        </w:rPr>
-        <w:t xml:space="preserve">. ER Design </w:t>
-      </w:r>
-    </w:p>
-    <w:p>
-      <w:pPr>
-        <w:pStyle w:val="Titolo"/>
-        <w:spacing w:line="276" w:lineRule="auto"/>
-        <w:rPr>
-          <w:rFonts w:ascii="Times New Roman" w:hAnsi="Times New Roman"/>
-          <w:sz w:val="28"/>
-          <w:szCs w:val="28"/>
-        </w:rPr>
-      </w:pPr>
-      <w:r>
-        <w:rPr>
-          <w:rFonts w:ascii="Times New Roman" w:hAnsi="Times New Roman"/>
-          <w:sz w:val="28"/>
-          <w:szCs w:val="28"/>
-        </w:rPr>
-        <w:t>&lt;Report here the Entity Relationship Diagram of the system DB&gt;</w:t>
-      </w:r>
+    </w:p>
+    <w:p>
+      <w:pPr>
+        <w:rPr>
+          <w:sz w:val="28"/>
+          <w:szCs w:val="28"/>
+          <w:lang w:val="it-IT"/>
+        </w:rPr>
+      </w:pPr>
     </w:p>
     <w:p>
       <w:pPr>
@@ -18937,24 +20775,6 @@
           <w:lang w:val="it-IT"/>
         </w:rPr>
       </w:pPr>
-      <w:r>
-        <w:rPr>
-          <w:rFonts w:ascii="Times New Roman" w:hAnsi="Times New Roman"/>
-          <w:sz w:val="28"/>
-          <w:szCs w:val="28"/>
-          <w:lang w:val="it-IT"/>
-        </w:rPr>
-        <w:t>Qui viene riportat</w:t>
-      </w:r>
-      <w:r>
-        <w:rPr>
-          <w:rFonts w:ascii="Times New Roman" w:hAnsi="Times New Roman"/>
-          <w:sz w:val="28"/>
-          <w:szCs w:val="28"/>
-          <w:lang w:val="it-IT"/>
-        </w:rPr>
-        <w:t xml:space="preserve">o il modello ER del nostro DB relazionale. </w:t>
-      </w:r>
     </w:p>
     <w:p>
       <w:pPr>
@@ -18967,129 +20787,154 @@
           <w:lang w:val="it-IT"/>
         </w:rPr>
       </w:pPr>
+    </w:p>
+    <w:p>
+      <w:pPr>
+        <w:pStyle w:val="Titolo"/>
+        <w:rPr>
+          <w:rFonts w:ascii="Times New Roman" w:hAnsi="Times New Roman"/>
+          <w:color w:val="FF0000"/>
+          <w:sz w:val="28"/>
+          <w:szCs w:val="28"/>
+        </w:rPr>
+      </w:pPr>
+      <w:r>
+        <w:rPr>
+          <w:rFonts w:ascii="Times New Roman" w:hAnsi="Times New Roman"/>
+          <w:noProof/>
+          <w:sz w:val="28"/>
+          <w:szCs w:val="28"/>
+        </w:rPr>
+        <w:br w:type="page"/>
+      </w:r>
+      <w:r>
+        <w:rPr>
+          <w:rFonts w:ascii="Times New Roman" w:hAnsi="Times New Roman"/>
+          <w:noProof/>
+          <w:sz w:val="28"/>
+          <w:szCs w:val="28"/>
+        </w:rPr>
+        <w:lastRenderedPageBreak/>
+        <w:t>D</w:t>
+      </w:r>
+      <w:r>
+        <w:rPr>
+          <w:rFonts w:ascii="Times New Roman" w:hAnsi="Times New Roman"/>
+          <w:noProof/>
+          <w:sz w:val="28"/>
+          <w:szCs w:val="28"/>
+        </w:rPr>
+        <w:t>. Class Diagram of the implemented System</w:t>
+      </w:r>
+    </w:p>
+    <w:p>
+      <w:pPr>
+        <w:rPr>
+          <w:sz w:val="28"/>
+          <w:szCs w:val="28"/>
+        </w:rPr>
+      </w:pPr>
+    </w:p>
+    <w:p>
+      <w:pPr>
+        <w:rPr>
+          <w:sz w:val="28"/>
+          <w:szCs w:val="28"/>
+        </w:rPr>
+      </w:pPr>
       <w:r>
         <w:pict>
-          <v:shape id="_x0000_i1035" type="#_x0000_t75" style="width:511.5pt;height:477.75pt">
+          <v:shape id="_x0000_i1098" type="#_x0000_t75" style="width:495.85pt;height:285.5pt">
             <v:imagedata r:id="rId31" o:title=""/>
           </v:shape>
         </w:pict>
       </w:r>
-    </w:p>
-    <w:p>
-      <w:pPr>
-        <w:rPr>
-          <w:sz w:val="28"/>
-          <w:szCs w:val="28"/>
-          <w:lang w:val="it-IT"/>
-        </w:rPr>
-      </w:pPr>
-    </w:p>
-    <w:p>
-      <w:pPr>
-        <w:pStyle w:val="Paragrafoelenco"/>
-        <w:ind w:left="0"/>
-        <w:rPr>
-          <w:rFonts w:ascii="Times New Roman" w:hAnsi="Times New Roman"/>
-          <w:sz w:val="28"/>
-          <w:szCs w:val="28"/>
-          <w:lang w:val="it-IT"/>
-        </w:rPr>
-      </w:pPr>
-    </w:p>
-    <w:p>
-      <w:pPr>
-        <w:pStyle w:val="Paragrafoelenco"/>
-        <w:ind w:left="0"/>
-        <w:rPr>
-          <w:rFonts w:ascii="Times New Roman" w:hAnsi="Times New Roman"/>
-          <w:sz w:val="28"/>
-          <w:szCs w:val="28"/>
-          <w:lang w:val="it-IT"/>
-        </w:rPr>
-      </w:pPr>
-    </w:p>
-    <w:p>
-      <w:pPr>
-        <w:pStyle w:val="Titolo"/>
-        <w:rPr>
-          <w:rFonts w:ascii="Times New Roman" w:hAnsi="Times New Roman"/>
-          <w:color w:val="FF0000"/>
-          <w:sz w:val="28"/>
-          <w:szCs w:val="28"/>
-        </w:rPr>
-      </w:pPr>
-      <w:r>
-        <w:rPr>
-          <w:rFonts w:ascii="Times New Roman" w:hAnsi="Times New Roman"/>
-          <w:noProof/>
-          <w:sz w:val="28"/>
-          <w:szCs w:val="28"/>
-          <w:lang w:val="it-IT"/>
-        </w:rPr>
-        <w:br w:type="page"/>
-      </w:r>
-      <w:r>
-        <w:rPr>
-          <w:rFonts w:ascii="Times New Roman" w:hAnsi="Times New Roman"/>
-          <w:noProof/>
-          <w:sz w:val="28"/>
-          <w:szCs w:val="28"/>
-        </w:rPr>
-        <w:lastRenderedPageBreak/>
-        <w:t>D</w:t>
-      </w:r>
-      <w:r>
-        <w:rPr>
-          <w:rFonts w:ascii="Times New Roman" w:hAnsi="Times New Roman"/>
-          <w:noProof/>
-          <w:sz w:val="28"/>
-          <w:szCs w:val="28"/>
-        </w:rPr>
-        <w:t>. Class Diagram of the implemented System</w:t>
-      </w:r>
-    </w:p>
-    <w:p>
-      <w:pPr>
-        <w:rPr>
-          <w:sz w:val="28"/>
-          <w:szCs w:val="28"/>
-        </w:rPr>
-      </w:pPr>
-    </w:p>
-    <w:p>
-      <w:pPr>
-        <w:rPr>
-          <w:sz w:val="28"/>
-          <w:szCs w:val="28"/>
-        </w:rPr>
-      </w:pPr>
-      <w:r>
-        <w:pict>
-          <v:shape id="_x0000_i1036" type="#_x0000_t75" style="width:486pt;height:246pt">
-            <v:imagedata r:id="rId32" o:title=""/>
-          </v:shape>
-        </w:pict>
-      </w:r>
-    </w:p>
-    <w:p>
-      <w:pPr>
-        <w:rPr>
-          <w:sz w:val="28"/>
-          <w:szCs w:val="28"/>
-        </w:rPr>
-      </w:pPr>
-    </w:p>
-    <w:p>
-      <w:pPr>
-        <w:rPr>
-          <w:lang w:val="it-IT"/>
-        </w:rPr>
-      </w:pPr>
-      <w:r>
-        <w:rPr>
-          <w:lang w:val="it-IT"/>
-        </w:rPr>
-        <w:t>La prima versione del class diagram(del D2) è stato ricavato mediante un processo di forward engineering sullo use case diagram(per quanto riguarda le classi), i metodi sono stati ricavati maggiormente dal component diagram. La seconda versione è stata ricavata dalle modifiche apportate durante la scrittura del codice.</w:t>
+      <w:bookmarkStart w:id="2" w:name="_GoBack"/>
+      <w:bookmarkEnd w:id="2"/>
+    </w:p>
+    <w:p>
+      <w:pPr>
+        <w:rPr>
+          <w:sz w:val="28"/>
+          <w:szCs w:val="28"/>
+        </w:rPr>
+      </w:pPr>
+    </w:p>
+    <w:p>
+      <w:pPr>
+        <w:rPr>
+          <w:lang w:val="it-IT"/>
+        </w:rPr>
+      </w:pPr>
+      <w:r>
+        <w:rPr>
+          <w:lang w:val="it-IT"/>
+        </w:rPr>
+        <w:t xml:space="preserve">La prima versione del class </w:t>
+      </w:r>
+      <w:proofErr w:type="spellStart"/>
+      <w:proofErr w:type="gramStart"/>
+      <w:r>
+        <w:rPr>
+          <w:lang w:val="it-IT"/>
+        </w:rPr>
+        <w:t>diagram</w:t>
+      </w:r>
+      <w:proofErr w:type="spellEnd"/>
+      <w:r>
+        <w:rPr>
+          <w:lang w:val="it-IT"/>
+        </w:rPr>
+        <w:t>(</w:t>
+      </w:r>
+      <w:proofErr w:type="gramEnd"/>
+      <w:r>
+        <w:rPr>
+          <w:lang w:val="it-IT"/>
+        </w:rPr>
+        <w:t xml:space="preserve">del D2) è stato ricavato mediante un processo di </w:t>
+      </w:r>
+      <w:proofErr w:type="spellStart"/>
+      <w:r>
+        <w:rPr>
+          <w:lang w:val="it-IT"/>
+        </w:rPr>
+        <w:t>forward</w:t>
+      </w:r>
+      <w:proofErr w:type="spellEnd"/>
+      <w:r>
+        <w:rPr>
+          <w:lang w:val="it-IT"/>
+        </w:rPr>
+        <w:t xml:space="preserve"> engineering sullo use case </w:t>
+      </w:r>
+      <w:proofErr w:type="spellStart"/>
+      <w:r>
+        <w:rPr>
+          <w:lang w:val="it-IT"/>
+        </w:rPr>
+        <w:t>diagram</w:t>
+      </w:r>
+      <w:proofErr w:type="spellEnd"/>
+      <w:r>
+        <w:rPr>
+          <w:lang w:val="it-IT"/>
+        </w:rPr>
+        <w:t xml:space="preserve">(per quanto riguarda le classi), i metodi sono stati ricavati maggiormente dal component </w:t>
+      </w:r>
+      <w:proofErr w:type="spellStart"/>
+      <w:r>
+        <w:rPr>
+          <w:lang w:val="it-IT"/>
+        </w:rPr>
+        <w:t>diagram</w:t>
+      </w:r>
+      <w:proofErr w:type="spellEnd"/>
+      <w:r>
+        <w:rPr>
+          <w:lang w:val="it-IT"/>
+        </w:rPr>
+        <w:t>. La seconda versione è stata ricavata dalle modifiche apportate durante la scrittura del codice.</w:t>
       </w:r>
     </w:p>
     <w:p>
@@ -19234,6 +21079,7 @@
         </w:rPr>
         <w:t>, uno che indica il tipo di utente(</w:t>
       </w:r>
+      <w:proofErr w:type="spellStart"/>
       <w:r>
         <w:rPr>
           <w:rFonts w:ascii="Times New Roman" w:hAnsi="Times New Roman"/>
@@ -19244,6 +21090,7 @@
         </w:rPr>
         <w:t>livelloDettaglio</w:t>
       </w:r>
+      <w:proofErr w:type="spellEnd"/>
       <w:r>
         <w:rPr>
           <w:rFonts w:ascii="Times New Roman" w:hAnsi="Times New Roman"/>
@@ -19272,6 +21119,7 @@
         </w:rPr>
         <w:t>(</w:t>
       </w:r>
+      <w:proofErr w:type="spellStart"/>
       <w:r>
         <w:rPr>
           <w:rFonts w:ascii="Times New Roman" w:hAnsi="Times New Roman"/>
@@ -19282,6 +21130,7 @@
         </w:rPr>
         <w:t>IDZona</w:t>
       </w:r>
+      <w:proofErr w:type="spellEnd"/>
       <w:r>
         <w:rPr>
           <w:rFonts w:ascii="Times New Roman" w:hAnsi="Times New Roman"/>
@@ -19326,6 +21175,7 @@
         </w:rPr>
         <w:t xml:space="preserve">: le classi qui presenti non hanno attributi, ma solo metodi statici messi a disposizione degli utenti. </w:t>
       </w:r>
+      <w:proofErr w:type="spellStart"/>
       <w:r>
         <w:rPr>
           <w:rFonts w:ascii="Times New Roman" w:hAnsi="Times New Roman"/>
@@ -19336,6 +21186,7 @@
         </w:rPr>
         <w:t>PaginaIniziale</w:t>
       </w:r>
+      <w:proofErr w:type="spellEnd"/>
       <w:r>
         <w:rPr>
           <w:rFonts w:ascii="Times New Roman" w:hAnsi="Times New Roman"/>
@@ -19345,6 +21196,7 @@
         </w:rPr>
         <w:t xml:space="preserve">, usata da tutti i tipi di utenti, permette l’accesso e l’uscita dal sistema e la modifica delle proprie credenziali. </w:t>
       </w:r>
+      <w:proofErr w:type="spellStart"/>
       <w:r>
         <w:rPr>
           <w:rFonts w:ascii="Times New Roman" w:hAnsi="Times New Roman"/>
@@ -19353,17 +21205,9 @@
           <w:u w:val="single"/>
           <w:lang w:val="it-IT"/>
         </w:rPr>
-        <w:t xml:space="preserve">DasboardAdmin, </w:t>
-      </w:r>
-      <w:r>
-        <w:rPr>
-          <w:rFonts w:ascii="Times New Roman" w:hAnsi="Times New Roman"/>
-          <w:sz w:val="24"/>
-          <w:szCs w:val="24"/>
-          <w:lang w:val="it-IT"/>
-        </w:rPr>
-        <w:t xml:space="preserve">utilizzabile esclusivamente dagli utenti admin, mette a disposizione tutto il necessario per la gestione backend (inserimento, cancellazione e modifica di dettagli degli utenti e degli elementi mappati contenuti nel database). </w:t>
-      </w:r>
+        <w:t>DasboardAdmin</w:t>
+      </w:r>
+      <w:proofErr w:type="spellEnd"/>
       <w:r>
         <w:rPr>
           <w:rFonts w:ascii="Times New Roman" w:hAnsi="Times New Roman"/>
@@ -19372,7 +21216,7 @@
           <w:u w:val="single"/>
           <w:lang w:val="it-IT"/>
         </w:rPr>
-        <w:t xml:space="preserve">DasboardGestore </w:t>
+        <w:t xml:space="preserve">, </w:t>
       </w:r>
       <w:r>
         <w:rPr>
@@ -19381,7 +21225,68 @@
           <w:szCs w:val="24"/>
           <w:lang w:val="it-IT"/>
         </w:rPr>
-        <w:t>si occupa della visualizzazione dei dati monitorati, la notifica di pericoli e la modifica del livello di dettaglio, ed è utilizzabile solo dagli utenti gestori;</w:t>
+        <w:t xml:space="preserve">utilizzabile esclusivamente dagli utenti admin, mette a disposizione tutto il necessario per la gestione </w:t>
+      </w:r>
+      <w:proofErr w:type="spellStart"/>
+      <w:r>
+        <w:rPr>
+          <w:rFonts w:ascii="Times New Roman" w:hAnsi="Times New Roman"/>
+          <w:sz w:val="24"/>
+          <w:szCs w:val="24"/>
+          <w:lang w:val="it-IT"/>
+        </w:rPr>
+        <w:t>backend</w:t>
+      </w:r>
+      <w:proofErr w:type="spellEnd"/>
+      <w:r>
+        <w:rPr>
+          <w:rFonts w:ascii="Times New Roman" w:hAnsi="Times New Roman"/>
+          <w:sz w:val="24"/>
+          <w:szCs w:val="24"/>
+          <w:lang w:val="it-IT"/>
+        </w:rPr>
+        <w:t xml:space="preserve"> (inserimento, cancellazione e modifica di dettagli degli utenti e degli elementi mappati contenuti nel database). </w:t>
+      </w:r>
+      <w:proofErr w:type="spellStart"/>
+      <w:r>
+        <w:rPr>
+          <w:rFonts w:ascii="Times New Roman" w:hAnsi="Times New Roman"/>
+          <w:sz w:val="24"/>
+          <w:szCs w:val="24"/>
+          <w:u w:val="single"/>
+          <w:lang w:val="it-IT"/>
+        </w:rPr>
+        <w:t>DasboardGestore</w:t>
+      </w:r>
+      <w:proofErr w:type="spellEnd"/>
+      <w:r>
+        <w:rPr>
+          <w:rFonts w:ascii="Times New Roman" w:hAnsi="Times New Roman"/>
+          <w:sz w:val="24"/>
+          <w:szCs w:val="24"/>
+          <w:u w:val="single"/>
+          <w:lang w:val="it-IT"/>
+        </w:rPr>
+        <w:t xml:space="preserve"> </w:t>
+      </w:r>
+      <w:r>
+        <w:rPr>
+          <w:rFonts w:ascii="Times New Roman" w:hAnsi="Times New Roman"/>
+          <w:sz w:val="24"/>
+          <w:szCs w:val="24"/>
+          <w:lang w:val="it-IT"/>
+        </w:rPr>
+        <w:t xml:space="preserve">si occupa della visualizzazione dei dati </w:t>
+      </w:r>
+      <w:r>
+        <w:rPr>
+          <w:rFonts w:ascii="Times New Roman" w:hAnsi="Times New Roman"/>
+          <w:sz w:val="24"/>
+          <w:szCs w:val="24"/>
+          <w:lang w:val="it-IT"/>
+        </w:rPr>
+        <w:lastRenderedPageBreak/>
+        <w:t>monitorati, la notifica di pericoli e la modifica del livello di dettaglio, ed è utilizzabile solo dagli utenti gestori;</w:t>
       </w:r>
     </w:p>
     <w:p>
@@ -19418,6 +21323,7 @@
         </w:rPr>
         <w:t xml:space="preserve">: contiene la classe astratta </w:t>
       </w:r>
+      <w:proofErr w:type="spellStart"/>
       <w:r>
         <w:rPr>
           <w:rFonts w:ascii="Times New Roman" w:hAnsi="Times New Roman"/>
@@ -19426,17 +21332,9 @@
           <w:u w:val="single"/>
           <w:lang w:val="it-IT"/>
         </w:rPr>
-        <w:t xml:space="preserve">ElementoMappa </w:t>
-      </w:r>
-      <w:r>
-        <w:rPr>
-          <w:rFonts w:ascii="Times New Roman" w:hAnsi="Times New Roman"/>
-          <w:sz w:val="24"/>
-          <w:szCs w:val="24"/>
-          <w:lang w:val="it-IT"/>
-        </w:rPr>
-        <w:t xml:space="preserve">che generalizza </w:t>
-      </w:r>
+        <w:t>ElementoMappa</w:t>
+      </w:r>
+      <w:proofErr w:type="spellEnd"/>
       <w:r>
         <w:rPr>
           <w:rFonts w:ascii="Times New Roman" w:hAnsi="Times New Roman"/>
@@ -19445,7 +21343,7 @@
           <w:u w:val="single"/>
           <w:lang w:val="it-IT"/>
         </w:rPr>
-        <w:t>Sensore</w:t>
+        <w:t xml:space="preserve"> </w:t>
       </w:r>
       <w:r>
         <w:rPr>
@@ -19454,7 +21352,7 @@
           <w:szCs w:val="24"/>
           <w:lang w:val="it-IT"/>
         </w:rPr>
-        <w:t xml:space="preserve"> e </w:t>
+        <w:t xml:space="preserve">che generalizza </w:t>
       </w:r>
       <w:r>
         <w:rPr>
@@ -19464,7 +21362,7 @@
           <w:u w:val="single"/>
           <w:lang w:val="it-IT"/>
         </w:rPr>
-        <w:t>Città</w:t>
+        <w:t>Sensore</w:t>
       </w:r>
       <w:r>
         <w:rPr>
@@ -19473,7 +21371,7 @@
           <w:szCs w:val="24"/>
           <w:lang w:val="it-IT"/>
         </w:rPr>
-        <w:t xml:space="preserve">, che a sua volta generalizza </w:t>
+        <w:t xml:space="preserve"> e </w:t>
       </w:r>
       <w:r>
         <w:rPr>
@@ -19483,7 +21381,7 @@
           <w:u w:val="single"/>
           <w:lang w:val="it-IT"/>
         </w:rPr>
-        <w:t>Distretto</w:t>
+        <w:t>Città</w:t>
       </w:r>
       <w:r>
         <w:rPr>
@@ -19492,7 +21390,7 @@
           <w:szCs w:val="24"/>
           <w:lang w:val="it-IT"/>
         </w:rPr>
-        <w:t xml:space="preserve">, </w:t>
+        <w:t xml:space="preserve">, che a sua volta generalizza </w:t>
       </w:r>
       <w:r>
         <w:rPr>
@@ -19502,7 +21400,7 @@
           <w:u w:val="single"/>
           <w:lang w:val="it-IT"/>
         </w:rPr>
-        <w:t>Edificio</w:t>
+        <w:t>Distretto</w:t>
       </w:r>
       <w:r>
         <w:rPr>
@@ -19511,7 +21409,7 @@
           <w:szCs w:val="24"/>
           <w:lang w:val="it-IT"/>
         </w:rPr>
-        <w:t xml:space="preserve"> e </w:t>
+        <w:t xml:space="preserve">, </w:t>
       </w:r>
       <w:r>
         <w:rPr>
@@ -19521,7 +21419,7 @@
           <w:u w:val="single"/>
           <w:lang w:val="it-IT"/>
         </w:rPr>
-        <w:t>Area</w:t>
+        <w:t>Edificio</w:t>
       </w:r>
       <w:r>
         <w:rPr>
@@ -19530,17 +21428,7 @@
           <w:szCs w:val="24"/>
           <w:lang w:val="it-IT"/>
         </w:rPr>
-        <w:t xml:space="preserve">. Gli attributi comuni a </w:t>
-      </w:r>
-      <w:r>
-        <w:rPr>
-          <w:rFonts w:ascii="Times New Roman" w:hAnsi="Times New Roman"/>
-          <w:sz w:val="24"/>
-          <w:szCs w:val="24"/>
-          <w:lang w:val="it-IT"/>
-        </w:rPr>
-        <w:lastRenderedPageBreak/>
-        <w:t xml:space="preserve">tutti sono </w:t>
+        <w:t xml:space="preserve"> e </w:t>
       </w:r>
       <w:r>
         <w:rPr>
@@ -19550,7 +21438,7 @@
           <w:u w:val="single"/>
           <w:lang w:val="it-IT"/>
         </w:rPr>
-        <w:t>ID</w:t>
+        <w:t>Area</w:t>
       </w:r>
       <w:r>
         <w:rPr>
@@ -19559,7 +21447,7 @@
           <w:szCs w:val="24"/>
           <w:lang w:val="it-IT"/>
         </w:rPr>
-        <w:t xml:space="preserve"> per l’identificazione e </w:t>
+        <w:t xml:space="preserve">. Gli attributi comuni a tutti sono </w:t>
       </w:r>
       <w:r>
         <w:rPr>
@@ -19569,7 +21457,7 @@
           <w:u w:val="single"/>
           <w:lang w:val="it-IT"/>
         </w:rPr>
-        <w:t>alert</w:t>
+        <w:t>ID</w:t>
       </w:r>
       <w:r>
         <w:rPr>
@@ -19578,8 +21466,9 @@
           <w:szCs w:val="24"/>
           <w:lang w:val="it-IT"/>
         </w:rPr>
-        <w:t xml:space="preserve"> per rappresentare lo stato di allerta (stato di funzionamento nei sensori). Nella classe </w:t>
-      </w:r>
+        <w:t xml:space="preserve"> per l’identificazione e </w:t>
+      </w:r>
+      <w:proofErr w:type="spellStart"/>
       <w:r>
         <w:rPr>
           <w:rFonts w:ascii="Times New Roman" w:hAnsi="Times New Roman"/>
@@ -19588,8 +21477,9 @@
           <w:u w:val="single"/>
           <w:lang w:val="it-IT"/>
         </w:rPr>
-        <w:t xml:space="preserve">Sensore </w:t>
-      </w:r>
+        <w:t>alert</w:t>
+      </w:r>
+      <w:proofErr w:type="spellEnd"/>
       <w:r>
         <w:rPr>
           <w:rFonts w:ascii="Times New Roman" w:hAnsi="Times New Roman"/>
@@ -19597,7 +21487,7 @@
           <w:szCs w:val="24"/>
           <w:lang w:val="it-IT"/>
         </w:rPr>
-        <w:t xml:space="preserve">vengono aggiunti: </w:t>
+        <w:t xml:space="preserve"> per rappresentare lo stato di allerta (stato di funzionamento nei sensori). Nella classe </w:t>
       </w:r>
       <w:r>
         <w:rPr>
@@ -19607,7 +21497,7 @@
           <w:u w:val="single"/>
           <w:lang w:val="it-IT"/>
         </w:rPr>
-        <w:t xml:space="preserve">tipo </w:t>
+        <w:t xml:space="preserve">Sensore </w:t>
       </w:r>
       <w:r>
         <w:rPr>
@@ -19616,7 +21506,7 @@
           <w:szCs w:val="24"/>
           <w:lang w:val="it-IT"/>
         </w:rPr>
-        <w:t xml:space="preserve">(indica l’unità di misura); </w:t>
+        <w:t xml:space="preserve">vengono aggiunti: </w:t>
       </w:r>
       <w:r>
         <w:rPr>
@@ -19626,7 +21516,7 @@
           <w:u w:val="single"/>
           <w:lang w:val="it-IT"/>
         </w:rPr>
-        <w:t xml:space="preserve">variabileAmbientale </w:t>
+        <w:t xml:space="preserve">tipo </w:t>
       </w:r>
       <w:r>
         <w:rPr>
@@ -19635,8 +21525,9 @@
           <w:szCs w:val="24"/>
           <w:lang w:val="it-IT"/>
         </w:rPr>
-        <w:t xml:space="preserve">(ultimo valore registrato); </w:t>
-      </w:r>
+        <w:t xml:space="preserve">(indica l’unità di misura); </w:t>
+      </w:r>
+      <w:proofErr w:type="spellStart"/>
       <w:r>
         <w:rPr>
           <w:rFonts w:ascii="Times New Roman" w:hAnsi="Times New Roman"/>
@@ -19645,17 +21536,9 @@
           <w:u w:val="single"/>
           <w:lang w:val="it-IT"/>
         </w:rPr>
-        <w:t xml:space="preserve">massimale </w:t>
-      </w:r>
-      <w:r>
-        <w:rPr>
-          <w:rFonts w:ascii="Times New Roman" w:hAnsi="Times New Roman"/>
-          <w:sz w:val="24"/>
-          <w:szCs w:val="24"/>
-          <w:lang w:val="it-IT"/>
-        </w:rPr>
-        <w:t>(indica il valore soglia);</w:t>
-      </w:r>
+        <w:t>variabileAmbientale</w:t>
+      </w:r>
+      <w:proofErr w:type="spellEnd"/>
       <w:r>
         <w:rPr>
           <w:rFonts w:ascii="Times New Roman" w:hAnsi="Times New Roman"/>
@@ -19664,7 +21547,7 @@
           <w:u w:val="single"/>
           <w:lang w:val="it-IT"/>
         </w:rPr>
-        <w:t xml:space="preserve"> frequenzaInvio </w:t>
+        <w:t xml:space="preserve"> </w:t>
       </w:r>
       <w:r>
         <w:rPr>
@@ -19673,7 +21556,7 @@
           <w:szCs w:val="24"/>
           <w:lang w:val="it-IT"/>
         </w:rPr>
-        <w:t xml:space="preserve">(per regolare la frequenza di invio di segnali); </w:t>
+        <w:t xml:space="preserve">(ultimo valore registrato); </w:t>
       </w:r>
       <w:r>
         <w:rPr>
@@ -19683,7 +21566,7 @@
           <w:u w:val="single"/>
           <w:lang w:val="it-IT"/>
         </w:rPr>
-        <w:t xml:space="preserve">ultimoInvio </w:t>
+        <w:t xml:space="preserve">massimale </w:t>
       </w:r>
       <w:r>
         <w:rPr>
@@ -19692,7 +21575,7 @@
           <w:szCs w:val="24"/>
           <w:lang w:val="it-IT"/>
         </w:rPr>
-        <w:t xml:space="preserve">(indica l’ora in cui è stato ricevuto l’ultimo segnale). Nella classe </w:t>
+        <w:t>(indica il valore soglia);</w:t>
       </w:r>
       <w:r>
         <w:rPr>
@@ -19702,17 +21585,9 @@
           <w:u w:val="single"/>
           <w:lang w:val="it-IT"/>
         </w:rPr>
-        <w:t>Città</w:t>
-      </w:r>
-      <w:r>
-        <w:rPr>
-          <w:rFonts w:ascii="Times New Roman" w:hAnsi="Times New Roman"/>
-          <w:sz w:val="24"/>
-          <w:szCs w:val="24"/>
-          <w:lang w:val="it-IT"/>
-        </w:rPr>
-        <w:t xml:space="preserve"> si aggiunge il solo </w:t>
-      </w:r>
+        <w:t xml:space="preserve"> </w:t>
+      </w:r>
+      <w:proofErr w:type="spellStart"/>
       <w:r>
         <w:rPr>
           <w:rFonts w:ascii="Times New Roman" w:hAnsi="Times New Roman"/>
@@ -19721,17 +21596,9 @@
           <w:u w:val="single"/>
           <w:lang w:val="it-IT"/>
         </w:rPr>
-        <w:t>numElementi</w:t>
-      </w:r>
-      <w:r>
-        <w:rPr>
-          <w:rFonts w:ascii="Times New Roman" w:hAnsi="Times New Roman"/>
-          <w:sz w:val="24"/>
-          <w:szCs w:val="24"/>
-          <w:lang w:val="it-IT"/>
-        </w:rPr>
-        <w:t xml:space="preserve"> che rappresenta il numero di elementi contenuti. Anche qui, tutti i metodi sono i costruttori e quelli basilari per restituire e modificare tali attributi, e in più ci sono </w:t>
-      </w:r>
+        <w:t>frequenzaInvio</w:t>
+      </w:r>
+      <w:proofErr w:type="spellEnd"/>
       <w:r>
         <w:rPr>
           <w:rFonts w:ascii="Times New Roman" w:hAnsi="Times New Roman"/>
@@ -19740,7 +21607,7 @@
           <w:u w:val="single"/>
           <w:lang w:val="it-IT"/>
         </w:rPr>
-        <w:t>aggiungiElementi</w:t>
+        <w:t xml:space="preserve"> </w:t>
       </w:r>
       <w:r>
         <w:rPr>
@@ -19749,8 +21616,9 @@
           <w:szCs w:val="24"/>
           <w:lang w:val="it-IT"/>
         </w:rPr>
-        <w:t xml:space="preserve"> e </w:t>
-      </w:r>
+        <w:t xml:space="preserve">(per regolare la frequenza di invio di segnali); </w:t>
+      </w:r>
+      <w:proofErr w:type="spellStart"/>
       <w:r>
         <w:rPr>
           <w:rFonts w:ascii="Times New Roman" w:hAnsi="Times New Roman"/>
@@ -19759,8 +21627,101 @@
           <w:u w:val="single"/>
           <w:lang w:val="it-IT"/>
         </w:rPr>
+        <w:t>ultimoInvio</w:t>
+      </w:r>
+      <w:proofErr w:type="spellEnd"/>
+      <w:r>
+        <w:rPr>
+          <w:rFonts w:ascii="Times New Roman" w:hAnsi="Times New Roman"/>
+          <w:sz w:val="24"/>
+          <w:szCs w:val="24"/>
+          <w:u w:val="single"/>
+          <w:lang w:val="it-IT"/>
+        </w:rPr>
+        <w:t xml:space="preserve"> </w:t>
+      </w:r>
+      <w:r>
+        <w:rPr>
+          <w:rFonts w:ascii="Times New Roman" w:hAnsi="Times New Roman"/>
+          <w:sz w:val="24"/>
+          <w:szCs w:val="24"/>
+          <w:lang w:val="it-IT"/>
+        </w:rPr>
+        <w:t xml:space="preserve">(indica l’ora in cui è stato ricevuto l’ultimo segnale). Nella classe </w:t>
+      </w:r>
+      <w:r>
+        <w:rPr>
+          <w:rFonts w:ascii="Times New Roman" w:hAnsi="Times New Roman"/>
+          <w:sz w:val="24"/>
+          <w:szCs w:val="24"/>
+          <w:u w:val="single"/>
+          <w:lang w:val="it-IT"/>
+        </w:rPr>
+        <w:t>Città</w:t>
+      </w:r>
+      <w:r>
+        <w:rPr>
+          <w:rFonts w:ascii="Times New Roman" w:hAnsi="Times New Roman"/>
+          <w:sz w:val="24"/>
+          <w:szCs w:val="24"/>
+          <w:lang w:val="it-IT"/>
+        </w:rPr>
+        <w:t xml:space="preserve"> si aggiunge il solo </w:t>
+      </w:r>
+      <w:proofErr w:type="spellStart"/>
+      <w:r>
+        <w:rPr>
+          <w:rFonts w:ascii="Times New Roman" w:hAnsi="Times New Roman"/>
+          <w:sz w:val="24"/>
+          <w:szCs w:val="24"/>
+          <w:u w:val="single"/>
+          <w:lang w:val="it-IT"/>
+        </w:rPr>
+        <w:t>numElementi</w:t>
+      </w:r>
+      <w:proofErr w:type="spellEnd"/>
+      <w:r>
+        <w:rPr>
+          <w:rFonts w:ascii="Times New Roman" w:hAnsi="Times New Roman"/>
+          <w:sz w:val="24"/>
+          <w:szCs w:val="24"/>
+          <w:lang w:val="it-IT"/>
+        </w:rPr>
+        <w:t xml:space="preserve"> che rappresenta il numero di elementi contenuti. Anche qui, tutti i metodi sono i costruttori e quelli basilari per restituire e modificare tali attributi, e in più ci sono </w:t>
+      </w:r>
+      <w:proofErr w:type="spellStart"/>
+      <w:r>
+        <w:rPr>
+          <w:rFonts w:ascii="Times New Roman" w:hAnsi="Times New Roman"/>
+          <w:sz w:val="24"/>
+          <w:szCs w:val="24"/>
+          <w:u w:val="single"/>
+          <w:lang w:val="it-IT"/>
+        </w:rPr>
+        <w:t>aggiungiElementi</w:t>
+      </w:r>
+      <w:proofErr w:type="spellEnd"/>
+      <w:r>
+        <w:rPr>
+          <w:rFonts w:ascii="Times New Roman" w:hAnsi="Times New Roman"/>
+          <w:sz w:val="24"/>
+          <w:szCs w:val="24"/>
+          <w:lang w:val="it-IT"/>
+        </w:rPr>
+        <w:t xml:space="preserve"> e </w:t>
+      </w:r>
+      <w:proofErr w:type="spellStart"/>
+      <w:r>
+        <w:rPr>
+          <w:rFonts w:ascii="Times New Roman" w:hAnsi="Times New Roman"/>
+          <w:sz w:val="24"/>
+          <w:szCs w:val="24"/>
+          <w:u w:val="single"/>
+          <w:lang w:val="it-IT"/>
+        </w:rPr>
         <w:t>rimuoviElemento</w:t>
       </w:r>
+      <w:proofErr w:type="spellEnd"/>
       <w:r>
         <w:rPr>
           <w:rFonts w:ascii="Times New Roman" w:hAnsi="Times New Roman"/>
@@ -19956,6 +21917,7 @@
         </w:rPr>
         <w:t xml:space="preserve">. Il primo viene generato nel momento in cui il server riceve il segnale inviato da un sensore e inizia il suo processamento. Possiede tre attributi: </w:t>
       </w:r>
+      <w:proofErr w:type="spellStart"/>
       <w:r>
         <w:rPr>
           <w:rFonts w:ascii="Times New Roman" w:hAnsi="Times New Roman"/>
@@ -19966,6 +21928,7 @@
         </w:rPr>
         <w:t>IDSensore</w:t>
       </w:r>
+      <w:proofErr w:type="spellEnd"/>
       <w:r>
         <w:rPr>
           <w:rFonts w:ascii="Times New Roman" w:hAnsi="Times New Roman"/>
@@ -19975,6 +21938,7 @@
         </w:rPr>
         <w:t xml:space="preserve"> (ID del sensore che ha inviato il segnale), </w:t>
       </w:r>
+      <w:proofErr w:type="spellStart"/>
       <w:r>
         <w:rPr>
           <w:rFonts w:ascii="Times New Roman" w:hAnsi="Times New Roman"/>
@@ -19985,6 +21949,7 @@
         </w:rPr>
         <w:t>variabileAmbientale</w:t>
       </w:r>
+      <w:proofErr w:type="spellEnd"/>
       <w:r>
         <w:rPr>
           <w:rFonts w:ascii="Times New Roman" w:hAnsi="Times New Roman"/>
@@ -19994,6 +21959,7 @@
         </w:rPr>
         <w:t xml:space="preserve"> (valore misurato), </w:t>
       </w:r>
+      <w:proofErr w:type="spellStart"/>
       <w:r>
         <w:rPr>
           <w:rFonts w:ascii="Times New Roman" w:hAnsi="Times New Roman"/>
@@ -20004,6 +21970,7 @@
         </w:rPr>
         <w:t>alert</w:t>
       </w:r>
+      <w:proofErr w:type="spellEnd"/>
       <w:r>
         <w:rPr>
           <w:rFonts w:ascii="Times New Roman" w:hAnsi="Times New Roman"/>
@@ -20032,6 +21999,7 @@
         </w:rPr>
         <w:t>, invece, non ha attributi e definisce i metodi statici per (elenco in ordine cronologico di esecuzione): leggere i dati di un segnale e utilizzarli per aggiornare quelli del sensore inviante (</w:t>
       </w:r>
+      <w:proofErr w:type="spellStart"/>
       <w:r>
         <w:rPr>
           <w:rFonts w:ascii="Times New Roman" w:hAnsi="Times New Roman"/>
@@ -20042,6 +22010,7 @@
         </w:rPr>
         <w:t>aggiornaDatiSensore</w:t>
       </w:r>
+      <w:proofErr w:type="spellEnd"/>
       <w:r>
         <w:rPr>
           <w:rFonts w:ascii="Times New Roman" w:hAnsi="Times New Roman"/>
@@ -20051,6 +22020,7 @@
         </w:rPr>
         <w:t>); si controlla se i nuovi dati producono anomalie o errori a livello di sensore (</w:t>
       </w:r>
+      <w:proofErr w:type="spellStart"/>
       <w:r>
         <w:rPr>
           <w:rFonts w:ascii="Times New Roman" w:hAnsi="Times New Roman"/>
@@ -20061,6 +22031,7 @@
         </w:rPr>
         <w:t>RilevaAnomalieOErrore</w:t>
       </w:r>
+      <w:proofErr w:type="spellEnd"/>
       <w:r>
         <w:rPr>
           <w:rFonts w:ascii="Times New Roman" w:hAnsi="Times New Roman"/>
@@ -20070,6 +22041,7 @@
         </w:rPr>
         <w:t>); in funzione del risultato del controllo precedente la frequenza di invio viene modificata (</w:t>
       </w:r>
+      <w:proofErr w:type="spellStart"/>
       <w:r>
         <w:rPr>
           <w:rFonts w:ascii="Times New Roman" w:hAnsi="Times New Roman"/>
@@ -20080,6 +22052,7 @@
         </w:rPr>
         <w:t>modificaFrequenza</w:t>
       </w:r>
+      <w:proofErr w:type="spellEnd"/>
       <w:r>
         <w:rPr>
           <w:rFonts w:ascii="Times New Roman" w:hAnsi="Times New Roman"/>
@@ -20089,6 +22062,7 @@
         </w:rPr>
         <w:t>); se si trovano anomalie o errori si calcola la presenza di pericoli ai livelli di area, edificio e distretto che contengono il sensore (</w:t>
       </w:r>
+      <w:proofErr w:type="spellStart"/>
       <w:r>
         <w:rPr>
           <w:rFonts w:ascii="Times New Roman" w:hAnsi="Times New Roman"/>
@@ -20099,6 +22073,7 @@
         </w:rPr>
         <w:t>calcoloPericolo</w:t>
       </w:r>
+      <w:proofErr w:type="spellEnd"/>
       <w:r>
         <w:rPr>
           <w:rFonts w:ascii="Times New Roman" w:hAnsi="Times New Roman"/>
@@ -20252,7 +22227,6 @@
           <w:sz w:val="28"/>
           <w:szCs w:val="28"/>
         </w:rPr>
-        <w:lastRenderedPageBreak/>
         <w:t>E</w:t>
       </w:r>
       <w:r>
@@ -20392,15 +22366,53 @@
           <w:szCs w:val="28"/>
           <w:lang w:val="it-IT"/>
         </w:rPr>
-        <w:t xml:space="preserve">Realizzeremo una webApp: </w:t>
-      </w:r>
-      <w:r>
-        <w:rPr>
-          <w:sz w:val="28"/>
-          <w:szCs w:val="28"/>
-          <w:lang w:val="it-IT"/>
-        </w:rPr>
-        <w:t xml:space="preserve">si renderà quindi possibile l’accesso da un qualunque dispositivo, verrà implementata utilizzando il framework Ionic. Il client ha quindi la necessità di essere molto leggero, quindi la struttura del sistema e la gestione dei dati deve favorire questa necessità. </w:t>
+        <w:t xml:space="preserve">Realizzeremo una </w:t>
+      </w:r>
+      <w:proofErr w:type="spellStart"/>
+      <w:r>
+        <w:rPr>
+          <w:b/>
+          <w:sz w:val="28"/>
+          <w:szCs w:val="28"/>
+          <w:lang w:val="it-IT"/>
+        </w:rPr>
+        <w:t>webApp</w:t>
+      </w:r>
+      <w:proofErr w:type="spellEnd"/>
+      <w:r>
+        <w:rPr>
+          <w:b/>
+          <w:sz w:val="28"/>
+          <w:szCs w:val="28"/>
+          <w:lang w:val="it-IT"/>
+        </w:rPr>
+        <w:t xml:space="preserve">: </w:t>
+      </w:r>
+      <w:r>
+        <w:rPr>
+          <w:sz w:val="28"/>
+          <w:szCs w:val="28"/>
+          <w:lang w:val="it-IT"/>
+        </w:rPr>
+        <w:t xml:space="preserve">si renderà quindi possibile l’accesso da un qualunque dispositivo, verrà implementata utilizzando il framework </w:t>
+      </w:r>
+      <w:proofErr w:type="spellStart"/>
+      <w:r>
+        <w:rPr>
+          <w:sz w:val="28"/>
+          <w:szCs w:val="28"/>
+          <w:lang w:val="it-IT"/>
+        </w:rPr>
+        <w:t>Ionic</w:t>
+      </w:r>
+      <w:proofErr w:type="spellEnd"/>
+      <w:r>
+        <w:rPr>
+          <w:sz w:val="28"/>
+          <w:szCs w:val="28"/>
+          <w:lang w:val="it-IT"/>
+        </w:rPr>
+        <w:t xml:space="preserve">. Il client ha quindi la necessità di essere molto leggero, quindi la struttura del sistema e la gestione dei dati deve favorire questa necessità. </w:t>
       </w:r>
     </w:p>
     <w:p>
@@ -20440,7 +22452,25 @@
           <w:szCs w:val="28"/>
           <w:lang w:val="it-IT"/>
         </w:rPr>
-        <w:t xml:space="preserve">Nei precedenti documenti avevamo descritto la decisione di utilizzare una base di dati non relazionale, analizzando in maniera più approfondita la struttura dei dati che abbiamo progettato non si è riscontrata la necessità di dover utilizzare un dabatase non relazionale. Inoltre, in fase di sviluppo prototipo, dove continuavamo a pensare ad un DB non relazionale, abbiamo riscontrato problematiche nell’aggiornamento dei dati, i tempi di aggiornamento erano eccessivi. </w:t>
+        <w:t xml:space="preserve">Nei precedenti documenti avevamo descritto la decisione di utilizzare una base di dati non relazionale, analizzando in maniera più approfondita la struttura dei dati che abbiamo progettato non si è riscontrata la necessità di dover utilizzare un </w:t>
+      </w:r>
+      <w:proofErr w:type="spellStart"/>
+      <w:r>
+        <w:rPr>
+          <w:sz w:val="28"/>
+          <w:szCs w:val="28"/>
+          <w:lang w:val="it-IT"/>
+        </w:rPr>
+        <w:t>dabatase</w:t>
+      </w:r>
+      <w:proofErr w:type="spellEnd"/>
+      <w:r>
+        <w:rPr>
+          <w:sz w:val="28"/>
+          <w:szCs w:val="28"/>
+          <w:lang w:val="it-IT"/>
+        </w:rPr>
+        <w:t xml:space="preserve"> non relazionale. Inoltre, in fase di sviluppo prototipo, dove continuavamo a pensare ad un DB non relazionale, abbiamo riscontrato problematiche nell’aggiornamento dei dati, i tempi di aggiornamento erano eccessivi. </w:t>
       </w:r>
     </w:p>
     <w:p>
@@ -20472,7 +22502,27 @@
           <w:szCs w:val="28"/>
           <w:lang w:val="it-IT"/>
         </w:rPr>
-        <w:t xml:space="preserve">Forniremo feedback ai sensori sul loro stato di anomalia (regolazione della frequenza di invio). </w:t>
+        <w:t xml:space="preserve">Forniremo </w:t>
+      </w:r>
+      <w:proofErr w:type="gramStart"/>
+      <w:r>
+        <w:rPr>
+          <w:b/>
+          <w:sz w:val="28"/>
+          <w:szCs w:val="28"/>
+          <w:lang w:val="it-IT"/>
+        </w:rPr>
+        <w:t>feedback</w:t>
+      </w:r>
+      <w:proofErr w:type="gramEnd"/>
+      <w:r>
+        <w:rPr>
+          <w:b/>
+          <w:sz w:val="28"/>
+          <w:szCs w:val="28"/>
+          <w:lang w:val="it-IT"/>
+        </w:rPr>
+        <w:t xml:space="preserve"> ai sensori sul loro stato di anomalia (regolazione della frequenza di invio). </w:t>
       </w:r>
       <w:r>
         <w:rPr>
@@ -20512,6 +22562,7 @@
           <w:szCs w:val="28"/>
           <w:lang w:val="it-IT"/>
         </w:rPr>
+        <w:lastRenderedPageBreak/>
         <w:t xml:space="preserve">Il dato del singolo sensore non verrà visualizzato da tutti i livelli di gestione, </w:t>
       </w:r>
       <w:r>
@@ -20520,16 +22571,7 @@
           <w:szCs w:val="28"/>
           <w:lang w:val="it-IT"/>
         </w:rPr>
-        <w:t xml:space="preserve">l’unico gestore che potrà visualizzare il dato sarà il gestore di edificio, quindi ai gestori dei livelli superiori (distretto e città) verrà semplicemente comunicato che nel livello immediatamente sottostante </w:t>
-      </w:r>
-      <w:r>
-        <w:rPr>
-          <w:sz w:val="28"/>
-          <w:szCs w:val="28"/>
-          <w:lang w:val="it-IT"/>
-        </w:rPr>
-        <w:lastRenderedPageBreak/>
-        <w:t>vi è un errore/anomalia.</w:t>
+        <w:t>l’unico gestore che potrà visualizzare il dato sarà il gestore di edificio, quindi ai gestori dei livelli superiori (distretto e città) verrà semplicemente comunicato che nel livello immediatamente sottostante vi è un errore/anomalia.</w:t>
       </w:r>
       <w:r>
         <w:rPr>
@@ -20630,6 +22672,7 @@
         </w:rPr>
         <w:t xml:space="preserve">&lt;Report in this section how the </w:t>
       </w:r>
+      <w:proofErr w:type="gramStart"/>
       <w:r>
         <w:rPr>
           <w:rFonts w:ascii="Times New Roman" w:hAnsi="Times New Roman"/>
@@ -20637,7 +22680,17 @@
           <w:sz w:val="28"/>
           <w:szCs w:val="28"/>
         </w:rPr>
-        <w:t xml:space="preserve">architectural  and low level </w:t>
+        <w:t>architectural  and</w:t>
+      </w:r>
+      <w:proofErr w:type="gramEnd"/>
+      <w:r>
+        <w:rPr>
+          <w:rFonts w:ascii="Times New Roman" w:hAnsi="Times New Roman"/>
+          <w:i/>
+          <w:sz w:val="28"/>
+          <w:szCs w:val="28"/>
+        </w:rPr>
+        <w:t xml:space="preserve"> low level </w:t>
       </w:r>
       <w:r>
         <w:rPr>
@@ -20675,7 +22728,7 @@
         <w:lastRenderedPageBreak/>
         <w:pict>
           <v:shape id="Immagine 5" o:spid="_x0000_s1026" type="#_x0000_t75" style="position:absolute;margin-left:423pt;margin-top:-4.35pt;width:78pt;height:79.5pt;z-index:1;visibility:visible" wrapcoords="-415 0 -415 21192 21600 21192 21600 0 -415 0">
-            <v:imagedata r:id="rId33" o:title=""/>
+            <v:imagedata r:id="rId32" o:title=""/>
             <w10:wrap type="through"/>
           </v:shape>
         </w:pict>
@@ -20807,7 +22860,25 @@
           <w:szCs w:val="28"/>
         </w:rPr>
         <w:br/>
-        <w:t>As you are working on the assignment, record what you are doing and how long you spent. As a rule of thumb, you should add a log entry every time you switch tasks. For example, if you do something for two hours straight, that can be one log entry. However, if you do two or three things in half an hour, you must have a log entry for each of them. You do not need to include time for logging, but should include the time spent answering the other parts of this question.</w:t>
+        <w:t xml:space="preserve">As you are working on the assignment, record what you are doing and how long you spent. As a rule of thumb, you should add a log entry every time you switch tasks. For example, if you do something for two hours straight, that can be one log entry. However, if you do two or three things in half an hour, you must have a log entry for each of them. You do not need to include time for </w:t>
+      </w:r>
+      <w:proofErr w:type="gramStart"/>
+      <w:r>
+        <w:rPr>
+          <w:i/>
+          <w:sz w:val="28"/>
+          <w:szCs w:val="28"/>
+        </w:rPr>
+        <w:t>logging, but</w:t>
+      </w:r>
+      <w:proofErr w:type="gramEnd"/>
+      <w:r>
+        <w:rPr>
+          <w:i/>
+          <w:sz w:val="28"/>
+          <w:szCs w:val="28"/>
+        </w:rPr>
+        <w:t xml:space="preserve"> should include the time spent answering the other parts of this question.</w:t>
       </w:r>
     </w:p>
     <w:p>
@@ -21095,6 +23166,7 @@
                 <w:lang w:val="it-IT"/>
               </w:rPr>
             </w:pPr>
+            <w:proofErr w:type="spellStart"/>
             <w:r>
               <w:rPr>
                 <w:b/>
@@ -21103,7 +23175,18 @@
                 <w:szCs w:val="28"/>
                 <w:lang w:val="it-IT"/>
               </w:rPr>
-              <w:t>Requirements Engineering</w:t>
+              <w:t>Requirements</w:t>
+            </w:r>
+            <w:proofErr w:type="spellEnd"/>
+            <w:r>
+              <w:rPr>
+                <w:b/>
+                <w:i/>
+                <w:sz w:val="28"/>
+                <w:szCs w:val="28"/>
+                <w:lang w:val="it-IT"/>
+              </w:rPr>
+              <w:t xml:space="preserve"> Engineering</w:t>
             </w:r>
           </w:p>
           <w:p>
@@ -21132,8 +23215,42 @@
                 <w:szCs w:val="28"/>
                 <w:lang w:val="it-IT"/>
               </w:rPr>
-              <w:t>Non functional Requirements</w:t>
-            </w:r>
+              <w:t xml:space="preserve">Non </w:t>
+            </w:r>
+            <w:proofErr w:type="spellStart"/>
+            <w:r>
+              <w:rPr>
+                <w:b/>
+                <w:i/>
+                <w:sz w:val="28"/>
+                <w:szCs w:val="28"/>
+                <w:lang w:val="it-IT"/>
+              </w:rPr>
+              <w:t>functional</w:t>
+            </w:r>
+            <w:proofErr w:type="spellEnd"/>
+            <w:r>
+              <w:rPr>
+                <w:b/>
+                <w:i/>
+                <w:sz w:val="28"/>
+                <w:szCs w:val="28"/>
+                <w:lang w:val="it-IT"/>
+              </w:rPr>
+              <w:t xml:space="preserve"> </w:t>
+            </w:r>
+            <w:proofErr w:type="spellStart"/>
+            <w:r>
+              <w:rPr>
+                <w:b/>
+                <w:i/>
+                <w:sz w:val="28"/>
+                <w:szCs w:val="28"/>
+                <w:lang w:val="it-IT"/>
+              </w:rPr>
+              <w:t>Requirements</w:t>
+            </w:r>
+            <w:proofErr w:type="spellEnd"/>
           </w:p>
           <w:p>
             <w:pPr>
@@ -21161,8 +23278,20 @@
                 <w:szCs w:val="28"/>
                 <w:lang w:val="it-IT"/>
               </w:rPr>
-              <w:t>Use Case Diagrams</w:t>
-            </w:r>
+              <w:t xml:space="preserve">Use Case </w:t>
+            </w:r>
+            <w:proofErr w:type="spellStart"/>
+            <w:r>
+              <w:rPr>
+                <w:b/>
+                <w:i/>
+                <w:sz w:val="28"/>
+                <w:szCs w:val="28"/>
+                <w:lang w:val="it-IT"/>
+              </w:rPr>
+              <w:t>Diagrams</w:t>
+            </w:r>
+            <w:proofErr w:type="spellEnd"/>
           </w:p>
           <w:p>
             <w:pPr>
@@ -21210,6 +23339,7 @@
                 <w:lang w:val="it-IT"/>
               </w:rPr>
             </w:pPr>
+            <w:proofErr w:type="spellStart"/>
             <w:r>
               <w:rPr>
                 <w:b/>
@@ -21218,7 +23348,18 @@
                 <w:szCs w:val="28"/>
                 <w:lang w:val="it-IT"/>
               </w:rPr>
-              <w:t>Doing:</w:t>
+              <w:t>Doing</w:t>
+            </w:r>
+            <w:proofErr w:type="spellEnd"/>
+            <w:r>
+              <w:rPr>
+                <w:b/>
+                <w:i/>
+                <w:sz w:val="28"/>
+                <w:szCs w:val="28"/>
+                <w:lang w:val="it-IT"/>
+              </w:rPr>
+              <w:t>:</w:t>
             </w:r>
           </w:p>
           <w:p>
@@ -21239,6 +23380,7 @@
                 <w:lang w:val="it-IT"/>
               </w:rPr>
             </w:pPr>
+            <w:proofErr w:type="spellStart"/>
             <w:r>
               <w:rPr>
                 <w:b/>
@@ -21247,8 +23389,31 @@
                 <w:szCs w:val="28"/>
                 <w:lang w:val="it-IT"/>
               </w:rPr>
-              <w:t>Requirements discovery</w:t>
-            </w:r>
+              <w:t>Requirements</w:t>
+            </w:r>
+            <w:proofErr w:type="spellEnd"/>
+            <w:r>
+              <w:rPr>
+                <w:b/>
+                <w:i/>
+                <w:sz w:val="28"/>
+                <w:szCs w:val="28"/>
+                <w:lang w:val="it-IT"/>
+              </w:rPr>
+              <w:t xml:space="preserve"> </w:t>
+            </w:r>
+            <w:proofErr w:type="spellStart"/>
+            <w:r>
+              <w:rPr>
+                <w:b/>
+                <w:i/>
+                <w:sz w:val="28"/>
+                <w:szCs w:val="28"/>
+                <w:lang w:val="it-IT"/>
+              </w:rPr>
+              <w:t>discovery</w:t>
+            </w:r>
+            <w:proofErr w:type="spellEnd"/>
           </w:p>
           <w:p>
             <w:pPr>
@@ -21268,6 +23433,7 @@
                 <w:lang w:val="it-IT"/>
               </w:rPr>
             </w:pPr>
+            <w:proofErr w:type="spellStart"/>
             <w:r>
               <w:rPr>
                 <w:b/>
@@ -21276,8 +23442,9 @@
                 <w:szCs w:val="28"/>
                 <w:lang w:val="it-IT"/>
               </w:rPr>
-              <w:t xml:space="preserve">Requirements </w:t>
-            </w:r>
+              <w:t>Requirements</w:t>
+            </w:r>
+            <w:proofErr w:type="spellEnd"/>
             <w:r>
               <w:rPr>
                 <w:b/>
@@ -21286,8 +23453,9 @@
                 <w:szCs w:val="28"/>
                 <w:lang w:val="it-IT"/>
               </w:rPr>
-              <w:t>Modeling</w:t>
-            </w:r>
+              <w:t xml:space="preserve"> </w:t>
+            </w:r>
+            <w:proofErr w:type="spellStart"/>
             <w:r>
               <w:rPr>
                 <w:b/>
@@ -21296,11 +23464,10 @@
                 <w:szCs w:val="28"/>
                 <w:lang w:val="it-IT"/>
               </w:rPr>
-              <w:t xml:space="preserve"> (UC diagrams)</w:t>
-            </w:r>
-          </w:p>
-          <w:p>
-            <w:pPr>
+              <w:t>Modeling</w:t>
+            </w:r>
+            <w:proofErr w:type="spellEnd"/>
+            <w:r>
               <w:rPr>
                 <w:b/>
                 <w:i/>
@@ -21308,11 +23475,10 @@
                 <w:szCs w:val="28"/>
                 <w:lang w:val="it-IT"/>
               </w:rPr>
-            </w:pPr>
-          </w:p>
-          <w:p>
-            <w:pPr>
-              <w:ind w:left="426"/>
+              <w:t xml:space="preserve"> (UC </w:t>
+            </w:r>
+            <w:proofErr w:type="spellStart"/>
+            <w:r>
               <w:rPr>
                 <w:b/>
                 <w:i/>
@@ -21320,6 +23486,41 @@
                 <w:szCs w:val="28"/>
                 <w:lang w:val="it-IT"/>
               </w:rPr>
+              <w:t>diagrams</w:t>
+            </w:r>
+            <w:proofErr w:type="spellEnd"/>
+            <w:r>
+              <w:rPr>
+                <w:b/>
+                <w:i/>
+                <w:sz w:val="28"/>
+                <w:szCs w:val="28"/>
+                <w:lang w:val="it-IT"/>
+              </w:rPr>
+              <w:t>)</w:t>
+            </w:r>
+          </w:p>
+          <w:p>
+            <w:pPr>
+              <w:rPr>
+                <w:b/>
+                <w:i/>
+                <w:sz w:val="28"/>
+                <w:szCs w:val="28"/>
+                <w:lang w:val="it-IT"/>
+              </w:rPr>
+            </w:pPr>
+          </w:p>
+          <w:p>
+            <w:pPr>
+              <w:ind w:left="426"/>
+              <w:rPr>
+                <w:b/>
+                <w:i/>
+                <w:sz w:val="28"/>
+                <w:szCs w:val="28"/>
+                <w:lang w:val="it-IT"/>
+              </w:rPr>
             </w:pPr>
           </w:p>
         </w:tc>
@@ -21567,7 +23768,29 @@
           <w:sz w:val="28"/>
           <w:szCs w:val="28"/>
         </w:rPr>
-        <w:t xml:space="preserve">COPY HERE (computed from the spreadsheet): i) the total number of hours spent by the group (that is, hours per task X number of people working on that task), ii) the time spent for LEARNING and for DOING  </w:t>
+        <w:t xml:space="preserve">COPY HERE (computed from the spreadsheet): </w:t>
+      </w:r>
+      <w:proofErr w:type="spellStart"/>
+      <w:r>
+        <w:rPr>
+          <w:b/>
+          <w:i/>
+          <w:color w:val="FF0000"/>
+          <w:sz w:val="28"/>
+          <w:szCs w:val="28"/>
+        </w:rPr>
+        <w:t>i</w:t>
+      </w:r>
+      <w:proofErr w:type="spellEnd"/>
+      <w:r>
+        <w:rPr>
+          <w:b/>
+          <w:i/>
+          <w:color w:val="FF0000"/>
+          <w:sz w:val="28"/>
+          <w:szCs w:val="28"/>
+        </w:rPr>
+        <w:t xml:space="preserve">) the total number of hours spent by the group (that is, hours per task X number of people working on that task), ii) the time spent for LEARNING and for DOING  </w:t>
       </w:r>
     </w:p>
     <w:p>
@@ -21624,7 +23847,27 @@
           <w:sz w:val="28"/>
           <w:szCs w:val="28"/>
         </w:rPr>
-        <w:t xml:space="preserve">&lt;Provide a brief report on your prototype, and especially: information on what you have implemented, how the implementation covers the FR and NFR, how the prototypes demonstrates your project correctness with respect to the FR and NFR. You may add some screenshots to describe what required above. Be ready to show your prototype during the oral examination&gt; </w:t>
+        <w:t xml:space="preserve">&lt;Provide a brief report on your prototype, and </w:t>
+      </w:r>
+      <w:proofErr w:type="gramStart"/>
+      <w:r>
+        <w:rPr>
+          <w:rFonts w:ascii="Times New Roman" w:hAnsi="Times New Roman"/>
+          <w:i/>
+          <w:sz w:val="28"/>
+          <w:szCs w:val="28"/>
+        </w:rPr>
+        <w:t>especially:</w:t>
+      </w:r>
+      <w:proofErr w:type="gramEnd"/>
+      <w:r>
+        <w:rPr>
+          <w:rFonts w:ascii="Times New Roman" w:hAnsi="Times New Roman"/>
+          <w:i/>
+          <w:sz w:val="28"/>
+          <w:szCs w:val="28"/>
+        </w:rPr>
+        <w:t xml:space="preserve"> information on what you have implemented, how the implementation covers the FR and NFR, how the prototypes demonstrates your project correctness with respect to the FR and NFR. You may add some screenshots to describe what required above. Be ready to show your prototype during the oral examination&gt; </w:t>
       </w:r>
     </w:p>
     <w:p>
@@ -21672,9 +23915,9 @@
       </w:pPr>
     </w:p>
     <w:sectPr>
-      <w:headerReference w:type="default" r:id="rId34"/>
-      <w:footerReference w:type="default" r:id="rId35"/>
-      <w:headerReference w:type="first" r:id="rId36"/>
+      <w:headerReference w:type="default" r:id="rId33"/>
+      <w:footerReference w:type="default" r:id="rId34"/>
+      <w:headerReference w:type="first" r:id="rId35"/>
       <w:pgSz w:w="12240" w:h="15840"/>
       <w:pgMar w:top="1440" w:right="1800" w:bottom="1440" w:left="1800" w:header="708" w:footer="708" w:gutter="0"/>
       <w:cols w:space="708"/>
@@ -21853,7 +24096,27 @@
               <w:szCs w:val="36"/>
               <w:lang w:val="it-IT"/>
             </w:rPr>
-            <w:t>SE course – Deliverables</w:t>
+            <w:t xml:space="preserve">SE </w:t>
+          </w:r>
+          <w:proofErr w:type="spellStart"/>
+          <w:r>
+            <w:rPr>
+              <w:rFonts w:ascii="Cambria" w:hAnsi="Cambria"/>
+              <w:sz w:val="36"/>
+              <w:szCs w:val="36"/>
+              <w:lang w:val="it-IT"/>
+            </w:rPr>
+            <w:t>course</w:t>
+          </w:r>
+          <w:proofErr w:type="spellEnd"/>
+          <w:r>
+            <w:rPr>
+              <w:rFonts w:ascii="Cambria" w:hAnsi="Cambria"/>
+              <w:sz w:val="36"/>
+              <w:szCs w:val="36"/>
+              <w:lang w:val="it-IT"/>
+            </w:rPr>
+            <w:t xml:space="preserve"> – Deliverables</w:t>
           </w:r>
         </w:p>
       </w:tc>
@@ -21947,8 +24210,19 @@
               <w:szCs w:val="36"/>
               <w:lang w:val="it-IT"/>
             </w:rPr>
-            <w:t>SE course</w:t>
+            <w:t xml:space="preserve">SE </w:t>
           </w:r>
+          <w:proofErr w:type="spellStart"/>
+          <w:r>
+            <w:rPr>
+              <w:rFonts w:ascii="Cambria" w:hAnsi="Cambria"/>
+              <w:sz w:val="36"/>
+              <w:szCs w:val="36"/>
+              <w:lang w:val="it-IT"/>
+            </w:rPr>
+            <w:t>course</w:t>
+          </w:r>
+          <w:proofErr w:type="spellEnd"/>
           <w:r>
             <w:rPr>
               <w:rFonts w:ascii="Cambria" w:hAnsi="Cambria"/>
@@ -27091,27 +29365,9 @@
   </w:num>
   <w:num w:numId="39">
     <w:abstractNumId w:val="14"/>
-    <w:lvlOverride w:ilvl="0"/>
-    <w:lvlOverride w:ilvl="1"/>
-    <w:lvlOverride w:ilvl="2"/>
-    <w:lvlOverride w:ilvl="3"/>
-    <w:lvlOverride w:ilvl="4"/>
-    <w:lvlOverride w:ilvl="5"/>
-    <w:lvlOverride w:ilvl="6"/>
-    <w:lvlOverride w:ilvl="7"/>
-    <w:lvlOverride w:ilvl="8"/>
   </w:num>
   <w:num w:numId="40">
     <w:abstractNumId w:val="18"/>
-    <w:lvlOverride w:ilvl="0"/>
-    <w:lvlOverride w:ilvl="1"/>
-    <w:lvlOverride w:ilvl="2"/>
-    <w:lvlOverride w:ilvl="3"/>
-    <w:lvlOverride w:ilvl="4"/>
-    <w:lvlOverride w:ilvl="5"/>
-    <w:lvlOverride w:ilvl="6"/>
-    <w:lvlOverride w:ilvl="7"/>
-    <w:lvlOverride w:ilvl="8"/>
   </w:num>
   <w:num w:numId="41">
     <w:abstractNumId w:val="15"/>
@@ -27165,7 +29421,51 @@
     <w:lsdException w:name="Body Text First Indent" w:semiHidden="1" w:unhideWhenUsed="1"/>
     <w:lsdException w:name="Strong" w:uiPriority="22" w:qFormat="1"/>
     <w:lsdException w:name="Emphasis" w:uiPriority="20" w:qFormat="1"/>
+    <w:lsdException w:name="Normal Table" w:semiHidden="1" w:unhideWhenUsed="1"/>
+    <w:lsdException w:name="Table Simple 1" w:semiHidden="1" w:unhideWhenUsed="1"/>
+    <w:lsdException w:name="Table Simple 2" w:semiHidden="1" w:unhideWhenUsed="1"/>
+    <w:lsdException w:name="Table Simple 3" w:semiHidden="1" w:unhideWhenUsed="1"/>
+    <w:lsdException w:name="Table Classic 1" w:semiHidden="1" w:unhideWhenUsed="1"/>
+    <w:lsdException w:name="Table Classic 2" w:semiHidden="1" w:unhideWhenUsed="1"/>
+    <w:lsdException w:name="Table Classic 3" w:semiHidden="1" w:unhideWhenUsed="1"/>
+    <w:lsdException w:name="Table Classic 4" w:semiHidden="1" w:unhideWhenUsed="1"/>
+    <w:lsdException w:name="Table Colorful 1" w:semiHidden="1" w:unhideWhenUsed="1"/>
+    <w:lsdException w:name="Table Colorful 2" w:semiHidden="1" w:unhideWhenUsed="1"/>
+    <w:lsdException w:name="Table Colorful 3" w:semiHidden="1" w:unhideWhenUsed="1"/>
+    <w:lsdException w:name="Table Columns 1" w:semiHidden="1" w:unhideWhenUsed="1"/>
+    <w:lsdException w:name="Table Columns 2" w:semiHidden="1" w:unhideWhenUsed="1"/>
+    <w:lsdException w:name="Table Columns 3" w:semiHidden="1" w:unhideWhenUsed="1"/>
+    <w:lsdException w:name="Table Columns 4" w:semiHidden="1" w:unhideWhenUsed="1"/>
+    <w:lsdException w:name="Table Columns 5" w:semiHidden="1" w:unhideWhenUsed="1"/>
+    <w:lsdException w:name="Table Grid 1" w:semiHidden="1" w:unhideWhenUsed="1"/>
+    <w:lsdException w:name="Table Grid 2" w:semiHidden="1" w:unhideWhenUsed="1"/>
+    <w:lsdException w:name="Table Grid 3" w:semiHidden="1" w:unhideWhenUsed="1"/>
+    <w:lsdException w:name="Table Grid 4" w:semiHidden="1" w:unhideWhenUsed="1"/>
+    <w:lsdException w:name="Table Grid 5" w:semiHidden="1" w:unhideWhenUsed="1"/>
+    <w:lsdException w:name="Table Grid 6" w:semiHidden="1" w:unhideWhenUsed="1"/>
+    <w:lsdException w:name="Table Grid 7" w:semiHidden="1" w:unhideWhenUsed="1"/>
+    <w:lsdException w:name="Table Grid 8" w:semiHidden="1" w:unhideWhenUsed="1"/>
+    <w:lsdException w:name="Table List 1" w:semiHidden="1" w:unhideWhenUsed="1"/>
+    <w:lsdException w:name="Table List 2" w:semiHidden="1" w:unhideWhenUsed="1"/>
+    <w:lsdException w:name="Table List 3" w:semiHidden="1" w:unhideWhenUsed="1"/>
+    <w:lsdException w:name="Table List 4" w:semiHidden="1" w:unhideWhenUsed="1"/>
+    <w:lsdException w:name="Table List 5" w:semiHidden="1" w:unhideWhenUsed="1"/>
+    <w:lsdException w:name="Table List 6" w:semiHidden="1" w:unhideWhenUsed="1"/>
+    <w:lsdException w:name="Table List 7" w:semiHidden="1" w:unhideWhenUsed="1"/>
+    <w:lsdException w:name="Table List 8" w:semiHidden="1" w:unhideWhenUsed="1"/>
+    <w:lsdException w:name="Table 3D effects 1" w:semiHidden="1" w:unhideWhenUsed="1"/>
+    <w:lsdException w:name="Table 3D effects 2" w:semiHidden="1" w:unhideWhenUsed="1"/>
+    <w:lsdException w:name="Table 3D effects 3" w:semiHidden="1" w:unhideWhenUsed="1"/>
+    <w:lsdException w:name="Table Contemporary" w:semiHidden="1" w:unhideWhenUsed="1"/>
+    <w:lsdException w:name="Table Elegant" w:semiHidden="1" w:unhideWhenUsed="1"/>
+    <w:lsdException w:name="Table Professional" w:semiHidden="1" w:unhideWhenUsed="1"/>
+    <w:lsdException w:name="Table Subtle 1" w:semiHidden="1" w:unhideWhenUsed="1"/>
+    <w:lsdException w:name="Table Subtle 2" w:semiHidden="1" w:unhideWhenUsed="1"/>
+    <w:lsdException w:name="Table Web 1" w:semiHidden="1" w:unhideWhenUsed="1"/>
+    <w:lsdException w:name="Table Web 2" w:semiHidden="1" w:unhideWhenUsed="1"/>
+    <w:lsdException w:name="Table Web 3" w:semiHidden="1" w:unhideWhenUsed="1"/>
     <w:lsdException w:name="Table Grid" w:uiPriority="0"/>
+    <w:lsdException w:name="Table Theme" w:semiHidden="1" w:unhideWhenUsed="1"/>
     <w:lsdException w:name="Placeholder Text" w:semiHidden="1"/>
     <w:lsdException w:name="No Spacing" w:uiPriority="1" w:qFormat="1"/>
     <w:lsdException w:name="Light Shading" w:uiPriority="60"/>
@@ -27442,8 +29742,9 @@
   </w:style>
   <w:style w:type="character" w:default="1" w:styleId="Carpredefinitoparagrafo">
     <w:name w:val="Default Paragraph Font"/>
-    <w:uiPriority w:val="99"/>
+    <w:uiPriority w:val="1"/>
     <w:semiHidden/>
+    <w:unhideWhenUsed/>
   </w:style>
   <w:style w:type="table" w:default="1" w:styleId="Tabellanormale">
     <w:name w:val="Normal Table"/>
@@ -28046,7 +30347,7 @@
 </file>
 
 <file path=customXml/itemProps1.xml><?xml version="1.0" encoding="utf-8"?>
-<ds:datastoreItem xmlns:ds="http://schemas.openxmlformats.org/officeDocument/2006/customXml" ds:itemID="{6BDC2B83-2761-48CD-B228-B031F6F264F6}">
+<ds:datastoreItem xmlns:ds="http://schemas.openxmlformats.org/officeDocument/2006/customXml" ds:itemID="{47CE0FFF-909B-4BD9-AC9F-990AC4EAA472}">
   <ds:schemaRefs>
     <ds:schemaRef ds:uri="http://schemas.openxmlformats.org/officeDocument/2006/bibliography"/>
   </ds:schemaRefs>
